--- a/PackScheduler/project_docs/StudentDirectory_BBTP.docx
+++ b/PackScheduler/project_docs/StudentDirectory_BBTP.docx
@@ -11,7 +11,13 @@
       <w:bookmarkStart w:id="0" w:name="_7zc81fzsob3" w:colFirst="0" w:colLast="0"/>
       <w:bookmarkEnd w:id="0"/>
       <w:r>
-        <w:t>Lab 02: Black Box Test Plan</w:t>
+        <w:t>L</w:t>
+      </w:r>
+      <w:r>
+        <w:t>ab 03</w:t>
+      </w:r>
+      <w:r>
+        <w:t>: Black Box Test Plan</w:t>
       </w:r>
     </w:p>
     <w:p>
@@ -24,6 +30,8 @@
       <w:r>
         <w:t>Test Overview</w:t>
       </w:r>
+      <w:bookmarkStart w:id="2" w:name="_GoBack"/>
+      <w:bookmarkEnd w:id="2"/>
     </w:p>
     <w:p>
       <w:r>
@@ -347,19 +355,7 @@
               <w:rPr>
                 <w:rFonts w:ascii="Courier New" w:eastAsia="Courier New" w:hAnsi="Courier New" w:cs="Courier New"/>
               </w:rPr>
-              <w:t>test-files/invalid_</w:t>
-            </w:r>
-            <w:r>
-              <w:rPr>
-                <w:rFonts w:ascii="Courier New" w:eastAsia="Courier New" w:hAnsi="Courier New" w:cs="Courier New"/>
-              </w:rPr>
-              <w:t>student</w:t>
-            </w:r>
-            <w:r>
-              <w:rPr>
-                <w:rFonts w:ascii="Courier New" w:eastAsia="Courier New" w:hAnsi="Courier New" w:cs="Courier New"/>
-              </w:rPr>
-              <w:t>_records.txt</w:t>
+              <w:t>test-files/invalid_student_records.txt</w:t>
             </w:r>
           </w:p>
           <w:p>
@@ -510,6 +506,729 @@
             <w:r>
               <w:t>Student Directory is empty</w:t>
             </w:r>
+          </w:p>
+          <w:p>
+            <w:pPr>
+              <w:widowControl w:val="0"/>
+              <w:spacing w:line="240" w:lineRule="auto"/>
+            </w:pPr>
+          </w:p>
+        </w:tc>
+      </w:tr>
+      <w:tr>
+        <w:tc>
+          <w:tcPr>
+            <w:tcW w:w="1185" w:type="dxa"/>
+            <w:shd w:val="clear" w:color="auto" w:fill="D9D9D9" w:themeFill="background1" w:themeFillShade="D9"/>
+            <w:tcMar>
+              <w:top w:w="100" w:type="dxa"/>
+              <w:left w:w="100" w:type="dxa"/>
+              <w:bottom w:w="100" w:type="dxa"/>
+              <w:right w:w="100" w:type="dxa"/>
+            </w:tcMar>
+          </w:tcPr>
+          <w:p>
+            <w:pPr>
+              <w:widowControl w:val="0"/>
+              <w:spacing w:line="240" w:lineRule="auto"/>
+            </w:pPr>
+            <w:r>
+              <w:lastRenderedPageBreak/>
+              <w:t>Test 2:</w:t>
+            </w:r>
+          </w:p>
+          <w:p>
+            <w:pPr>
+              <w:widowControl w:val="0"/>
+              <w:spacing w:line="240" w:lineRule="auto"/>
+            </w:pPr>
+            <w:r>
+              <w:t>Valid File</w:t>
+            </w:r>
+          </w:p>
+          <w:p>
+            <w:pPr>
+              <w:widowControl w:val="0"/>
+              <w:spacing w:line="240" w:lineRule="auto"/>
+            </w:pPr>
+          </w:p>
+          <w:p>
+            <w:pPr>
+              <w:widowControl w:val="0"/>
+              <w:spacing w:line="240" w:lineRule="auto"/>
+            </w:pPr>
+            <w:r>
+              <w:t>(Modified)</w:t>
+            </w:r>
+          </w:p>
+        </w:tc>
+        <w:tc>
+          <w:tcPr>
+            <w:tcW w:w="5280" w:type="dxa"/>
+            <w:shd w:val="clear" w:color="auto" w:fill="D9D9D9" w:themeFill="background1" w:themeFillShade="D9"/>
+            <w:tcMar>
+              <w:top w:w="100" w:type="dxa"/>
+              <w:left w:w="100" w:type="dxa"/>
+              <w:bottom w:w="100" w:type="dxa"/>
+              <w:right w:w="100" w:type="dxa"/>
+            </w:tcMar>
+          </w:tcPr>
+          <w:p>
+            <w:pPr>
+              <w:widowControl w:val="0"/>
+              <w:spacing w:line="240" w:lineRule="auto"/>
+            </w:pPr>
+            <w:r>
+              <w:t>Preconditions: None</w:t>
+            </w:r>
+          </w:p>
+          <w:p>
+            <w:pPr>
+              <w:widowControl w:val="0"/>
+              <w:spacing w:line="240" w:lineRule="auto"/>
+            </w:pPr>
+          </w:p>
+          <w:p>
+            <w:pPr>
+              <w:widowControl w:val="0"/>
+              <w:spacing w:line="240" w:lineRule="auto"/>
+            </w:pPr>
+            <w:r>
+              <w:t xml:space="preserve">Run </w:t>
+            </w:r>
+            <w:proofErr w:type="spellStart"/>
+            <w:r>
+              <w:t>StudentDirectoryPanel</w:t>
+            </w:r>
+            <w:proofErr w:type="spellEnd"/>
+          </w:p>
+          <w:p>
+            <w:pPr>
+              <w:widowControl w:val="0"/>
+              <w:spacing w:line="240" w:lineRule="auto"/>
+            </w:pPr>
+          </w:p>
+          <w:p>
+            <w:pPr>
+              <w:widowControl w:val="0"/>
+              <w:spacing w:line="240" w:lineRule="auto"/>
+              <w:rPr>
+                <w:b/>
+              </w:rPr>
+            </w:pPr>
+            <w:r>
+              <w:t xml:space="preserve">Click </w:t>
+            </w:r>
+            <w:r>
+              <w:rPr>
+                <w:b/>
+              </w:rPr>
+              <w:t>Load Student Directory</w:t>
+            </w:r>
+          </w:p>
+          <w:p>
+            <w:pPr>
+              <w:widowControl w:val="0"/>
+              <w:spacing w:line="240" w:lineRule="auto"/>
+              <w:rPr>
+                <w:b/>
+              </w:rPr>
+            </w:pPr>
+          </w:p>
+          <w:p>
+            <w:pPr>
+              <w:widowControl w:val="0"/>
+              <w:spacing w:line="240" w:lineRule="auto"/>
+              <w:rPr>
+                <w:rFonts w:ascii="Courier New" w:eastAsia="Courier New" w:hAnsi="Courier New" w:cs="Courier New"/>
+              </w:rPr>
+            </w:pPr>
+            <w:r>
+              <w:t xml:space="preserve">In the </w:t>
+            </w:r>
+            <w:r>
+              <w:rPr>
+                <w:b/>
+              </w:rPr>
+              <w:t>Load Course Catalog</w:t>
+            </w:r>
+            <w:r>
+              <w:t xml:space="preserve"> </w:t>
+            </w:r>
+            <w:proofErr w:type="spellStart"/>
+            <w:r>
+              <w:t>FileChooser</w:t>
+            </w:r>
+            <w:proofErr w:type="spellEnd"/>
+            <w:r>
+              <w:t xml:space="preserve"> dialog select: </w:t>
+            </w:r>
+            <w:r>
+              <w:rPr>
+                <w:rFonts w:ascii="Courier New" w:eastAsia="Courier New" w:hAnsi="Courier New" w:cs="Courier New"/>
+              </w:rPr>
+              <w:t>test-files/student_records.txt</w:t>
+            </w:r>
+          </w:p>
+          <w:p>
+            <w:pPr>
+              <w:widowControl w:val="0"/>
+              <w:spacing w:line="240" w:lineRule="auto"/>
+              <w:rPr>
+                <w:rFonts w:ascii="Courier New" w:eastAsia="Courier New" w:hAnsi="Courier New" w:cs="Courier New"/>
+              </w:rPr>
+            </w:pPr>
+          </w:p>
+          <w:p>
+            <w:pPr>
+              <w:widowControl w:val="0"/>
+              <w:spacing w:line="240" w:lineRule="auto"/>
+            </w:pPr>
+            <w:r>
+              <w:t xml:space="preserve">Click </w:t>
+            </w:r>
+            <w:r>
+              <w:rPr>
+                <w:b/>
+              </w:rPr>
+              <w:t>Select</w:t>
+            </w:r>
+          </w:p>
+          <w:p>
+            <w:pPr>
+              <w:widowControl w:val="0"/>
+              <w:spacing w:line="240" w:lineRule="auto"/>
+            </w:pPr>
+          </w:p>
+          <w:p>
+            <w:pPr>
+              <w:widowControl w:val="0"/>
+              <w:spacing w:line="240" w:lineRule="auto"/>
+              <w:rPr>
+                <w:i/>
+              </w:rPr>
+            </w:pPr>
+            <w:r>
+              <w:rPr>
+                <w:i/>
+              </w:rPr>
+              <w:t>Check results</w:t>
+            </w:r>
+          </w:p>
+          <w:p>
+            <w:pPr>
+              <w:widowControl w:val="0"/>
+              <w:spacing w:line="240" w:lineRule="auto"/>
+            </w:pPr>
+          </w:p>
+          <w:p>
+            <w:pPr>
+              <w:widowControl w:val="0"/>
+              <w:spacing w:line="240" w:lineRule="auto"/>
+            </w:pPr>
+            <w:r>
+              <w:t>Close GUI</w:t>
+            </w:r>
+          </w:p>
+          <w:p>
+            <w:pPr>
+              <w:widowControl w:val="0"/>
+              <w:spacing w:line="240" w:lineRule="auto"/>
+            </w:pPr>
+          </w:p>
+        </w:tc>
+        <w:tc>
+          <w:tcPr>
+            <w:tcW w:w="3255" w:type="dxa"/>
+            <w:shd w:val="clear" w:color="auto" w:fill="D9D9D9" w:themeFill="background1" w:themeFillShade="D9"/>
+            <w:tcMar>
+              <w:top w:w="100" w:type="dxa"/>
+              <w:left w:w="100" w:type="dxa"/>
+              <w:bottom w:w="100" w:type="dxa"/>
+              <w:right w:w="100" w:type="dxa"/>
+            </w:tcMar>
+          </w:tcPr>
+          <w:p>
+            <w:pPr>
+              <w:widowControl w:val="0"/>
+              <w:spacing w:line="240" w:lineRule="auto"/>
+            </w:pPr>
+            <w:proofErr w:type="spellStart"/>
+            <w:r>
+              <w:t>StudentDirectoryPanel</w:t>
+            </w:r>
+            <w:proofErr w:type="spellEnd"/>
+            <w:r>
+              <w:t xml:space="preserve"> loads</w:t>
+            </w:r>
+          </w:p>
+          <w:p>
+            <w:pPr>
+              <w:widowControl w:val="0"/>
+              <w:spacing w:line="240" w:lineRule="auto"/>
+            </w:pPr>
+          </w:p>
+          <w:p>
+            <w:pPr>
+              <w:widowControl w:val="0"/>
+              <w:spacing w:line="240" w:lineRule="auto"/>
+            </w:pPr>
+            <w:r>
+              <w:t>Student Directory contains 10 students:</w:t>
+            </w:r>
+          </w:p>
+          <w:p>
+            <w:pPr>
+              <w:pStyle w:val="ListParagraph"/>
+              <w:widowControl w:val="0"/>
+              <w:numPr>
+                <w:ilvl w:val="0"/>
+                <w:numId w:val="2"/>
+              </w:numPr>
+              <w:spacing w:line="240" w:lineRule="auto"/>
+            </w:pPr>
+            <w:r>
+              <w:t xml:space="preserve">Demetrius, Austin, </w:t>
+            </w:r>
+            <w:proofErr w:type="spellStart"/>
+            <w:r>
+              <w:t>daustin</w:t>
+            </w:r>
+            <w:proofErr w:type="spellEnd"/>
+          </w:p>
+          <w:p>
+            <w:pPr>
+              <w:pStyle w:val="ListParagraph"/>
+              <w:widowControl w:val="0"/>
+              <w:numPr>
+                <w:ilvl w:val="0"/>
+                <w:numId w:val="2"/>
+              </w:numPr>
+              <w:spacing w:line="240" w:lineRule="auto"/>
+            </w:pPr>
+            <w:r>
+              <w:t xml:space="preserve">Lane, Berg, </w:t>
+            </w:r>
+            <w:proofErr w:type="spellStart"/>
+            <w:r>
+              <w:t>lberg</w:t>
+            </w:r>
+            <w:proofErr w:type="spellEnd"/>
+          </w:p>
+          <w:p>
+            <w:pPr>
+              <w:pStyle w:val="ListParagraph"/>
+              <w:widowControl w:val="0"/>
+              <w:numPr>
+                <w:ilvl w:val="0"/>
+                <w:numId w:val="2"/>
+              </w:numPr>
+              <w:spacing w:line="240" w:lineRule="auto"/>
+            </w:pPr>
+            <w:r>
+              <w:t xml:space="preserve">Raymond, Brennan, </w:t>
+            </w:r>
+            <w:proofErr w:type="spellStart"/>
+            <w:r>
+              <w:t>rbrennan</w:t>
+            </w:r>
+            <w:proofErr w:type="spellEnd"/>
+          </w:p>
+          <w:p>
+            <w:pPr>
+              <w:pStyle w:val="ListParagraph"/>
+              <w:widowControl w:val="0"/>
+              <w:numPr>
+                <w:ilvl w:val="0"/>
+                <w:numId w:val="2"/>
+              </w:numPr>
+              <w:spacing w:line="240" w:lineRule="auto"/>
+            </w:pPr>
+            <w:r>
+              <w:t xml:space="preserve">Emerald, Frost, </w:t>
+            </w:r>
+            <w:proofErr w:type="spellStart"/>
+            <w:r>
+              <w:t>efrost</w:t>
+            </w:r>
+            <w:proofErr w:type="spellEnd"/>
+          </w:p>
+          <w:p>
+            <w:pPr>
+              <w:pStyle w:val="ListParagraph"/>
+              <w:widowControl w:val="0"/>
+              <w:numPr>
+                <w:ilvl w:val="0"/>
+                <w:numId w:val="2"/>
+              </w:numPr>
+              <w:spacing w:line="240" w:lineRule="auto"/>
+            </w:pPr>
+            <w:r>
+              <w:t xml:space="preserve">Shannon, Hansen, </w:t>
+            </w:r>
+            <w:proofErr w:type="spellStart"/>
+            <w:r>
+              <w:t>shansen</w:t>
+            </w:r>
+            <w:proofErr w:type="spellEnd"/>
+          </w:p>
+          <w:p>
+            <w:pPr>
+              <w:pStyle w:val="ListParagraph"/>
+              <w:widowControl w:val="0"/>
+              <w:numPr>
+                <w:ilvl w:val="0"/>
+                <w:numId w:val="2"/>
+              </w:numPr>
+              <w:spacing w:line="240" w:lineRule="auto"/>
+            </w:pPr>
+            <w:r>
+              <w:t xml:space="preserve">Althea, Hicks, </w:t>
+            </w:r>
+            <w:proofErr w:type="spellStart"/>
+            <w:r>
+              <w:t>ahicks</w:t>
+            </w:r>
+            <w:proofErr w:type="spellEnd"/>
+          </w:p>
+          <w:p>
+            <w:pPr>
+              <w:pStyle w:val="ListParagraph"/>
+              <w:widowControl w:val="0"/>
+              <w:numPr>
+                <w:ilvl w:val="0"/>
+                <w:numId w:val="2"/>
+              </w:numPr>
+              <w:spacing w:line="240" w:lineRule="auto"/>
+            </w:pPr>
+            <w:proofErr w:type="spellStart"/>
+            <w:r>
+              <w:t>Zahir</w:t>
+            </w:r>
+            <w:proofErr w:type="spellEnd"/>
+            <w:r>
+              <w:t xml:space="preserve">, King, </w:t>
+            </w:r>
+            <w:proofErr w:type="spellStart"/>
+            <w:r>
+              <w:t>zking</w:t>
+            </w:r>
+            <w:proofErr w:type="spellEnd"/>
+          </w:p>
+          <w:p>
+            <w:pPr>
+              <w:pStyle w:val="ListParagraph"/>
+              <w:widowControl w:val="0"/>
+              <w:numPr>
+                <w:ilvl w:val="0"/>
+                <w:numId w:val="2"/>
+              </w:numPr>
+              <w:spacing w:line="240" w:lineRule="auto"/>
+            </w:pPr>
+            <w:r>
+              <w:t xml:space="preserve">Dylan, Nolan, </w:t>
+            </w:r>
+            <w:proofErr w:type="spellStart"/>
+            <w:r>
+              <w:t>dnolan</w:t>
+            </w:r>
+            <w:proofErr w:type="spellEnd"/>
+          </w:p>
+          <w:p>
+            <w:pPr>
+              <w:pStyle w:val="ListParagraph"/>
+              <w:widowControl w:val="0"/>
+              <w:numPr>
+                <w:ilvl w:val="0"/>
+                <w:numId w:val="2"/>
+              </w:numPr>
+              <w:spacing w:line="240" w:lineRule="auto"/>
+            </w:pPr>
+            <w:r>
+              <w:t xml:space="preserve">Cassandra, </w:t>
+            </w:r>
+            <w:proofErr w:type="spellStart"/>
+            <w:r>
+              <w:t>Scwartz</w:t>
+            </w:r>
+            <w:proofErr w:type="spellEnd"/>
+            <w:r>
+              <w:t xml:space="preserve">, </w:t>
+            </w:r>
+            <w:proofErr w:type="spellStart"/>
+            <w:r>
+              <w:t>cschwartz</w:t>
+            </w:r>
+            <w:proofErr w:type="spellEnd"/>
+          </w:p>
+          <w:p>
+            <w:pPr>
+              <w:pStyle w:val="ListParagraph"/>
+              <w:widowControl w:val="0"/>
+              <w:numPr>
+                <w:ilvl w:val="0"/>
+                <w:numId w:val="2"/>
+              </w:numPr>
+              <w:spacing w:line="240" w:lineRule="auto"/>
+            </w:pPr>
+            <w:r>
+              <w:t xml:space="preserve">Griffith, Stone, </w:t>
+            </w:r>
+            <w:proofErr w:type="spellStart"/>
+            <w:r>
+              <w:t>gstone</w:t>
+            </w:r>
+            <w:proofErr w:type="spellEnd"/>
+          </w:p>
+          <w:p>
+            <w:pPr>
+              <w:widowControl w:val="0"/>
+              <w:spacing w:line="240" w:lineRule="auto"/>
+            </w:pPr>
+          </w:p>
+        </w:tc>
+        <w:tc>
+          <w:tcPr>
+            <w:tcW w:w="3240" w:type="dxa"/>
+            <w:shd w:val="clear" w:color="auto" w:fill="D9D9D9" w:themeFill="background1" w:themeFillShade="D9"/>
+            <w:tcMar>
+              <w:top w:w="100" w:type="dxa"/>
+              <w:left w:w="100" w:type="dxa"/>
+              <w:bottom w:w="100" w:type="dxa"/>
+              <w:right w:w="100" w:type="dxa"/>
+            </w:tcMar>
+          </w:tcPr>
+          <w:p>
+            <w:pPr>
+              <w:widowControl w:val="0"/>
+              <w:spacing w:line="240" w:lineRule="auto"/>
+            </w:pPr>
+            <w:proofErr w:type="spellStart"/>
+            <w:r>
+              <w:t>StudentDirectoryPanel</w:t>
+            </w:r>
+            <w:proofErr w:type="spellEnd"/>
+            <w:r>
+              <w:t xml:space="preserve"> loads</w:t>
+            </w:r>
+          </w:p>
+          <w:p>
+            <w:pPr>
+              <w:widowControl w:val="0"/>
+              <w:spacing w:line="240" w:lineRule="auto"/>
+            </w:pPr>
+          </w:p>
+          <w:p>
+            <w:pPr>
+              <w:widowControl w:val="0"/>
+              <w:spacing w:line="240" w:lineRule="auto"/>
+            </w:pPr>
+            <w:r>
+              <w:t>Student Directory contains 10 students:</w:t>
+            </w:r>
+          </w:p>
+          <w:p>
+            <w:pPr>
+              <w:pStyle w:val="ListParagraph"/>
+              <w:widowControl w:val="0"/>
+              <w:numPr>
+                <w:ilvl w:val="0"/>
+                <w:numId w:val="2"/>
+              </w:numPr>
+              <w:spacing w:line="240" w:lineRule="auto"/>
+            </w:pPr>
+            <w:r>
+              <w:t xml:space="preserve">Demetrius, Austin, </w:t>
+            </w:r>
+            <w:proofErr w:type="spellStart"/>
+            <w:r>
+              <w:t>daustin</w:t>
+            </w:r>
+            <w:proofErr w:type="spellEnd"/>
+          </w:p>
+          <w:p>
+            <w:pPr>
+              <w:pStyle w:val="ListParagraph"/>
+              <w:widowControl w:val="0"/>
+              <w:numPr>
+                <w:ilvl w:val="0"/>
+                <w:numId w:val="2"/>
+              </w:numPr>
+              <w:spacing w:line="240" w:lineRule="auto"/>
+            </w:pPr>
+            <w:r>
+              <w:t xml:space="preserve">Lane, Berg, </w:t>
+            </w:r>
+            <w:proofErr w:type="spellStart"/>
+            <w:r>
+              <w:t>lberg</w:t>
+            </w:r>
+            <w:proofErr w:type="spellEnd"/>
+          </w:p>
+          <w:p>
+            <w:pPr>
+              <w:pStyle w:val="ListParagraph"/>
+              <w:widowControl w:val="0"/>
+              <w:numPr>
+                <w:ilvl w:val="0"/>
+                <w:numId w:val="2"/>
+              </w:numPr>
+              <w:spacing w:line="240" w:lineRule="auto"/>
+            </w:pPr>
+            <w:r>
+              <w:t xml:space="preserve">Raymond, Brennan, </w:t>
+            </w:r>
+            <w:proofErr w:type="spellStart"/>
+            <w:r>
+              <w:t>rbrennan</w:t>
+            </w:r>
+            <w:proofErr w:type="spellEnd"/>
+          </w:p>
+          <w:p>
+            <w:pPr>
+              <w:pStyle w:val="ListParagraph"/>
+              <w:widowControl w:val="0"/>
+              <w:numPr>
+                <w:ilvl w:val="0"/>
+                <w:numId w:val="2"/>
+              </w:numPr>
+              <w:spacing w:line="240" w:lineRule="auto"/>
+            </w:pPr>
+            <w:r>
+              <w:t xml:space="preserve">Emerald, Frost, </w:t>
+            </w:r>
+            <w:proofErr w:type="spellStart"/>
+            <w:r>
+              <w:t>efrost</w:t>
+            </w:r>
+            <w:proofErr w:type="spellEnd"/>
+          </w:p>
+          <w:p>
+            <w:pPr>
+              <w:pStyle w:val="ListParagraph"/>
+              <w:widowControl w:val="0"/>
+              <w:numPr>
+                <w:ilvl w:val="0"/>
+                <w:numId w:val="2"/>
+              </w:numPr>
+              <w:spacing w:line="240" w:lineRule="auto"/>
+            </w:pPr>
+            <w:r>
+              <w:t xml:space="preserve">Shannon, Hansen, </w:t>
+            </w:r>
+            <w:proofErr w:type="spellStart"/>
+            <w:r>
+              <w:t>shansen</w:t>
+            </w:r>
+            <w:proofErr w:type="spellEnd"/>
+          </w:p>
+          <w:p>
+            <w:pPr>
+              <w:pStyle w:val="ListParagraph"/>
+              <w:widowControl w:val="0"/>
+              <w:numPr>
+                <w:ilvl w:val="0"/>
+                <w:numId w:val="2"/>
+              </w:numPr>
+              <w:spacing w:line="240" w:lineRule="auto"/>
+            </w:pPr>
+            <w:r>
+              <w:t xml:space="preserve">Althea, Hicks, </w:t>
+            </w:r>
+            <w:proofErr w:type="spellStart"/>
+            <w:r>
+              <w:t>ahicks</w:t>
+            </w:r>
+            <w:proofErr w:type="spellEnd"/>
+          </w:p>
+          <w:p>
+            <w:pPr>
+              <w:pStyle w:val="ListParagraph"/>
+              <w:widowControl w:val="0"/>
+              <w:numPr>
+                <w:ilvl w:val="0"/>
+                <w:numId w:val="2"/>
+              </w:numPr>
+              <w:spacing w:line="240" w:lineRule="auto"/>
+            </w:pPr>
+            <w:proofErr w:type="spellStart"/>
+            <w:r>
+              <w:t>Zahir</w:t>
+            </w:r>
+            <w:proofErr w:type="spellEnd"/>
+            <w:r>
+              <w:t xml:space="preserve">, King, </w:t>
+            </w:r>
+            <w:proofErr w:type="spellStart"/>
+            <w:r>
+              <w:t>zking</w:t>
+            </w:r>
+            <w:proofErr w:type="spellEnd"/>
+          </w:p>
+          <w:p>
+            <w:pPr>
+              <w:pStyle w:val="ListParagraph"/>
+              <w:widowControl w:val="0"/>
+              <w:numPr>
+                <w:ilvl w:val="0"/>
+                <w:numId w:val="2"/>
+              </w:numPr>
+              <w:spacing w:line="240" w:lineRule="auto"/>
+            </w:pPr>
+            <w:r>
+              <w:t xml:space="preserve">Dylan, Nolan, </w:t>
+            </w:r>
+            <w:proofErr w:type="spellStart"/>
+            <w:r>
+              <w:t>dnolan</w:t>
+            </w:r>
+            <w:proofErr w:type="spellEnd"/>
+          </w:p>
+          <w:p>
+            <w:pPr>
+              <w:pStyle w:val="ListParagraph"/>
+              <w:widowControl w:val="0"/>
+              <w:numPr>
+                <w:ilvl w:val="0"/>
+                <w:numId w:val="2"/>
+              </w:numPr>
+              <w:spacing w:line="240" w:lineRule="auto"/>
+            </w:pPr>
+            <w:r>
+              <w:t xml:space="preserve">Cassandra, </w:t>
+            </w:r>
+            <w:proofErr w:type="spellStart"/>
+            <w:r>
+              <w:t>Scwartz</w:t>
+            </w:r>
+            <w:proofErr w:type="spellEnd"/>
+            <w:r>
+              <w:t xml:space="preserve">, </w:t>
+            </w:r>
+            <w:proofErr w:type="spellStart"/>
+            <w:r>
+              <w:t>cschwartz</w:t>
+            </w:r>
+            <w:proofErr w:type="spellEnd"/>
+          </w:p>
+          <w:p>
+            <w:pPr>
+              <w:pStyle w:val="ListParagraph"/>
+              <w:widowControl w:val="0"/>
+              <w:numPr>
+                <w:ilvl w:val="0"/>
+                <w:numId w:val="2"/>
+              </w:numPr>
+              <w:spacing w:line="240" w:lineRule="auto"/>
+            </w:pPr>
+            <w:r>
+              <w:t xml:space="preserve">Griffith, Stone, </w:t>
+            </w:r>
+            <w:proofErr w:type="spellStart"/>
+            <w:r>
+              <w:t>gstone</w:t>
+            </w:r>
+            <w:proofErr w:type="spellEnd"/>
           </w:p>
           <w:p>
             <w:pPr>
@@ -536,17 +1255,16 @@
               <w:spacing w:line="240" w:lineRule="auto"/>
             </w:pPr>
             <w:r>
-              <w:lastRenderedPageBreak/>
-              <w:t>Test 2:</w:t>
-            </w:r>
-          </w:p>
-          <w:p>
-            <w:pPr>
-              <w:widowControl w:val="0"/>
-              <w:spacing w:line="240" w:lineRule="auto"/>
-            </w:pPr>
-            <w:r>
-              <w:t>Valid File</w:t>
+              <w:t>Test 3:</w:t>
+            </w:r>
+          </w:p>
+          <w:p>
+            <w:pPr>
+              <w:widowControl w:val="0"/>
+              <w:spacing w:line="240" w:lineRule="auto"/>
+            </w:pPr>
+            <w:r>
+              <w:t>Add Student – No max credits</w:t>
             </w:r>
           </w:p>
         </w:tc>
@@ -566,31 +1284,133 @@
               <w:spacing w:line="240" w:lineRule="auto"/>
             </w:pPr>
             <w:r>
-              <w:t>Preconditions: None</w:t>
-            </w:r>
-          </w:p>
-          <w:p>
-            <w:pPr>
-              <w:widowControl w:val="0"/>
-              <w:spacing w:line="240" w:lineRule="auto"/>
-            </w:pPr>
-          </w:p>
-          <w:p>
-            <w:pPr>
-              <w:widowControl w:val="0"/>
-              <w:spacing w:line="240" w:lineRule="auto"/>
-            </w:pPr>
-            <w:r>
-              <w:t xml:space="preserve">Run </w:t>
-            </w:r>
-            <w:proofErr w:type="spellStart"/>
-            <w:r>
-              <w:t>StudentDirectoryPanel</w:t>
-            </w:r>
-            <w:proofErr w:type="spellEnd"/>
-          </w:p>
-          <w:p>
-            <w:pPr>
+              <w:t>Preconditions: Test 2 has passed</w:t>
+            </w:r>
+          </w:p>
+          <w:p>
+            <w:pPr>
+              <w:widowControl w:val="0"/>
+              <w:spacing w:line="240" w:lineRule="auto"/>
+            </w:pPr>
+          </w:p>
+          <w:p>
+            <w:pPr>
+              <w:widowControl w:val="0"/>
+              <w:spacing w:line="240" w:lineRule="auto"/>
+            </w:pPr>
+            <w:r>
+              <w:t>Enter the following under Student Information, leaving Max Credits empty:</w:t>
+            </w:r>
+          </w:p>
+          <w:p>
+            <w:pPr>
+              <w:pStyle w:val="ListParagraph"/>
+              <w:widowControl w:val="0"/>
+              <w:numPr>
+                <w:ilvl w:val="0"/>
+                <w:numId w:val="3"/>
+              </w:numPr>
+              <w:spacing w:line="240" w:lineRule="auto"/>
+            </w:pPr>
+            <w:r>
+              <w:t>First Name: John</w:t>
+            </w:r>
+          </w:p>
+          <w:p>
+            <w:pPr>
+              <w:pStyle w:val="ListParagraph"/>
+              <w:widowControl w:val="0"/>
+              <w:numPr>
+                <w:ilvl w:val="0"/>
+                <w:numId w:val="3"/>
+              </w:numPr>
+              <w:spacing w:line="240" w:lineRule="auto"/>
+            </w:pPr>
+            <w:r>
+              <w:t>Last Name: Doe</w:t>
+            </w:r>
+          </w:p>
+          <w:p>
+            <w:pPr>
+              <w:pStyle w:val="ListParagraph"/>
+              <w:widowControl w:val="0"/>
+              <w:numPr>
+                <w:ilvl w:val="0"/>
+                <w:numId w:val="3"/>
+              </w:numPr>
+              <w:spacing w:line="240" w:lineRule="auto"/>
+            </w:pPr>
+            <w:r>
+              <w:t xml:space="preserve">ID: </w:t>
+            </w:r>
+            <w:proofErr w:type="spellStart"/>
+            <w:r>
+              <w:t>jdoe</w:t>
+            </w:r>
+            <w:proofErr w:type="spellEnd"/>
+          </w:p>
+          <w:p>
+            <w:pPr>
+              <w:pStyle w:val="ListParagraph"/>
+              <w:widowControl w:val="0"/>
+              <w:numPr>
+                <w:ilvl w:val="0"/>
+                <w:numId w:val="3"/>
+              </w:numPr>
+              <w:spacing w:line="240" w:lineRule="auto"/>
+            </w:pPr>
+            <w:r>
+              <w:t xml:space="preserve">Email: </w:t>
+            </w:r>
+            <w:r>
+              <w:t>jdoe@ncsu.edu</w:t>
+            </w:r>
+          </w:p>
+          <w:p>
+            <w:pPr>
+              <w:pStyle w:val="ListParagraph"/>
+              <w:widowControl w:val="0"/>
+              <w:numPr>
+                <w:ilvl w:val="0"/>
+                <w:numId w:val="3"/>
+              </w:numPr>
+              <w:spacing w:line="240" w:lineRule="auto"/>
+            </w:pPr>
+            <w:r>
+              <w:t>Password: pw</w:t>
+            </w:r>
+          </w:p>
+          <w:p>
+            <w:pPr>
+              <w:pStyle w:val="ListParagraph"/>
+              <w:widowControl w:val="0"/>
+              <w:numPr>
+                <w:ilvl w:val="0"/>
+                <w:numId w:val="3"/>
+              </w:numPr>
+              <w:spacing w:line="240" w:lineRule="auto"/>
+            </w:pPr>
+            <w:r>
+              <w:t>Repeat Password: pw</w:t>
+            </w:r>
+          </w:p>
+          <w:p>
+            <w:pPr>
+              <w:pStyle w:val="ListParagraph"/>
+              <w:widowControl w:val="0"/>
+              <w:numPr>
+                <w:ilvl w:val="0"/>
+                <w:numId w:val="3"/>
+              </w:numPr>
+              <w:spacing w:line="240" w:lineRule="auto"/>
+            </w:pPr>
+            <w:r>
+              <w:t>Max Credits:</w:t>
+            </w:r>
+          </w:p>
+          <w:p>
+            <w:pPr>
+              <w:pStyle w:val="ListParagraph"/>
               <w:widowControl w:val="0"/>
               <w:spacing w:line="240" w:lineRule="auto"/>
             </w:pPr>
@@ -610,7 +1430,7 @@
               <w:rPr>
                 <w:b/>
               </w:rPr>
-              <w:t>Load Student Directory</w:t>
+              <w:t>Add Student</w:t>
             </w:r>
           </w:p>
           <w:p>
@@ -627,49 +1447,29 @@
               <w:widowControl w:val="0"/>
               <w:spacing w:line="240" w:lineRule="auto"/>
               <w:rPr>
-                <w:rFonts w:ascii="Courier New" w:eastAsia="Courier New" w:hAnsi="Courier New" w:cs="Courier New"/>
-              </w:rPr>
-            </w:pPr>
-            <w:r>
-              <w:t xml:space="preserve">In the </w:t>
-            </w:r>
-            <w:r>
+                <w:i/>
+              </w:rPr>
+            </w:pPr>
+            <w:r>
+              <w:rPr>
+                <w:i/>
+              </w:rPr>
+              <w:t>Check results</w:t>
+            </w:r>
+          </w:p>
+          <w:p>
+            <w:pPr>
+              <w:widowControl w:val="0"/>
+              <w:spacing w:line="240" w:lineRule="auto"/>
+            </w:pPr>
+          </w:p>
+          <w:p>
+            <w:pPr>
+              <w:widowControl w:val="0"/>
+              <w:spacing w:line="240" w:lineRule="auto"/>
               <w:rPr>
                 <w:b/>
               </w:rPr>
-              <w:t>Load Course Catalog</w:t>
-            </w:r>
-            <w:r>
-              <w:t xml:space="preserve"> </w:t>
-            </w:r>
-            <w:proofErr w:type="spellStart"/>
-            <w:r>
-              <w:t>FileChooser</w:t>
-            </w:r>
-            <w:proofErr w:type="spellEnd"/>
-            <w:r>
-              <w:t xml:space="preserve"> dialog select: </w:t>
-            </w:r>
-            <w:r>
-              <w:rPr>
-                <w:rFonts w:ascii="Courier New" w:eastAsia="Courier New" w:hAnsi="Courier New" w:cs="Courier New"/>
-              </w:rPr>
-              <w:t>test-files/student_records.txt</w:t>
-            </w:r>
-          </w:p>
-          <w:p>
-            <w:pPr>
-              <w:widowControl w:val="0"/>
-              <w:spacing w:line="240" w:lineRule="auto"/>
-              <w:rPr>
-                <w:rFonts w:ascii="Courier New" w:eastAsia="Courier New" w:hAnsi="Courier New" w:cs="Courier New"/>
-              </w:rPr>
-            </w:pPr>
-          </w:p>
-          <w:p>
-            <w:pPr>
-              <w:widowControl w:val="0"/>
-              <w:spacing w:line="240" w:lineRule="auto"/>
             </w:pPr>
             <w:r>
               <w:t xml:space="preserve">Click </w:t>
@@ -678,34 +1478,16 @@
               <w:rPr>
                 <w:b/>
               </w:rPr>
-              <w:t>Select</w:t>
-            </w:r>
-          </w:p>
-          <w:p>
-            <w:pPr>
-              <w:widowControl w:val="0"/>
-              <w:spacing w:line="240" w:lineRule="auto"/>
-            </w:pPr>
-          </w:p>
-          <w:p>
-            <w:pPr>
-              <w:widowControl w:val="0"/>
-              <w:spacing w:line="240" w:lineRule="auto"/>
-              <w:rPr>
-                <w:i/>
-              </w:rPr>
-            </w:pPr>
-            <w:r>
-              <w:rPr>
-                <w:i/>
-              </w:rPr>
-              <w:t>Check results</w:t>
-            </w:r>
-          </w:p>
-          <w:p>
-            <w:pPr>
-              <w:widowControl w:val="0"/>
-              <w:spacing w:line="240" w:lineRule="auto"/>
+              <w:t>OK</w:t>
+            </w:r>
+          </w:p>
+          <w:p>
+            <w:pPr>
+              <w:widowControl w:val="0"/>
+              <w:spacing w:line="240" w:lineRule="auto"/>
+              <w:rPr>
+                <w:b/>
+              </w:rPr>
             </w:pPr>
           </w:p>
           <w:p>
@@ -716,12 +1498,6 @@
             <w:r>
               <w:t>Close GUI</w:t>
             </w:r>
-          </w:p>
-          <w:p>
-            <w:pPr>
-              <w:widowControl w:val="0"/>
-              <w:spacing w:line="240" w:lineRule="auto"/>
-            </w:pPr>
           </w:p>
         </w:tc>
         <w:tc>
@@ -739,230 +1515,10 @@
               <w:widowControl w:val="0"/>
               <w:spacing w:line="240" w:lineRule="auto"/>
             </w:pPr>
-            <w:proofErr w:type="spellStart"/>
-            <w:r>
-              <w:t>StudentDirectoryPanel</w:t>
-            </w:r>
-            <w:proofErr w:type="spellEnd"/>
-            <w:r>
-              <w:t xml:space="preserve"> loads</w:t>
-            </w:r>
-          </w:p>
-          <w:p>
-            <w:pPr>
-              <w:widowControl w:val="0"/>
-              <w:spacing w:line="240" w:lineRule="auto"/>
-            </w:pPr>
-          </w:p>
-          <w:p>
-            <w:pPr>
-              <w:widowControl w:val="0"/>
-              <w:spacing w:line="240" w:lineRule="auto"/>
-            </w:pPr>
-            <w:r>
-              <w:t>Student Directory contains 10 students:</w:t>
-            </w:r>
-          </w:p>
-          <w:p>
-            <w:pPr>
-              <w:pStyle w:val="ListParagraph"/>
-              <w:widowControl w:val="0"/>
-              <w:numPr>
-                <w:ilvl w:val="0"/>
-                <w:numId w:val="2"/>
-              </w:numPr>
-              <w:spacing w:line="240" w:lineRule="auto"/>
-            </w:pPr>
-            <w:proofErr w:type="spellStart"/>
-            <w:r>
-              <w:t>Zahir</w:t>
-            </w:r>
-            <w:proofErr w:type="spellEnd"/>
-            <w:r>
-              <w:t xml:space="preserve">, King, </w:t>
-            </w:r>
-            <w:proofErr w:type="spellStart"/>
-            <w:r>
-              <w:t>zking</w:t>
-            </w:r>
-            <w:proofErr w:type="spellEnd"/>
-          </w:p>
-          <w:p>
-            <w:pPr>
-              <w:pStyle w:val="ListParagraph"/>
-              <w:widowControl w:val="0"/>
-              <w:numPr>
-                <w:ilvl w:val="0"/>
-                <w:numId w:val="2"/>
-              </w:numPr>
-              <w:spacing w:line="240" w:lineRule="auto"/>
-            </w:pPr>
-            <w:r>
-              <w:t xml:space="preserve">Cassandra, Schwartz, </w:t>
-            </w:r>
-            <w:proofErr w:type="spellStart"/>
-            <w:r>
-              <w:t>cschwartz</w:t>
-            </w:r>
-            <w:proofErr w:type="spellEnd"/>
-          </w:p>
-          <w:p>
-            <w:pPr>
-              <w:pStyle w:val="ListParagraph"/>
-              <w:widowControl w:val="0"/>
-              <w:numPr>
-                <w:ilvl w:val="0"/>
-                <w:numId w:val="2"/>
-              </w:numPr>
-              <w:spacing w:line="240" w:lineRule="auto"/>
-            </w:pPr>
-            <w:r>
-              <w:t xml:space="preserve">Shannon, Hansen, </w:t>
-            </w:r>
-            <w:proofErr w:type="spellStart"/>
-            <w:r>
-              <w:t>shansen</w:t>
-            </w:r>
-            <w:proofErr w:type="spellEnd"/>
-          </w:p>
-          <w:p>
-            <w:pPr>
-              <w:pStyle w:val="ListParagraph"/>
-              <w:widowControl w:val="0"/>
-              <w:numPr>
-                <w:ilvl w:val="0"/>
-                <w:numId w:val="2"/>
-              </w:numPr>
-              <w:spacing w:line="240" w:lineRule="auto"/>
-            </w:pPr>
-            <w:r>
-              <w:t xml:space="preserve">Demetrius, Austin, </w:t>
-            </w:r>
-            <w:proofErr w:type="spellStart"/>
-            <w:r>
-              <w:t>daustin</w:t>
-            </w:r>
-            <w:proofErr w:type="spellEnd"/>
-          </w:p>
-          <w:p>
-            <w:pPr>
-              <w:pStyle w:val="ListParagraph"/>
-              <w:widowControl w:val="0"/>
-              <w:numPr>
-                <w:ilvl w:val="0"/>
-                <w:numId w:val="2"/>
-              </w:numPr>
-              <w:spacing w:line="240" w:lineRule="auto"/>
-            </w:pPr>
-            <w:r>
-              <w:t xml:space="preserve">Raymond, Brennan, </w:t>
-            </w:r>
-            <w:proofErr w:type="spellStart"/>
-            <w:r>
-              <w:t>rbrennan</w:t>
-            </w:r>
-            <w:proofErr w:type="spellEnd"/>
-          </w:p>
-          <w:p>
-            <w:pPr>
-              <w:pStyle w:val="ListParagraph"/>
-              <w:widowControl w:val="0"/>
-              <w:numPr>
-                <w:ilvl w:val="0"/>
-                <w:numId w:val="2"/>
-              </w:numPr>
-              <w:spacing w:line="240" w:lineRule="auto"/>
-            </w:pPr>
-            <w:r>
-              <w:t xml:space="preserve">Emerald, Frost, </w:t>
-            </w:r>
-            <w:proofErr w:type="spellStart"/>
-            <w:r>
-              <w:t>efrost</w:t>
-            </w:r>
-            <w:proofErr w:type="spellEnd"/>
-          </w:p>
-          <w:p>
-            <w:pPr>
-              <w:pStyle w:val="ListParagraph"/>
-              <w:widowControl w:val="0"/>
-              <w:numPr>
-                <w:ilvl w:val="0"/>
-                <w:numId w:val="2"/>
-              </w:numPr>
-              <w:spacing w:line="240" w:lineRule="auto"/>
-            </w:pPr>
-            <w:r>
-              <w:t xml:space="preserve">Lane, Berg, </w:t>
-            </w:r>
-            <w:proofErr w:type="spellStart"/>
-            <w:r>
-              <w:t>lberg</w:t>
-            </w:r>
-            <w:proofErr w:type="spellEnd"/>
-          </w:p>
-          <w:p>
-            <w:pPr>
-              <w:pStyle w:val="ListParagraph"/>
-              <w:widowControl w:val="0"/>
-              <w:numPr>
-                <w:ilvl w:val="0"/>
-                <w:numId w:val="2"/>
-              </w:numPr>
-              <w:spacing w:line="240" w:lineRule="auto"/>
-            </w:pPr>
-            <w:r>
-              <w:t xml:space="preserve">Griffith, Stone, </w:t>
-            </w:r>
-            <w:proofErr w:type="spellStart"/>
-            <w:r>
-              <w:t>gstone</w:t>
-            </w:r>
-            <w:proofErr w:type="spellEnd"/>
-          </w:p>
-          <w:p>
-            <w:pPr>
-              <w:pStyle w:val="ListParagraph"/>
-              <w:widowControl w:val="0"/>
-              <w:numPr>
-                <w:ilvl w:val="0"/>
-                <w:numId w:val="2"/>
-              </w:numPr>
-              <w:spacing w:line="240" w:lineRule="auto"/>
-            </w:pPr>
-            <w:r>
-              <w:t xml:space="preserve">Althea, Hicks, </w:t>
-            </w:r>
-            <w:proofErr w:type="spellStart"/>
-            <w:r>
-              <w:t>ahicks</w:t>
-            </w:r>
-            <w:proofErr w:type="spellEnd"/>
-          </w:p>
-          <w:p>
-            <w:pPr>
-              <w:pStyle w:val="ListParagraph"/>
-              <w:widowControl w:val="0"/>
-              <w:numPr>
-                <w:ilvl w:val="0"/>
-                <w:numId w:val="2"/>
-              </w:numPr>
-              <w:spacing w:line="240" w:lineRule="auto"/>
-            </w:pPr>
-            <w:r>
-              <w:t xml:space="preserve">Dylan, Nolan, </w:t>
-            </w:r>
-            <w:proofErr w:type="spellStart"/>
-            <w:r>
-              <w:t>dnolan</w:t>
-            </w:r>
-            <w:proofErr w:type="spellEnd"/>
-          </w:p>
-          <w:p>
-            <w:pPr>
-              <w:widowControl w:val="0"/>
-              <w:spacing w:line="240" w:lineRule="auto"/>
-            </w:pPr>
+            <w:r>
+              <w:lastRenderedPageBreak/>
+              <w:t>A pop-up dialog stating “Max credits must be a positive number between 3 and 18.”</w:t>
+            </w:r>
           </w:p>
         </w:tc>
         <w:tc>
@@ -980,230 +1536,9 @@
               <w:widowControl w:val="0"/>
               <w:spacing w:line="240" w:lineRule="auto"/>
             </w:pPr>
-            <w:proofErr w:type="spellStart"/>
-            <w:r>
-              <w:t>StudentDirectoryPanel</w:t>
-            </w:r>
-            <w:proofErr w:type="spellEnd"/>
-            <w:r>
-              <w:t xml:space="preserve"> loads</w:t>
-            </w:r>
-          </w:p>
-          <w:p>
-            <w:pPr>
-              <w:widowControl w:val="0"/>
-              <w:spacing w:line="240" w:lineRule="auto"/>
-            </w:pPr>
-          </w:p>
-          <w:p>
-            <w:pPr>
-              <w:widowControl w:val="0"/>
-              <w:spacing w:line="240" w:lineRule="auto"/>
-            </w:pPr>
-            <w:r>
-              <w:t>Student Directory contains 10 students:</w:t>
-            </w:r>
-          </w:p>
-          <w:p>
-            <w:pPr>
-              <w:pStyle w:val="ListParagraph"/>
-              <w:widowControl w:val="0"/>
-              <w:numPr>
-                <w:ilvl w:val="0"/>
-                <w:numId w:val="2"/>
-              </w:numPr>
-              <w:spacing w:line="240" w:lineRule="auto"/>
-            </w:pPr>
-            <w:proofErr w:type="spellStart"/>
-            <w:r>
-              <w:t>Zahir</w:t>
-            </w:r>
-            <w:proofErr w:type="spellEnd"/>
-            <w:r>
-              <w:t xml:space="preserve">, King, </w:t>
-            </w:r>
-            <w:proofErr w:type="spellStart"/>
-            <w:r>
-              <w:t>zking</w:t>
-            </w:r>
-            <w:proofErr w:type="spellEnd"/>
-          </w:p>
-          <w:p>
-            <w:pPr>
-              <w:pStyle w:val="ListParagraph"/>
-              <w:widowControl w:val="0"/>
-              <w:numPr>
-                <w:ilvl w:val="0"/>
-                <w:numId w:val="2"/>
-              </w:numPr>
-              <w:spacing w:line="240" w:lineRule="auto"/>
-            </w:pPr>
-            <w:r>
-              <w:t xml:space="preserve">Cassandra, Schwartz, </w:t>
-            </w:r>
-            <w:proofErr w:type="spellStart"/>
-            <w:r>
-              <w:t>cschwartz</w:t>
-            </w:r>
-            <w:proofErr w:type="spellEnd"/>
-          </w:p>
-          <w:p>
-            <w:pPr>
-              <w:pStyle w:val="ListParagraph"/>
-              <w:widowControl w:val="0"/>
-              <w:numPr>
-                <w:ilvl w:val="0"/>
-                <w:numId w:val="2"/>
-              </w:numPr>
-              <w:spacing w:line="240" w:lineRule="auto"/>
-            </w:pPr>
-            <w:r>
-              <w:t xml:space="preserve">Shannon, Hansen, </w:t>
-            </w:r>
-            <w:proofErr w:type="spellStart"/>
-            <w:r>
-              <w:t>shansen</w:t>
-            </w:r>
-            <w:proofErr w:type="spellEnd"/>
-          </w:p>
-          <w:p>
-            <w:pPr>
-              <w:pStyle w:val="ListParagraph"/>
-              <w:widowControl w:val="0"/>
-              <w:numPr>
-                <w:ilvl w:val="0"/>
-                <w:numId w:val="2"/>
-              </w:numPr>
-              <w:spacing w:line="240" w:lineRule="auto"/>
-            </w:pPr>
-            <w:r>
-              <w:t xml:space="preserve">Demetrius, Austin, </w:t>
-            </w:r>
-            <w:proofErr w:type="spellStart"/>
-            <w:r>
-              <w:t>daustin</w:t>
-            </w:r>
-            <w:proofErr w:type="spellEnd"/>
-          </w:p>
-          <w:p>
-            <w:pPr>
-              <w:pStyle w:val="ListParagraph"/>
-              <w:widowControl w:val="0"/>
-              <w:numPr>
-                <w:ilvl w:val="0"/>
-                <w:numId w:val="2"/>
-              </w:numPr>
-              <w:spacing w:line="240" w:lineRule="auto"/>
-            </w:pPr>
-            <w:r>
-              <w:t xml:space="preserve">Raymond, Brennan, </w:t>
-            </w:r>
-            <w:proofErr w:type="spellStart"/>
-            <w:r>
-              <w:t>rbrennan</w:t>
-            </w:r>
-            <w:proofErr w:type="spellEnd"/>
-          </w:p>
-          <w:p>
-            <w:pPr>
-              <w:pStyle w:val="ListParagraph"/>
-              <w:widowControl w:val="0"/>
-              <w:numPr>
-                <w:ilvl w:val="0"/>
-                <w:numId w:val="2"/>
-              </w:numPr>
-              <w:spacing w:line="240" w:lineRule="auto"/>
-            </w:pPr>
-            <w:r>
-              <w:t xml:space="preserve">Emerald, Frost, </w:t>
-            </w:r>
-            <w:proofErr w:type="spellStart"/>
-            <w:r>
-              <w:t>efrost</w:t>
-            </w:r>
-            <w:proofErr w:type="spellEnd"/>
-          </w:p>
-          <w:p>
-            <w:pPr>
-              <w:pStyle w:val="ListParagraph"/>
-              <w:widowControl w:val="0"/>
-              <w:numPr>
-                <w:ilvl w:val="0"/>
-                <w:numId w:val="2"/>
-              </w:numPr>
-              <w:spacing w:line="240" w:lineRule="auto"/>
-            </w:pPr>
-            <w:r>
-              <w:t xml:space="preserve">Lane, Berg, </w:t>
-            </w:r>
-            <w:proofErr w:type="spellStart"/>
-            <w:r>
-              <w:t>lberg</w:t>
-            </w:r>
-            <w:proofErr w:type="spellEnd"/>
-          </w:p>
-          <w:p>
-            <w:pPr>
-              <w:pStyle w:val="ListParagraph"/>
-              <w:widowControl w:val="0"/>
-              <w:numPr>
-                <w:ilvl w:val="0"/>
-                <w:numId w:val="2"/>
-              </w:numPr>
-              <w:spacing w:line="240" w:lineRule="auto"/>
-            </w:pPr>
-            <w:r>
-              <w:t xml:space="preserve">Griffith, Stone, </w:t>
-            </w:r>
-            <w:proofErr w:type="spellStart"/>
-            <w:r>
-              <w:t>gstone</w:t>
-            </w:r>
-            <w:proofErr w:type="spellEnd"/>
-          </w:p>
-          <w:p>
-            <w:pPr>
-              <w:pStyle w:val="ListParagraph"/>
-              <w:widowControl w:val="0"/>
-              <w:numPr>
-                <w:ilvl w:val="0"/>
-                <w:numId w:val="2"/>
-              </w:numPr>
-              <w:spacing w:line="240" w:lineRule="auto"/>
-            </w:pPr>
-            <w:r>
-              <w:t xml:space="preserve">Althea, Hicks, </w:t>
-            </w:r>
-            <w:proofErr w:type="spellStart"/>
-            <w:r>
-              <w:t>ahicks</w:t>
-            </w:r>
-            <w:proofErr w:type="spellEnd"/>
-          </w:p>
-          <w:p>
-            <w:pPr>
-              <w:pStyle w:val="ListParagraph"/>
-              <w:widowControl w:val="0"/>
-              <w:numPr>
-                <w:ilvl w:val="0"/>
-                <w:numId w:val="2"/>
-              </w:numPr>
-              <w:spacing w:line="240" w:lineRule="auto"/>
-            </w:pPr>
-            <w:r>
-              <w:t xml:space="preserve">Dylan, Nolan, </w:t>
-            </w:r>
-            <w:proofErr w:type="spellStart"/>
-            <w:r>
-              <w:t>dnolan</w:t>
-            </w:r>
-            <w:proofErr w:type="spellEnd"/>
-          </w:p>
-          <w:p>
-            <w:pPr>
-              <w:widowControl w:val="0"/>
-              <w:spacing w:line="240" w:lineRule="auto"/>
-            </w:pPr>
+            <w:r>
+              <w:t>A pop-up dialog stating “Max credits must be a positive number between 3 and 18.”</w:t>
+            </w:r>
           </w:p>
         </w:tc>
       </w:tr>
@@ -1224,16 +1559,16 @@
               <w:spacing w:line="240" w:lineRule="auto"/>
             </w:pPr>
             <w:r>
-              <w:t>Test 3:</w:t>
-            </w:r>
-          </w:p>
-          <w:p>
-            <w:pPr>
-              <w:widowControl w:val="0"/>
-              <w:spacing w:line="240" w:lineRule="auto"/>
-            </w:pPr>
-            <w:r>
-              <w:t>Add Student – No max credits</w:t>
+              <w:t>Test 4:</w:t>
+            </w:r>
+          </w:p>
+          <w:p>
+            <w:pPr>
+              <w:widowControl w:val="0"/>
+              <w:spacing w:line="240" w:lineRule="auto"/>
+            </w:pPr>
+            <w:r>
+              <w:t>Remove Student – No selection</w:t>
             </w:r>
           </w:p>
         </w:tc>
@@ -1268,124 +1603,11 @@
               <w:spacing w:line="240" w:lineRule="auto"/>
             </w:pPr>
             <w:r>
-              <w:t>Enter the following under Student Information</w:t>
-            </w:r>
-            <w:r>
-              <w:t>, leaving Max Credits empty</w:t>
-            </w:r>
-            <w:r>
-              <w:t>:</w:t>
-            </w:r>
-          </w:p>
-          <w:p>
-            <w:pPr>
-              <w:pStyle w:val="ListParagraph"/>
-              <w:widowControl w:val="0"/>
-              <w:numPr>
-                <w:ilvl w:val="0"/>
-                <w:numId w:val="3"/>
-              </w:numPr>
-              <w:spacing w:line="240" w:lineRule="auto"/>
-            </w:pPr>
-            <w:r>
-              <w:t>First Name: John</w:t>
-            </w:r>
-          </w:p>
-          <w:p>
-            <w:pPr>
-              <w:pStyle w:val="ListParagraph"/>
-              <w:widowControl w:val="0"/>
-              <w:numPr>
-                <w:ilvl w:val="0"/>
-                <w:numId w:val="3"/>
-              </w:numPr>
-              <w:spacing w:line="240" w:lineRule="auto"/>
-            </w:pPr>
-            <w:r>
-              <w:t>Last Name: Doe</w:t>
-            </w:r>
-          </w:p>
-          <w:p>
-            <w:pPr>
-              <w:pStyle w:val="ListParagraph"/>
-              <w:widowControl w:val="0"/>
-              <w:numPr>
-                <w:ilvl w:val="0"/>
-                <w:numId w:val="3"/>
-              </w:numPr>
-              <w:spacing w:line="240" w:lineRule="auto"/>
-            </w:pPr>
-            <w:r>
-              <w:t xml:space="preserve">ID: </w:t>
-            </w:r>
-            <w:proofErr w:type="spellStart"/>
-            <w:r>
-              <w:t>jdoe</w:t>
-            </w:r>
-            <w:proofErr w:type="spellEnd"/>
-          </w:p>
-          <w:p>
-            <w:pPr>
-              <w:pStyle w:val="ListParagraph"/>
-              <w:widowControl w:val="0"/>
-              <w:numPr>
-                <w:ilvl w:val="0"/>
-                <w:numId w:val="3"/>
-              </w:numPr>
-              <w:spacing w:line="240" w:lineRule="auto"/>
-            </w:pPr>
-            <w:r>
-              <w:t xml:space="preserve">Email: </w:t>
-            </w:r>
-            <w:r>
-              <w:t>jdoe@ncsu.edu</w:t>
-            </w:r>
-          </w:p>
-          <w:p>
-            <w:pPr>
-              <w:pStyle w:val="ListParagraph"/>
-              <w:widowControl w:val="0"/>
-              <w:numPr>
-                <w:ilvl w:val="0"/>
-                <w:numId w:val="3"/>
-              </w:numPr>
-              <w:spacing w:line="240" w:lineRule="auto"/>
-            </w:pPr>
-            <w:r>
-              <w:t>Password: pw</w:t>
-            </w:r>
-          </w:p>
-          <w:p>
-            <w:pPr>
-              <w:pStyle w:val="ListParagraph"/>
-              <w:widowControl w:val="0"/>
-              <w:numPr>
-                <w:ilvl w:val="0"/>
-                <w:numId w:val="3"/>
-              </w:numPr>
-              <w:spacing w:line="240" w:lineRule="auto"/>
-            </w:pPr>
-            <w:r>
-              <w:t>Repeat Password: pw</w:t>
-            </w:r>
-          </w:p>
-          <w:p>
-            <w:pPr>
-              <w:pStyle w:val="ListParagraph"/>
-              <w:widowControl w:val="0"/>
-              <w:numPr>
-                <w:ilvl w:val="0"/>
-                <w:numId w:val="3"/>
-              </w:numPr>
-              <w:spacing w:line="240" w:lineRule="auto"/>
-            </w:pPr>
-            <w:r>
-              <w:t>Max Credits:</w:t>
-            </w:r>
-          </w:p>
-          <w:p>
-            <w:pPr>
-              <w:pStyle w:val="ListParagraph"/>
+              <w:t>Make sure no students are selected from the Student Directory</w:t>
+            </w:r>
+          </w:p>
+          <w:p>
+            <w:pPr>
               <w:widowControl w:val="0"/>
               <w:spacing w:line="240" w:lineRule="auto"/>
             </w:pPr>
@@ -1405,7 +1627,13 @@
               <w:rPr>
                 <w:b/>
               </w:rPr>
-              <w:t>Add Student</w:t>
+              <w:t xml:space="preserve">Remove </w:t>
+            </w:r>
+            <w:r>
+              <w:rPr>
+                <w:b/>
+              </w:rPr>
+              <w:t>Student</w:t>
             </w:r>
           </w:p>
           <w:p>
@@ -1491,8 +1719,7 @@
               <w:spacing w:line="240" w:lineRule="auto"/>
             </w:pPr>
             <w:r>
-              <w:lastRenderedPageBreak/>
-              <w:t>A pop-up dialog stating “Max credits must be a positive number between 3 and 18.”</w:t>
+              <w:t>A pop-up dialog stating “No student selected.”</w:t>
             </w:r>
           </w:p>
         </w:tc>
@@ -1512,7 +1739,7 @@
               <w:spacing w:line="240" w:lineRule="auto"/>
             </w:pPr>
             <w:r>
-              <w:t>A pop-up dialog stating “Max credits must be a positive number between 3 and 18.”</w:t>
+              <w:t>A pop-up dialog stating “No student selected.”</w:t>
             </w:r>
           </w:p>
         </w:tc>
@@ -1534,16 +1761,16 @@
               <w:spacing w:line="240" w:lineRule="auto"/>
             </w:pPr>
             <w:r>
-              <w:t>Test 4:</w:t>
-            </w:r>
-          </w:p>
-          <w:p>
-            <w:pPr>
-              <w:widowControl w:val="0"/>
-              <w:spacing w:line="240" w:lineRule="auto"/>
-            </w:pPr>
-            <w:r>
-              <w:t>Remove Student – No selection</w:t>
+              <w:t>Test 5:</w:t>
+            </w:r>
+          </w:p>
+          <w:p>
+            <w:pPr>
+              <w:widowControl w:val="0"/>
+              <w:spacing w:line="240" w:lineRule="auto"/>
+            </w:pPr>
+            <w:r>
+              <w:t>Add student – with valid info</w:t>
             </w:r>
           </w:p>
         </w:tc>
@@ -1563,25 +1790,148 @@
               <w:spacing w:line="240" w:lineRule="auto"/>
             </w:pPr>
             <w:r>
-              <w:t>Preconditions: Test 2 has passed</w:t>
-            </w:r>
-          </w:p>
-          <w:p>
-            <w:pPr>
-              <w:widowControl w:val="0"/>
-              <w:spacing w:line="240" w:lineRule="auto"/>
-            </w:pPr>
-          </w:p>
-          <w:p>
-            <w:pPr>
-              <w:widowControl w:val="0"/>
-              <w:spacing w:line="240" w:lineRule="auto"/>
-            </w:pPr>
-            <w:r>
-              <w:t xml:space="preserve">Make sure no </w:t>
-            </w:r>
-            <w:r>
-              <w:t>students are selected from the Student Directory</w:t>
+              <w:t>Preconditions: None</w:t>
+            </w:r>
+          </w:p>
+          <w:p>
+            <w:pPr>
+              <w:widowControl w:val="0"/>
+              <w:spacing w:line="240" w:lineRule="auto"/>
+            </w:pPr>
+          </w:p>
+          <w:p>
+            <w:pPr>
+              <w:widowControl w:val="0"/>
+              <w:spacing w:line="240" w:lineRule="auto"/>
+            </w:pPr>
+            <w:r>
+              <w:t xml:space="preserve">Run </w:t>
+            </w:r>
+            <w:proofErr w:type="spellStart"/>
+            <w:r>
+              <w:t>StudentDirectoryPanel</w:t>
+            </w:r>
+            <w:proofErr w:type="spellEnd"/>
+          </w:p>
+          <w:p>
+            <w:pPr>
+              <w:widowControl w:val="0"/>
+              <w:spacing w:line="240" w:lineRule="auto"/>
+            </w:pPr>
+          </w:p>
+          <w:p>
+            <w:pPr>
+              <w:widowControl w:val="0"/>
+              <w:spacing w:line="240" w:lineRule="auto"/>
+            </w:pPr>
+            <w:r>
+              <w:t>Enter the following under Student Information:</w:t>
+            </w:r>
+          </w:p>
+          <w:p>
+            <w:pPr>
+              <w:pStyle w:val="ListParagraph"/>
+              <w:widowControl w:val="0"/>
+              <w:numPr>
+                <w:ilvl w:val="0"/>
+                <w:numId w:val="3"/>
+              </w:numPr>
+              <w:spacing w:line="240" w:lineRule="auto"/>
+            </w:pPr>
+            <w:r>
+              <w:t>First Name: John</w:t>
+            </w:r>
+          </w:p>
+          <w:p>
+            <w:pPr>
+              <w:pStyle w:val="ListParagraph"/>
+              <w:widowControl w:val="0"/>
+              <w:numPr>
+                <w:ilvl w:val="0"/>
+                <w:numId w:val="3"/>
+              </w:numPr>
+              <w:spacing w:line="240" w:lineRule="auto"/>
+            </w:pPr>
+            <w:r>
+              <w:t>Last Name: Doe</w:t>
+            </w:r>
+          </w:p>
+          <w:p>
+            <w:pPr>
+              <w:pStyle w:val="ListParagraph"/>
+              <w:widowControl w:val="0"/>
+              <w:numPr>
+                <w:ilvl w:val="0"/>
+                <w:numId w:val="3"/>
+              </w:numPr>
+              <w:spacing w:line="240" w:lineRule="auto"/>
+            </w:pPr>
+            <w:r>
+              <w:t xml:space="preserve">ID: </w:t>
+            </w:r>
+            <w:proofErr w:type="spellStart"/>
+            <w:r>
+              <w:t>jdoe</w:t>
+            </w:r>
+            <w:proofErr w:type="spellEnd"/>
+          </w:p>
+          <w:p>
+            <w:pPr>
+              <w:pStyle w:val="ListParagraph"/>
+              <w:widowControl w:val="0"/>
+              <w:numPr>
+                <w:ilvl w:val="0"/>
+                <w:numId w:val="3"/>
+              </w:numPr>
+              <w:spacing w:line="240" w:lineRule="auto"/>
+            </w:pPr>
+            <w:r>
+              <w:t xml:space="preserve">Email: </w:t>
+            </w:r>
+            <w:r>
+              <w:t>jdoe@ncsu.edu</w:t>
+            </w:r>
+          </w:p>
+          <w:p>
+            <w:pPr>
+              <w:pStyle w:val="ListParagraph"/>
+              <w:widowControl w:val="0"/>
+              <w:numPr>
+                <w:ilvl w:val="0"/>
+                <w:numId w:val="3"/>
+              </w:numPr>
+              <w:spacing w:line="240" w:lineRule="auto"/>
+            </w:pPr>
+            <w:r>
+              <w:t>Password: pw</w:t>
+            </w:r>
+          </w:p>
+          <w:p>
+            <w:pPr>
+              <w:pStyle w:val="ListParagraph"/>
+              <w:widowControl w:val="0"/>
+              <w:numPr>
+                <w:ilvl w:val="0"/>
+                <w:numId w:val="3"/>
+              </w:numPr>
+              <w:spacing w:line="240" w:lineRule="auto"/>
+            </w:pPr>
+            <w:r>
+              <w:t>Repeat Password: pw</w:t>
+            </w:r>
+          </w:p>
+          <w:p>
+            <w:pPr>
+              <w:pStyle w:val="ListParagraph"/>
+              <w:widowControl w:val="0"/>
+              <w:numPr>
+                <w:ilvl w:val="0"/>
+                <w:numId w:val="3"/>
+              </w:numPr>
+              <w:spacing w:line="240" w:lineRule="auto"/>
+            </w:pPr>
+            <w:r>
+              <w:t>Max Credits: 15</w:t>
             </w:r>
           </w:p>
           <w:p>
@@ -1605,13 +1955,31 @@
               <w:rPr>
                 <w:b/>
               </w:rPr>
-              <w:t xml:space="preserve">Remove </w:t>
-            </w:r>
-            <w:r>
+              <w:t>Add Student</w:t>
+            </w:r>
+          </w:p>
+          <w:p>
+            <w:pPr>
+              <w:widowControl w:val="0"/>
+              <w:spacing w:line="240" w:lineRule="auto"/>
               <w:rPr>
                 <w:b/>
               </w:rPr>
-              <w:t>Student</w:t>
+            </w:pPr>
+          </w:p>
+          <w:p>
+            <w:pPr>
+              <w:widowControl w:val="0"/>
+              <w:spacing w:line="240" w:lineRule="auto"/>
+              <w:rPr>
+                <w:i/>
+              </w:rPr>
+            </w:pPr>
+            <w:r>
+              <w:rPr>
+                <w:i/>
+              </w:rPr>
+              <w:t>Check results</w:t>
             </w:r>
           </w:p>
           <w:p>
@@ -1627,56 +1995,9 @@
             <w:pPr>
               <w:widowControl w:val="0"/>
               <w:spacing w:line="240" w:lineRule="auto"/>
-              <w:rPr>
-                <w:i/>
-              </w:rPr>
-            </w:pPr>
-            <w:r>
-              <w:rPr>
-                <w:i/>
-              </w:rPr>
-              <w:t>Check results</w:t>
-            </w:r>
-          </w:p>
-          <w:p>
-            <w:pPr>
-              <w:widowControl w:val="0"/>
-              <w:spacing w:line="240" w:lineRule="auto"/>
-            </w:pPr>
-          </w:p>
-          <w:p>
-            <w:pPr>
-              <w:widowControl w:val="0"/>
-              <w:spacing w:line="240" w:lineRule="auto"/>
-              <w:rPr>
-                <w:b/>
-              </w:rPr>
-            </w:pPr>
-            <w:r>
-              <w:t xml:space="preserve">Click </w:t>
-            </w:r>
-            <w:r>
-              <w:rPr>
-                <w:b/>
-              </w:rPr>
-              <w:t>OK</w:t>
-            </w:r>
-          </w:p>
-          <w:p>
-            <w:pPr>
-              <w:widowControl w:val="0"/>
-              <w:spacing w:line="240" w:lineRule="auto"/>
-              <w:rPr>
-                <w:b/>
-              </w:rPr>
-            </w:pPr>
-          </w:p>
-          <w:p>
-            <w:pPr>
-              <w:widowControl w:val="0"/>
-              <w:spacing w:line="240" w:lineRule="auto"/>
-            </w:pPr>
-            <w:r>
+            </w:pPr>
+            <w:r>
+              <w:lastRenderedPageBreak/>
               <w:t>Close GUI</w:t>
             </w:r>
           </w:p>
@@ -1697,8 +2018,28 @@
               <w:spacing w:line="240" w:lineRule="auto"/>
             </w:pPr>
             <w:r>
-              <w:t>A pop-up dialog stating “No student selected.”</w:t>
-            </w:r>
+              <w:lastRenderedPageBreak/>
+              <w:t>Student Directory Contains 1 student:</w:t>
+            </w:r>
+          </w:p>
+          <w:p>
+            <w:pPr>
+              <w:pStyle w:val="ListParagraph"/>
+              <w:widowControl w:val="0"/>
+              <w:numPr>
+                <w:ilvl w:val="0"/>
+                <w:numId w:val="4"/>
+              </w:numPr>
+              <w:spacing w:line="240" w:lineRule="auto"/>
+            </w:pPr>
+            <w:r>
+              <w:t xml:space="preserve">John, Doe, </w:t>
+            </w:r>
+            <w:proofErr w:type="spellStart"/>
+            <w:r>
+              <w:t>jdoe</w:t>
+            </w:r>
+            <w:proofErr w:type="spellEnd"/>
           </w:p>
         </w:tc>
         <w:tc>
@@ -1717,8 +2058,27 @@
               <w:spacing w:line="240" w:lineRule="auto"/>
             </w:pPr>
             <w:r>
-              <w:t>A pop-up dialog stating “No student selected.”</w:t>
-            </w:r>
+              <w:t>Student Directory Contains 1 student:</w:t>
+            </w:r>
+          </w:p>
+          <w:p>
+            <w:pPr>
+              <w:pStyle w:val="ListParagraph"/>
+              <w:widowControl w:val="0"/>
+              <w:numPr>
+                <w:ilvl w:val="0"/>
+                <w:numId w:val="4"/>
+              </w:numPr>
+              <w:spacing w:line="240" w:lineRule="auto"/>
+            </w:pPr>
+            <w:r>
+              <w:t xml:space="preserve">John, Doe, </w:t>
+            </w:r>
+            <w:proofErr w:type="spellStart"/>
+            <w:r>
+              <w:t>jdoe</w:t>
+            </w:r>
+            <w:proofErr w:type="spellEnd"/>
           </w:p>
         </w:tc>
       </w:tr>
@@ -1739,16 +2099,16 @@
               <w:spacing w:line="240" w:lineRule="auto"/>
             </w:pPr>
             <w:r>
-              <w:t>Test 5:</w:t>
-            </w:r>
-          </w:p>
-          <w:p>
-            <w:pPr>
-              <w:widowControl w:val="0"/>
-              <w:spacing w:line="240" w:lineRule="auto"/>
-            </w:pPr>
-            <w:r>
-              <w:t>Add student – with valid info</w:t>
+              <w:t>Test 6:</w:t>
+            </w:r>
+          </w:p>
+          <w:p>
+            <w:pPr>
+              <w:widowControl w:val="0"/>
+              <w:spacing w:line="240" w:lineRule="auto"/>
+            </w:pPr>
+            <w:r>
+              <w:t>Remove student – valid selection</w:t>
             </w:r>
           </w:p>
         </w:tc>
@@ -1768,184 +2128,57 @@
               <w:spacing w:line="240" w:lineRule="auto"/>
             </w:pPr>
             <w:r>
-              <w:t xml:space="preserve">Preconditions: </w:t>
-            </w:r>
-            <w:r>
-              <w:t>None</w:t>
-            </w:r>
-          </w:p>
-          <w:p>
-            <w:pPr>
-              <w:widowControl w:val="0"/>
-              <w:spacing w:line="240" w:lineRule="auto"/>
-            </w:pPr>
-          </w:p>
-          <w:p>
-            <w:pPr>
-              <w:widowControl w:val="0"/>
-              <w:spacing w:line="240" w:lineRule="auto"/>
-            </w:pPr>
-            <w:r>
-              <w:t xml:space="preserve">Run </w:t>
-            </w:r>
-            <w:proofErr w:type="spellStart"/>
-            <w:r>
-              <w:t>StudentDirectoryPanel</w:t>
-            </w:r>
-            <w:proofErr w:type="spellEnd"/>
-          </w:p>
-          <w:p>
-            <w:pPr>
-              <w:widowControl w:val="0"/>
-              <w:spacing w:line="240" w:lineRule="auto"/>
-            </w:pPr>
-          </w:p>
-          <w:p>
-            <w:pPr>
-              <w:widowControl w:val="0"/>
-              <w:spacing w:line="240" w:lineRule="auto"/>
-            </w:pPr>
-            <w:r>
-              <w:t>Enter the following under Student Information:</w:t>
-            </w:r>
-          </w:p>
-          <w:p>
-            <w:pPr>
-              <w:pStyle w:val="ListParagraph"/>
-              <w:widowControl w:val="0"/>
-              <w:numPr>
-                <w:ilvl w:val="0"/>
-                <w:numId w:val="3"/>
-              </w:numPr>
-              <w:spacing w:line="240" w:lineRule="auto"/>
-            </w:pPr>
-            <w:r>
-              <w:t>First Name: John</w:t>
-            </w:r>
-          </w:p>
-          <w:p>
-            <w:pPr>
-              <w:pStyle w:val="ListParagraph"/>
-              <w:widowControl w:val="0"/>
-              <w:numPr>
-                <w:ilvl w:val="0"/>
-                <w:numId w:val="3"/>
-              </w:numPr>
-              <w:spacing w:line="240" w:lineRule="auto"/>
-            </w:pPr>
-            <w:r>
-              <w:t>Last Name: Doe</w:t>
-            </w:r>
-          </w:p>
-          <w:p>
-            <w:pPr>
-              <w:pStyle w:val="ListParagraph"/>
-              <w:widowControl w:val="0"/>
-              <w:numPr>
-                <w:ilvl w:val="0"/>
-                <w:numId w:val="3"/>
-              </w:numPr>
-              <w:spacing w:line="240" w:lineRule="auto"/>
-            </w:pPr>
-            <w:r>
-              <w:t xml:space="preserve">ID: </w:t>
+              <w:t>Preconditions: Test 5 has passed</w:t>
+            </w:r>
+          </w:p>
+          <w:p>
+            <w:pPr>
+              <w:widowControl w:val="0"/>
+              <w:spacing w:line="240" w:lineRule="auto"/>
+            </w:pPr>
+          </w:p>
+          <w:p>
+            <w:pPr>
+              <w:widowControl w:val="0"/>
+              <w:spacing w:line="240" w:lineRule="auto"/>
+            </w:pPr>
+            <w:r>
+              <w:t xml:space="preserve">Select John, Doe, </w:t>
             </w:r>
             <w:proofErr w:type="spellStart"/>
             <w:r>
               <w:t>jdoe</w:t>
             </w:r>
             <w:proofErr w:type="spellEnd"/>
-          </w:p>
-          <w:p>
-            <w:pPr>
-              <w:pStyle w:val="ListParagraph"/>
-              <w:widowControl w:val="0"/>
-              <w:numPr>
-                <w:ilvl w:val="0"/>
-                <w:numId w:val="3"/>
-              </w:numPr>
-              <w:spacing w:line="240" w:lineRule="auto"/>
-            </w:pPr>
-            <w:r>
-              <w:t xml:space="preserve">Email: </w:t>
-            </w:r>
-            <w:r>
-              <w:t>jdoe@ncsu.edu</w:t>
-            </w:r>
-          </w:p>
-          <w:p>
-            <w:pPr>
-              <w:pStyle w:val="ListParagraph"/>
-              <w:widowControl w:val="0"/>
-              <w:numPr>
-                <w:ilvl w:val="0"/>
-                <w:numId w:val="3"/>
-              </w:numPr>
-              <w:spacing w:line="240" w:lineRule="auto"/>
-            </w:pPr>
-            <w:r>
-              <w:t>Password: pw</w:t>
-            </w:r>
-          </w:p>
-          <w:p>
-            <w:pPr>
-              <w:pStyle w:val="ListParagraph"/>
-              <w:widowControl w:val="0"/>
-              <w:numPr>
-                <w:ilvl w:val="0"/>
-                <w:numId w:val="3"/>
-              </w:numPr>
-              <w:spacing w:line="240" w:lineRule="auto"/>
-            </w:pPr>
-            <w:r>
-              <w:t>Repeat Password: pw</w:t>
-            </w:r>
-          </w:p>
-          <w:p>
-            <w:pPr>
-              <w:pStyle w:val="ListParagraph"/>
-              <w:widowControl w:val="0"/>
-              <w:numPr>
-                <w:ilvl w:val="0"/>
-                <w:numId w:val="3"/>
-              </w:numPr>
-              <w:spacing w:line="240" w:lineRule="auto"/>
-            </w:pPr>
-            <w:r>
-              <w:t>Max Credits: 15</w:t>
-            </w:r>
-          </w:p>
-          <w:p>
-            <w:pPr>
-              <w:widowControl w:val="0"/>
-              <w:spacing w:line="240" w:lineRule="auto"/>
-            </w:pPr>
-          </w:p>
-          <w:p>
-            <w:pPr>
-              <w:widowControl w:val="0"/>
-              <w:spacing w:line="240" w:lineRule="auto"/>
+            <w:r>
+              <w:t xml:space="preserve"> in the Student Directory</w:t>
+            </w:r>
+          </w:p>
+          <w:p>
+            <w:pPr>
+              <w:widowControl w:val="0"/>
+              <w:spacing w:line="240" w:lineRule="auto"/>
+            </w:pPr>
+          </w:p>
+          <w:p>
+            <w:pPr>
+              <w:widowControl w:val="0"/>
+              <w:spacing w:line="240" w:lineRule="auto"/>
+            </w:pPr>
+            <w:r>
+              <w:t xml:space="preserve">Click </w:t>
+            </w:r>
+            <w:r>
               <w:rPr>
                 <w:b/>
               </w:rPr>
-            </w:pPr>
-            <w:r>
-              <w:t xml:space="preserve">Click </w:t>
-            </w:r>
-            <w:r>
-              <w:rPr>
-                <w:b/>
-              </w:rPr>
-              <w:t>Add Student</w:t>
-            </w:r>
-          </w:p>
-          <w:p>
-            <w:pPr>
-              <w:widowControl w:val="0"/>
-              <w:spacing w:line="240" w:lineRule="auto"/>
-              <w:rPr>
-                <w:b/>
-              </w:rPr>
+              <w:t>Remove Student</w:t>
+            </w:r>
+          </w:p>
+          <w:p>
+            <w:pPr>
+              <w:widowControl w:val="0"/>
+              <w:spacing w:line="240" w:lineRule="auto"/>
             </w:pPr>
           </w:p>
           <w:p>
@@ -1960,25 +2193,21 @@
               <w:rPr>
                 <w:i/>
               </w:rPr>
-              <w:t>Check results</w:t>
-            </w:r>
-          </w:p>
-          <w:p>
-            <w:pPr>
-              <w:widowControl w:val="0"/>
-              <w:spacing w:line="240" w:lineRule="auto"/>
-              <w:rPr>
-                <w:b/>
-              </w:rPr>
-            </w:pPr>
-          </w:p>
-          <w:p>
-            <w:pPr>
-              <w:widowControl w:val="0"/>
-              <w:spacing w:line="240" w:lineRule="auto"/>
-            </w:pPr>
-            <w:r>
-              <w:lastRenderedPageBreak/>
+              <w:t>Check Results</w:t>
+            </w:r>
+          </w:p>
+          <w:p>
+            <w:pPr>
+              <w:widowControl w:val="0"/>
+              <w:spacing w:line="240" w:lineRule="auto"/>
+            </w:pPr>
+          </w:p>
+          <w:p>
+            <w:pPr>
+              <w:widowControl w:val="0"/>
+              <w:spacing w:line="240" w:lineRule="auto"/>
+            </w:pPr>
+            <w:r>
               <w:t>Close GUI</w:t>
             </w:r>
           </w:p>
@@ -1999,28 +2228,8 @@
               <w:spacing w:line="240" w:lineRule="auto"/>
             </w:pPr>
             <w:r>
-              <w:lastRenderedPageBreak/>
-              <w:t>Student Directory Contains 1 student:</w:t>
-            </w:r>
-          </w:p>
-          <w:p>
-            <w:pPr>
-              <w:pStyle w:val="ListParagraph"/>
-              <w:widowControl w:val="0"/>
-              <w:numPr>
-                <w:ilvl w:val="0"/>
-                <w:numId w:val="4"/>
-              </w:numPr>
-              <w:spacing w:line="240" w:lineRule="auto"/>
-            </w:pPr>
-            <w:r>
-              <w:t xml:space="preserve">John, Doe, </w:t>
-            </w:r>
-            <w:proofErr w:type="spellStart"/>
-            <w:r>
-              <w:t>jdoe</w:t>
-            </w:r>
-            <w:proofErr w:type="spellEnd"/>
+              <w:t>Student Directory is empty</w:t>
+            </w:r>
           </w:p>
         </w:tc>
         <w:tc>
@@ -2039,27 +2248,8 @@
               <w:spacing w:line="240" w:lineRule="auto"/>
             </w:pPr>
             <w:r>
-              <w:t>Student Directory Contains 1 student:</w:t>
-            </w:r>
-          </w:p>
-          <w:p>
-            <w:pPr>
-              <w:pStyle w:val="ListParagraph"/>
-              <w:widowControl w:val="0"/>
-              <w:numPr>
-                <w:ilvl w:val="0"/>
-                <w:numId w:val="4"/>
-              </w:numPr>
-              <w:spacing w:line="240" w:lineRule="auto"/>
-            </w:pPr>
-            <w:r>
-              <w:t xml:space="preserve">John, Doe, </w:t>
-            </w:r>
-            <w:proofErr w:type="spellStart"/>
-            <w:r>
-              <w:t>jdoe</w:t>
-            </w:r>
-            <w:proofErr w:type="spellEnd"/>
+              <w:t>Student Directory is empty</w:t>
+            </w:r>
           </w:p>
         </w:tc>
       </w:tr>
@@ -2080,16 +2270,16 @@
               <w:spacing w:line="240" w:lineRule="auto"/>
             </w:pPr>
             <w:r>
-              <w:t>Test 6:</w:t>
-            </w:r>
-          </w:p>
-          <w:p>
-            <w:pPr>
-              <w:widowControl w:val="0"/>
-              <w:spacing w:line="240" w:lineRule="auto"/>
-            </w:pPr>
-            <w:r>
-              <w:t>Remove student – valid selection</w:t>
+              <w:t>Test 7:</w:t>
+            </w:r>
+          </w:p>
+          <w:p>
+            <w:pPr>
+              <w:widowControl w:val="0"/>
+              <w:spacing w:line="240" w:lineRule="auto"/>
+            </w:pPr>
+            <w:r>
+              <w:t>New Student Directory</w:t>
             </w:r>
           </w:p>
         </w:tc>
@@ -2109,66 +2299,43 @@
               <w:spacing w:line="240" w:lineRule="auto"/>
             </w:pPr>
             <w:r>
-              <w:t>Preconditions: Test 5 has passed</w:t>
-            </w:r>
-          </w:p>
-          <w:p>
-            <w:pPr>
-              <w:widowControl w:val="0"/>
-              <w:spacing w:line="240" w:lineRule="auto"/>
-            </w:pPr>
-          </w:p>
-          <w:p>
-            <w:pPr>
-              <w:widowControl w:val="0"/>
-              <w:spacing w:line="240" w:lineRule="auto"/>
-            </w:pPr>
-            <w:r>
-              <w:t xml:space="preserve">Select John, Doe, </w:t>
-            </w:r>
-            <w:proofErr w:type="spellStart"/>
-            <w:r>
-              <w:t>jdoe</w:t>
-            </w:r>
-            <w:proofErr w:type="spellEnd"/>
-            <w:r>
-              <w:t xml:space="preserve"> in the Student Directory</w:t>
-            </w:r>
-          </w:p>
-          <w:p>
-            <w:pPr>
-              <w:widowControl w:val="0"/>
-              <w:spacing w:line="240" w:lineRule="auto"/>
-            </w:pPr>
-          </w:p>
-          <w:p>
-            <w:pPr>
-              <w:widowControl w:val="0"/>
-              <w:spacing w:line="240" w:lineRule="auto"/>
-            </w:pPr>
-            <w:r>
-              <w:t xml:space="preserve">Click </w:t>
-            </w:r>
-            <w:r>
+              <w:t>Preconditions: Test 2 has passed</w:t>
+            </w:r>
+          </w:p>
+          <w:p>
+            <w:pPr>
+              <w:widowControl w:val="0"/>
+              <w:spacing w:line="240" w:lineRule="auto"/>
               <w:rPr>
                 <w:b/>
               </w:rPr>
-              <w:t>Remove Student</w:t>
-            </w:r>
-          </w:p>
-          <w:p>
-            <w:pPr>
-              <w:widowControl w:val="0"/>
-              <w:spacing w:line="240" w:lineRule="auto"/>
-            </w:pPr>
-          </w:p>
-          <w:p>
-            <w:pPr>
-              <w:widowControl w:val="0"/>
-              <w:spacing w:line="240" w:lineRule="auto"/>
-              <w:rPr>
-                <w:i/>
-              </w:rPr>
+            </w:pPr>
+          </w:p>
+          <w:p>
+            <w:pPr>
+              <w:widowControl w:val="0"/>
+              <w:spacing w:line="240" w:lineRule="auto"/>
+            </w:pPr>
+            <w:r>
+              <w:t>Click</w:t>
+            </w:r>
+            <w:r>
+              <w:rPr>
+                <w:b/>
+              </w:rPr>
+              <w:t xml:space="preserve"> New Student Directory</w:t>
+            </w:r>
+          </w:p>
+          <w:p>
+            <w:pPr>
+              <w:widowControl w:val="0"/>
+              <w:spacing w:line="240" w:lineRule="auto"/>
+            </w:pPr>
+          </w:p>
+          <w:p>
+            <w:pPr>
+              <w:widowControl w:val="0"/>
+              <w:spacing w:line="240" w:lineRule="auto"/>
             </w:pPr>
             <w:r>
               <w:rPr>
@@ -2209,7 +2376,7 @@
               <w:spacing w:line="240" w:lineRule="auto"/>
             </w:pPr>
             <w:r>
-              <w:t>Student Directory is empty</w:t>
+              <w:t xml:space="preserve">Student Directory is empty </w:t>
             </w:r>
           </w:p>
         </w:tc>
@@ -2251,16 +2418,16 @@
               <w:spacing w:line="240" w:lineRule="auto"/>
             </w:pPr>
             <w:r>
-              <w:t>Test 7:</w:t>
-            </w:r>
-          </w:p>
-          <w:p>
-            <w:pPr>
-              <w:widowControl w:val="0"/>
-              <w:spacing w:line="240" w:lineRule="auto"/>
-            </w:pPr>
-            <w:r>
-              <w:t>New Student Directory</w:t>
+              <w:t>Test 8:</w:t>
+            </w:r>
+          </w:p>
+          <w:p>
+            <w:pPr>
+              <w:widowControl w:val="0"/>
+              <w:spacing w:line="240" w:lineRule="auto"/>
+            </w:pPr>
+            <w:r>
+              <w:t>Adding duplicate student</w:t>
             </w:r>
           </w:p>
         </w:tc>
@@ -2280,8 +2447,135 @@
               <w:spacing w:line="240" w:lineRule="auto"/>
             </w:pPr>
             <w:r>
-              <w:t>Preconditions: Test 2 has passed</w:t>
-            </w:r>
+              <w:t>Preconditions: Test 5 has passed</w:t>
+            </w:r>
+          </w:p>
+          <w:p>
+            <w:pPr>
+              <w:widowControl w:val="0"/>
+              <w:spacing w:line="240" w:lineRule="auto"/>
+            </w:pPr>
+          </w:p>
+          <w:p>
+            <w:pPr>
+              <w:widowControl w:val="0"/>
+              <w:spacing w:line="240" w:lineRule="auto"/>
+            </w:pPr>
+            <w:r>
+              <w:t>Enter the following under Student Information:</w:t>
+            </w:r>
+          </w:p>
+          <w:p>
+            <w:pPr>
+              <w:pStyle w:val="ListParagraph"/>
+              <w:widowControl w:val="0"/>
+              <w:numPr>
+                <w:ilvl w:val="0"/>
+                <w:numId w:val="3"/>
+              </w:numPr>
+              <w:spacing w:line="240" w:lineRule="auto"/>
+            </w:pPr>
+            <w:r>
+              <w:t>First Name: John</w:t>
+            </w:r>
+          </w:p>
+          <w:p>
+            <w:pPr>
+              <w:pStyle w:val="ListParagraph"/>
+              <w:widowControl w:val="0"/>
+              <w:numPr>
+                <w:ilvl w:val="0"/>
+                <w:numId w:val="3"/>
+              </w:numPr>
+              <w:spacing w:line="240" w:lineRule="auto"/>
+            </w:pPr>
+            <w:r>
+              <w:t>Last Name: Doe</w:t>
+            </w:r>
+          </w:p>
+          <w:p>
+            <w:pPr>
+              <w:pStyle w:val="ListParagraph"/>
+              <w:widowControl w:val="0"/>
+              <w:numPr>
+                <w:ilvl w:val="0"/>
+                <w:numId w:val="3"/>
+              </w:numPr>
+              <w:spacing w:line="240" w:lineRule="auto"/>
+            </w:pPr>
+            <w:r>
+              <w:t xml:space="preserve">ID: </w:t>
+            </w:r>
+            <w:proofErr w:type="spellStart"/>
+            <w:r>
+              <w:t>jdoe</w:t>
+            </w:r>
+            <w:proofErr w:type="spellEnd"/>
+          </w:p>
+          <w:p>
+            <w:pPr>
+              <w:pStyle w:val="ListParagraph"/>
+              <w:widowControl w:val="0"/>
+              <w:numPr>
+                <w:ilvl w:val="0"/>
+                <w:numId w:val="3"/>
+              </w:numPr>
+              <w:spacing w:line="240" w:lineRule="auto"/>
+            </w:pPr>
+            <w:r>
+              <w:t xml:space="preserve">Email: </w:t>
+            </w:r>
+            <w:r>
+              <w:t>jdoe@ncsu.edu</w:t>
+            </w:r>
+          </w:p>
+          <w:p>
+            <w:pPr>
+              <w:pStyle w:val="ListParagraph"/>
+              <w:widowControl w:val="0"/>
+              <w:numPr>
+                <w:ilvl w:val="0"/>
+                <w:numId w:val="3"/>
+              </w:numPr>
+              <w:spacing w:line="240" w:lineRule="auto"/>
+            </w:pPr>
+            <w:r>
+              <w:t>Password: pw</w:t>
+            </w:r>
+          </w:p>
+          <w:p>
+            <w:pPr>
+              <w:pStyle w:val="ListParagraph"/>
+              <w:widowControl w:val="0"/>
+              <w:numPr>
+                <w:ilvl w:val="0"/>
+                <w:numId w:val="3"/>
+              </w:numPr>
+              <w:spacing w:line="240" w:lineRule="auto"/>
+            </w:pPr>
+            <w:r>
+              <w:t>Repeat Password: pw</w:t>
+            </w:r>
+          </w:p>
+          <w:p>
+            <w:pPr>
+              <w:pStyle w:val="ListParagraph"/>
+              <w:widowControl w:val="0"/>
+              <w:numPr>
+                <w:ilvl w:val="0"/>
+                <w:numId w:val="3"/>
+              </w:numPr>
+              <w:spacing w:line="240" w:lineRule="auto"/>
+            </w:pPr>
+            <w:r>
+              <w:t>Max Credits: 15</w:t>
+            </w:r>
+          </w:p>
+          <w:p>
+            <w:pPr>
+              <w:widowControl w:val="0"/>
+              <w:spacing w:line="240" w:lineRule="auto"/>
+            </w:pPr>
           </w:p>
           <w:p>
             <w:pPr>
@@ -2291,44 +2585,47 @@
                 <w:b/>
               </w:rPr>
             </w:pPr>
-          </w:p>
-          <w:p>
-            <w:pPr>
-              <w:widowControl w:val="0"/>
-              <w:spacing w:line="240" w:lineRule="auto"/>
-            </w:pPr>
-            <w:r>
-              <w:t>Click</w:t>
+            <w:r>
+              <w:t xml:space="preserve">Click </w:t>
             </w:r>
             <w:r>
               <w:rPr>
                 <w:b/>
               </w:rPr>
-              <w:t xml:space="preserve"> New Student Directory</w:t>
-            </w:r>
-          </w:p>
-          <w:p>
-            <w:pPr>
-              <w:widowControl w:val="0"/>
-              <w:spacing w:line="240" w:lineRule="auto"/>
-            </w:pPr>
-          </w:p>
-          <w:p>
-            <w:pPr>
-              <w:widowControl w:val="0"/>
-              <w:spacing w:line="240" w:lineRule="auto"/>
-            </w:pPr>
-            <w:r>
+              <w:t>Add Student</w:t>
+            </w:r>
+          </w:p>
+          <w:p>
+            <w:pPr>
+              <w:widowControl w:val="0"/>
+              <w:spacing w:line="240" w:lineRule="auto"/>
+              <w:rPr>
+                <w:b/>
+              </w:rPr>
+            </w:pPr>
+          </w:p>
+          <w:p>
+            <w:pPr>
+              <w:widowControl w:val="0"/>
+              <w:spacing w:line="240" w:lineRule="auto"/>
               <w:rPr>
                 <w:i/>
               </w:rPr>
-              <w:t>Check Results</w:t>
-            </w:r>
-          </w:p>
-          <w:p>
-            <w:pPr>
-              <w:widowControl w:val="0"/>
-              <w:spacing w:line="240" w:lineRule="auto"/>
+            </w:pPr>
+            <w:r>
+              <w:rPr>
+                <w:i/>
+              </w:rPr>
+              <w:t>Check results</w:t>
+            </w:r>
+          </w:p>
+          <w:p>
+            <w:pPr>
+              <w:widowControl w:val="0"/>
+              <w:spacing w:line="240" w:lineRule="auto"/>
+              <w:rPr>
+                <w:b/>
+              </w:rPr>
             </w:pPr>
           </w:p>
           <w:p>
@@ -2339,6 +2636,12 @@
             <w:r>
               <w:t>Close GUI</w:t>
             </w:r>
+          </w:p>
+          <w:p>
+            <w:pPr>
+              <w:widowControl w:val="0"/>
+              <w:spacing w:line="240" w:lineRule="auto"/>
+            </w:pPr>
           </w:p>
         </w:tc>
         <w:tc>
@@ -2357,7 +2660,8 @@
               <w:spacing w:line="240" w:lineRule="auto"/>
             </w:pPr>
             <w:r>
-              <w:t xml:space="preserve">Student Directory is empty </w:t>
+              <w:lastRenderedPageBreak/>
+              <w:t>A pop-up dialog stating “Student already in system.”</w:t>
             </w:r>
           </w:p>
         </w:tc>
@@ -2377,7 +2681,7 @@
               <w:spacing w:line="240" w:lineRule="auto"/>
             </w:pPr>
             <w:r>
-              <w:t>Student Directory is empty</w:t>
+              <w:t>A pop-up dialog stating “Student already in system.”</w:t>
             </w:r>
           </w:p>
         </w:tc>
@@ -2399,16 +2703,16 @@
               <w:spacing w:line="240" w:lineRule="auto"/>
             </w:pPr>
             <w:r>
-              <w:t>Test 8:</w:t>
-            </w:r>
-          </w:p>
-          <w:p>
-            <w:pPr>
-              <w:widowControl w:val="0"/>
-              <w:spacing w:line="240" w:lineRule="auto"/>
-            </w:pPr>
-            <w:r>
-              <w:t>Adding duplicate student</w:t>
+              <w:t>Test 9:</w:t>
+            </w:r>
+          </w:p>
+          <w:p>
+            <w:pPr>
+              <w:widowControl w:val="0"/>
+              <w:spacing w:line="240" w:lineRule="auto"/>
+            </w:pPr>
+            <w:r>
+              <w:t>Saving a directory</w:t>
             </w:r>
           </w:p>
         </w:tc>
@@ -2443,128 +2747,61 @@
               <w:spacing w:line="240" w:lineRule="auto"/>
             </w:pPr>
             <w:r>
-              <w:t>Enter the following under Student Information:</w:t>
-            </w:r>
-          </w:p>
-          <w:p>
-            <w:pPr>
-              <w:pStyle w:val="ListParagraph"/>
-              <w:widowControl w:val="0"/>
-              <w:numPr>
-                <w:ilvl w:val="0"/>
-                <w:numId w:val="3"/>
-              </w:numPr>
-              <w:spacing w:line="240" w:lineRule="auto"/>
-            </w:pPr>
-            <w:r>
-              <w:t>First Name: John</w:t>
-            </w:r>
-          </w:p>
-          <w:p>
-            <w:pPr>
-              <w:pStyle w:val="ListParagraph"/>
-              <w:widowControl w:val="0"/>
-              <w:numPr>
-                <w:ilvl w:val="0"/>
-                <w:numId w:val="3"/>
-              </w:numPr>
-              <w:spacing w:line="240" w:lineRule="auto"/>
-            </w:pPr>
-            <w:r>
-              <w:t>Last Name: Doe</w:t>
-            </w:r>
-          </w:p>
-          <w:p>
-            <w:pPr>
-              <w:pStyle w:val="ListParagraph"/>
-              <w:widowControl w:val="0"/>
-              <w:numPr>
-                <w:ilvl w:val="0"/>
-                <w:numId w:val="3"/>
-              </w:numPr>
-              <w:spacing w:line="240" w:lineRule="auto"/>
-            </w:pPr>
-            <w:r>
-              <w:t xml:space="preserve">ID: </w:t>
-            </w:r>
-            <w:proofErr w:type="spellStart"/>
-            <w:r>
-              <w:t>jdoe</w:t>
-            </w:r>
-            <w:proofErr w:type="spellEnd"/>
-          </w:p>
-          <w:p>
-            <w:pPr>
-              <w:pStyle w:val="ListParagraph"/>
-              <w:widowControl w:val="0"/>
-              <w:numPr>
-                <w:ilvl w:val="0"/>
-                <w:numId w:val="3"/>
-              </w:numPr>
-              <w:spacing w:line="240" w:lineRule="auto"/>
-            </w:pPr>
-            <w:r>
-              <w:t xml:space="preserve">Email: </w:t>
-            </w:r>
-            <w:r>
-              <w:t>jdoe@ncsu.edu</w:t>
-            </w:r>
-          </w:p>
-          <w:p>
-            <w:pPr>
-              <w:pStyle w:val="ListParagraph"/>
-              <w:widowControl w:val="0"/>
-              <w:numPr>
-                <w:ilvl w:val="0"/>
-                <w:numId w:val="3"/>
-              </w:numPr>
-              <w:spacing w:line="240" w:lineRule="auto"/>
-            </w:pPr>
-            <w:r>
-              <w:t>Password: pw</w:t>
-            </w:r>
-          </w:p>
-          <w:p>
-            <w:pPr>
-              <w:pStyle w:val="ListParagraph"/>
-              <w:widowControl w:val="0"/>
-              <w:numPr>
-                <w:ilvl w:val="0"/>
-                <w:numId w:val="3"/>
-              </w:numPr>
-              <w:spacing w:line="240" w:lineRule="auto"/>
-            </w:pPr>
-            <w:r>
-              <w:t>Repeat Password: pw</w:t>
-            </w:r>
-          </w:p>
-          <w:p>
-            <w:pPr>
-              <w:pStyle w:val="ListParagraph"/>
-              <w:widowControl w:val="0"/>
-              <w:numPr>
-                <w:ilvl w:val="0"/>
-                <w:numId w:val="3"/>
-              </w:numPr>
-              <w:spacing w:line="240" w:lineRule="auto"/>
-            </w:pPr>
-            <w:r>
-              <w:t>Max Credits: 15</w:t>
-            </w:r>
-          </w:p>
-          <w:p>
-            <w:pPr>
-              <w:widowControl w:val="0"/>
-              <w:spacing w:line="240" w:lineRule="auto"/>
-            </w:pPr>
-          </w:p>
-          <w:p>
-            <w:pPr>
-              <w:widowControl w:val="0"/>
-              <w:spacing w:line="240" w:lineRule="auto"/>
+              <w:t xml:space="preserve">Click </w:t>
+            </w:r>
+            <w:r>
               <w:rPr>
                 <w:b/>
               </w:rPr>
+              <w:t>Save Student Directory</w:t>
+            </w:r>
+          </w:p>
+          <w:p>
+            <w:pPr>
+              <w:widowControl w:val="0"/>
+              <w:spacing w:line="240" w:lineRule="auto"/>
+            </w:pPr>
+          </w:p>
+          <w:p>
+            <w:pPr>
+              <w:widowControl w:val="0"/>
+              <w:spacing w:line="240" w:lineRule="auto"/>
+              <w:rPr>
+                <w:rFonts w:ascii="Courier New" w:eastAsia="Courier New" w:hAnsi="Courier New" w:cs="Courier New"/>
+              </w:rPr>
+            </w:pPr>
+            <w:r>
+              <w:t xml:space="preserve">Select </w:t>
+            </w:r>
+            <w:r>
+              <w:rPr>
+                <w:rFonts w:ascii="Courier New" w:eastAsia="Courier New" w:hAnsi="Courier New" w:cs="Courier New"/>
+              </w:rPr>
+              <w:t>test-files</w:t>
+            </w:r>
+            <w:r>
+              <w:t xml:space="preserve"> folder. Enter the filename </w:t>
+            </w:r>
+            <w:r>
+              <w:rPr>
+                <w:rFonts w:ascii="Courier New" w:eastAsia="Courier New" w:hAnsi="Courier New" w:cs="Courier New"/>
+              </w:rPr>
+              <w:t>new_student_records.txt</w:t>
+            </w:r>
+          </w:p>
+          <w:p>
+            <w:pPr>
+              <w:widowControl w:val="0"/>
+              <w:spacing w:line="240" w:lineRule="auto"/>
+              <w:rPr>
+                <w:rFonts w:ascii="Courier New" w:eastAsia="Courier New" w:hAnsi="Courier New" w:cs="Courier New"/>
+              </w:rPr>
+            </w:pPr>
+          </w:p>
+          <w:p>
+            <w:pPr>
+              <w:widowControl w:val="0"/>
+              <w:spacing w:line="240" w:lineRule="auto"/>
             </w:pPr>
             <w:r>
               <w:t xml:space="preserve">Click </w:t>
@@ -2573,30 +2810,27 @@
               <w:rPr>
                 <w:b/>
               </w:rPr>
-              <w:t>Add Student</w:t>
-            </w:r>
-          </w:p>
-          <w:p>
-            <w:pPr>
-              <w:widowControl w:val="0"/>
-              <w:spacing w:line="240" w:lineRule="auto"/>
-              <w:rPr>
-                <w:b/>
-              </w:rPr>
-            </w:pPr>
-          </w:p>
-          <w:p>
-            <w:pPr>
-              <w:widowControl w:val="0"/>
-              <w:spacing w:line="240" w:lineRule="auto"/>
+              <w:t>Save</w:t>
+            </w:r>
+            <w:r>
+              <w:t xml:space="preserve"> (it’s ok to overwrite old results)</w:t>
+            </w:r>
+          </w:p>
+          <w:p>
+            <w:pPr>
+              <w:widowControl w:val="0"/>
+              <w:spacing w:line="240" w:lineRule="auto"/>
+            </w:pPr>
+          </w:p>
+          <w:p>
+            <w:pPr>
+              <w:widowControl w:val="0"/>
+              <w:spacing w:line="240" w:lineRule="auto"/>
+            </w:pPr>
+            <w:r>
               <w:rPr>
                 <w:i/>
               </w:rPr>
-            </w:pPr>
-            <w:r>
-              <w:rPr>
-                <w:i/>
-              </w:rPr>
               <w:t>Check results</w:t>
             </w:r>
           </w:p>
@@ -2604,9 +2838,6 @@
             <w:pPr>
               <w:widowControl w:val="0"/>
               <w:spacing w:line="240" w:lineRule="auto"/>
-              <w:rPr>
-                <w:b/>
-              </w:rPr>
             </w:pPr>
           </w:p>
           <w:p>
@@ -2617,12 +2848,6 @@
             <w:r>
               <w:t>Close GUI</w:t>
             </w:r>
-          </w:p>
-          <w:p>
-            <w:pPr>
-              <w:widowControl w:val="0"/>
-              <w:spacing w:line="240" w:lineRule="auto"/>
-            </w:pPr>
           </w:p>
         </w:tc>
         <w:tc>
@@ -2641,8 +2866,86 @@
               <w:spacing w:line="240" w:lineRule="auto"/>
             </w:pPr>
             <w:r>
-              <w:lastRenderedPageBreak/>
-              <w:t>A pop-up dialog stating “Student already in system.”</w:t>
+              <w:t xml:space="preserve">In Eclipse, right click on the </w:t>
+            </w:r>
+            <w:proofErr w:type="spellStart"/>
+            <w:r>
+              <w:t>PackScheduler</w:t>
+            </w:r>
+            <w:proofErr w:type="spellEnd"/>
+            <w:r>
+              <w:t xml:space="preserve"> project and select </w:t>
+            </w:r>
+            <w:r>
+              <w:rPr>
+                <w:b/>
+              </w:rPr>
+              <w:t>Refresh</w:t>
+            </w:r>
+            <w:r>
+              <w:t>.</w:t>
+            </w:r>
+          </w:p>
+          <w:p>
+            <w:pPr>
+              <w:widowControl w:val="0"/>
+              <w:spacing w:line="240" w:lineRule="auto"/>
+            </w:pPr>
+          </w:p>
+          <w:p>
+            <w:pPr>
+              <w:widowControl w:val="0"/>
+              <w:spacing w:line="240" w:lineRule="auto"/>
+            </w:pPr>
+            <w:r>
+              <w:t xml:space="preserve">Open the </w:t>
+            </w:r>
+            <w:r>
+              <w:rPr>
+                <w:rFonts w:ascii="Courier New" w:eastAsia="Courier New" w:hAnsi="Courier New" w:cs="Courier New"/>
+              </w:rPr>
+              <w:t>test-files</w:t>
+            </w:r>
+            <w:r>
+              <w:t xml:space="preserve"> folder and open </w:t>
+            </w:r>
+            <w:r>
+              <w:rPr>
+                <w:rFonts w:ascii="Courier New" w:eastAsia="Courier New" w:hAnsi="Courier New" w:cs="Courier New"/>
+              </w:rPr>
+              <w:t>new_student_records.txt</w:t>
+            </w:r>
+            <w:r>
+              <w:t xml:space="preserve"> in the editor.</w:t>
+            </w:r>
+          </w:p>
+          <w:p>
+            <w:pPr>
+              <w:widowControl w:val="0"/>
+              <w:spacing w:line="240" w:lineRule="auto"/>
+            </w:pPr>
+          </w:p>
+          <w:p>
+            <w:pPr>
+              <w:widowControl w:val="0"/>
+              <w:spacing w:line="240" w:lineRule="auto"/>
+            </w:pPr>
+            <w:r>
+              <w:t>The contents should be:</w:t>
+            </w:r>
+          </w:p>
+          <w:p>
+            <w:pPr>
+              <w:widowControl w:val="0"/>
+              <w:spacing w:line="240" w:lineRule="auto"/>
+            </w:pPr>
+            <w:r>
+              <w:rPr>
+                <w:rFonts w:ascii="Consolas" w:hAnsi="Consolas" w:cs="Consolas"/>
+                <w:sz w:val="20"/>
+                <w:szCs w:val="20"/>
+              </w:rPr>
+              <w:t>John,Doe,jdoe,jdoe@ncsu.edu,0ÉRú±"ÃùuŸ_¦Ù\7X²F´þâ9•{-OîFâapÄ,15</w:t>
             </w:r>
           </w:p>
         </w:tc>
@@ -2662,7 +2965,86 @@
               <w:spacing w:line="240" w:lineRule="auto"/>
             </w:pPr>
             <w:r>
-              <w:t>A pop-up dialog stating “Student already in system.”</w:t>
+              <w:t xml:space="preserve">In Eclipse, right click on the </w:t>
+            </w:r>
+            <w:proofErr w:type="spellStart"/>
+            <w:r>
+              <w:t>PackScheduler</w:t>
+            </w:r>
+            <w:proofErr w:type="spellEnd"/>
+            <w:r>
+              <w:t xml:space="preserve"> project and select </w:t>
+            </w:r>
+            <w:r>
+              <w:rPr>
+                <w:b/>
+              </w:rPr>
+              <w:t>Refresh</w:t>
+            </w:r>
+            <w:r>
+              <w:t>.</w:t>
+            </w:r>
+          </w:p>
+          <w:p>
+            <w:pPr>
+              <w:widowControl w:val="0"/>
+              <w:spacing w:line="240" w:lineRule="auto"/>
+            </w:pPr>
+          </w:p>
+          <w:p>
+            <w:pPr>
+              <w:widowControl w:val="0"/>
+              <w:spacing w:line="240" w:lineRule="auto"/>
+            </w:pPr>
+            <w:r>
+              <w:t xml:space="preserve">Open the </w:t>
+            </w:r>
+            <w:r>
+              <w:rPr>
+                <w:rFonts w:ascii="Courier New" w:eastAsia="Courier New" w:hAnsi="Courier New" w:cs="Courier New"/>
+              </w:rPr>
+              <w:t>test-files</w:t>
+            </w:r>
+            <w:r>
+              <w:t xml:space="preserve"> folder and open </w:t>
+            </w:r>
+            <w:r>
+              <w:rPr>
+                <w:rFonts w:ascii="Courier New" w:eastAsia="Courier New" w:hAnsi="Courier New" w:cs="Courier New"/>
+              </w:rPr>
+              <w:t>new_student_records.txt</w:t>
+            </w:r>
+            <w:r>
+              <w:t xml:space="preserve"> in the editor.</w:t>
+            </w:r>
+          </w:p>
+          <w:p>
+            <w:pPr>
+              <w:widowControl w:val="0"/>
+              <w:spacing w:line="240" w:lineRule="auto"/>
+            </w:pPr>
+          </w:p>
+          <w:p>
+            <w:pPr>
+              <w:widowControl w:val="0"/>
+              <w:spacing w:line="240" w:lineRule="auto"/>
+            </w:pPr>
+            <w:r>
+              <w:t>The contents should be:</w:t>
+            </w:r>
+          </w:p>
+          <w:p>
+            <w:pPr>
+              <w:widowControl w:val="0"/>
+              <w:spacing w:line="240" w:lineRule="auto"/>
+            </w:pPr>
+            <w:r>
+              <w:rPr>
+                <w:rFonts w:ascii="Consolas" w:hAnsi="Consolas" w:cs="Consolas"/>
+                <w:sz w:val="20"/>
+                <w:szCs w:val="20"/>
+              </w:rPr>
+              <w:t>John,Doe,jdoe,jdoe@ncsu.edu,0ÉRú±"ÃùuŸ_¦Ù\7X²F´þâ9•{-OîFâapÄ,15</w:t>
             </w:r>
           </w:p>
         </w:tc>
@@ -2684,16 +3066,16 @@
               <w:spacing w:line="240" w:lineRule="auto"/>
             </w:pPr>
             <w:r>
-              <w:t>Test 9:</w:t>
-            </w:r>
-          </w:p>
-          <w:p>
-            <w:pPr>
-              <w:widowControl w:val="0"/>
-              <w:spacing w:line="240" w:lineRule="auto"/>
-            </w:pPr>
-            <w:r>
-              <w:t>Saving a directory</w:t>
+              <w:t>Test 10:</w:t>
+            </w:r>
+          </w:p>
+          <w:p>
+            <w:pPr>
+              <w:widowControl w:val="0"/>
+              <w:spacing w:line="240" w:lineRule="auto"/>
+            </w:pPr>
+            <w:r>
+              <w:t>Password and Repeat Password don’t match</w:t>
             </w:r>
           </w:p>
         </w:tc>
@@ -2728,90 +3110,160 @@
               <w:spacing w:line="240" w:lineRule="auto"/>
             </w:pPr>
             <w:r>
+              <w:t>Enter the following under Student Information:</w:t>
+            </w:r>
+          </w:p>
+          <w:p>
+            <w:pPr>
+              <w:pStyle w:val="ListParagraph"/>
+              <w:widowControl w:val="0"/>
+              <w:numPr>
+                <w:ilvl w:val="0"/>
+                <w:numId w:val="3"/>
+              </w:numPr>
+              <w:spacing w:line="240" w:lineRule="auto"/>
+            </w:pPr>
+            <w:r>
+              <w:t>First Name: Avery</w:t>
+            </w:r>
+          </w:p>
+          <w:p>
+            <w:pPr>
+              <w:pStyle w:val="ListParagraph"/>
+              <w:widowControl w:val="0"/>
+              <w:numPr>
+                <w:ilvl w:val="0"/>
+                <w:numId w:val="3"/>
+              </w:numPr>
+              <w:spacing w:line="240" w:lineRule="auto"/>
+            </w:pPr>
+            <w:r>
+              <w:t>Last Name: Martin</w:t>
+            </w:r>
+          </w:p>
+          <w:p>
+            <w:pPr>
+              <w:pStyle w:val="ListParagraph"/>
+              <w:widowControl w:val="0"/>
+              <w:numPr>
+                <w:ilvl w:val="0"/>
+                <w:numId w:val="3"/>
+              </w:numPr>
+              <w:spacing w:line="240" w:lineRule="auto"/>
+            </w:pPr>
+            <w:r>
+              <w:t xml:space="preserve">ID: </w:t>
+            </w:r>
+            <w:proofErr w:type="spellStart"/>
+            <w:r>
+              <w:t>amartin</w:t>
+            </w:r>
+            <w:proofErr w:type="spellEnd"/>
+          </w:p>
+          <w:p>
+            <w:pPr>
+              <w:pStyle w:val="ListParagraph"/>
+              <w:widowControl w:val="0"/>
+              <w:numPr>
+                <w:ilvl w:val="0"/>
+                <w:numId w:val="3"/>
+              </w:numPr>
+              <w:spacing w:line="240" w:lineRule="auto"/>
+            </w:pPr>
+            <w:r>
+              <w:t>Email: amartin</w:t>
+            </w:r>
+            <w:r>
+              <w:t>@ncsu.edu</w:t>
+            </w:r>
+          </w:p>
+          <w:p>
+            <w:pPr>
+              <w:pStyle w:val="ListParagraph"/>
+              <w:widowControl w:val="0"/>
+              <w:numPr>
+                <w:ilvl w:val="0"/>
+                <w:numId w:val="3"/>
+              </w:numPr>
+              <w:spacing w:line="240" w:lineRule="auto"/>
+            </w:pPr>
+            <w:r>
+              <w:t>Password: pw1</w:t>
+            </w:r>
+          </w:p>
+          <w:p>
+            <w:pPr>
+              <w:pStyle w:val="ListParagraph"/>
+              <w:widowControl w:val="0"/>
+              <w:numPr>
+                <w:ilvl w:val="0"/>
+                <w:numId w:val="3"/>
+              </w:numPr>
+              <w:spacing w:line="240" w:lineRule="auto"/>
+            </w:pPr>
+            <w:r>
+              <w:t>Repeat Password: pw2</w:t>
+            </w:r>
+          </w:p>
+          <w:p>
+            <w:pPr>
+              <w:pStyle w:val="ListParagraph"/>
+              <w:widowControl w:val="0"/>
+              <w:numPr>
+                <w:ilvl w:val="0"/>
+                <w:numId w:val="3"/>
+              </w:numPr>
+              <w:spacing w:line="240" w:lineRule="auto"/>
+            </w:pPr>
+            <w:r>
+              <w:t>Max Credits: 15</w:t>
+            </w:r>
+          </w:p>
+          <w:p>
+            <w:pPr>
+              <w:widowControl w:val="0"/>
+              <w:spacing w:line="240" w:lineRule="auto"/>
+            </w:pPr>
+          </w:p>
+          <w:p>
+            <w:pPr>
+              <w:widowControl w:val="0"/>
+              <w:spacing w:line="240" w:lineRule="auto"/>
+              <w:rPr>
+                <w:b/>
+              </w:rPr>
+            </w:pPr>
+            <w:r>
               <w:t xml:space="preserve">Click </w:t>
             </w:r>
             <w:r>
               <w:rPr>
                 <w:b/>
               </w:rPr>
-              <w:t>Save Student Directory</w:t>
-            </w:r>
-          </w:p>
-          <w:p>
-            <w:pPr>
-              <w:widowControl w:val="0"/>
-              <w:spacing w:line="240" w:lineRule="auto"/>
-            </w:pPr>
-          </w:p>
-          <w:p>
-            <w:pPr>
-              <w:widowControl w:val="0"/>
-              <w:spacing w:line="240" w:lineRule="auto"/>
-              <w:rPr>
-                <w:rFonts w:ascii="Courier New" w:eastAsia="Courier New" w:hAnsi="Courier New" w:cs="Courier New"/>
-              </w:rPr>
-            </w:pPr>
-            <w:r>
-              <w:t xml:space="preserve">Select </w:t>
-            </w:r>
-            <w:r>
-              <w:rPr>
-                <w:rFonts w:ascii="Courier New" w:eastAsia="Courier New" w:hAnsi="Courier New" w:cs="Courier New"/>
-              </w:rPr>
-              <w:t>test-files</w:t>
-            </w:r>
-            <w:r>
-              <w:t xml:space="preserve"> folder. Enter the filename </w:t>
-            </w:r>
-            <w:r>
-              <w:rPr>
-                <w:rFonts w:ascii="Courier New" w:eastAsia="Courier New" w:hAnsi="Courier New" w:cs="Courier New"/>
-              </w:rPr>
-              <w:t>new_student_records.txt</w:t>
-            </w:r>
-          </w:p>
-          <w:p>
-            <w:pPr>
-              <w:widowControl w:val="0"/>
-              <w:spacing w:line="240" w:lineRule="auto"/>
-              <w:rPr>
-                <w:rFonts w:ascii="Courier New" w:eastAsia="Courier New" w:hAnsi="Courier New" w:cs="Courier New"/>
-              </w:rPr>
-            </w:pPr>
-          </w:p>
-          <w:p>
-            <w:pPr>
-              <w:widowControl w:val="0"/>
-              <w:spacing w:line="240" w:lineRule="auto"/>
-            </w:pPr>
-            <w:r>
-              <w:t xml:space="preserve">Click </w:t>
-            </w:r>
-            <w:r>
+              <w:t>Add Student</w:t>
+            </w:r>
+          </w:p>
+          <w:p>
+            <w:pPr>
+              <w:widowControl w:val="0"/>
+              <w:spacing w:line="240" w:lineRule="auto"/>
               <w:rPr>
                 <w:b/>
               </w:rPr>
-              <w:t>Save</w:t>
-            </w:r>
-            <w:r>
-              <w:t xml:space="preserve"> (it’s ok to overwrite old results)</w:t>
-            </w:r>
-          </w:p>
-          <w:p>
-            <w:pPr>
-              <w:widowControl w:val="0"/>
-              <w:spacing w:line="240" w:lineRule="auto"/>
-            </w:pPr>
-          </w:p>
-          <w:p>
-            <w:pPr>
-              <w:widowControl w:val="0"/>
-              <w:spacing w:line="240" w:lineRule="auto"/>
-            </w:pPr>
-            <w:r>
+            </w:pPr>
+          </w:p>
+          <w:p>
+            <w:pPr>
+              <w:widowControl w:val="0"/>
+              <w:spacing w:line="240" w:lineRule="auto"/>
               <w:rPr>
                 <w:i/>
               </w:rPr>
+            </w:pPr>
+            <w:r>
+              <w:rPr>
+                <w:i/>
+              </w:rPr>
               <w:t>Check results</w:t>
             </w:r>
           </w:p>
@@ -2819,6 +3271,9 @@
             <w:pPr>
               <w:widowControl w:val="0"/>
               <w:spacing w:line="240" w:lineRule="auto"/>
+              <w:rPr>
+                <w:b/>
+              </w:rPr>
             </w:pPr>
           </w:p>
           <w:p>
@@ -2847,86 +3302,7 @@
               <w:spacing w:line="240" w:lineRule="auto"/>
             </w:pPr>
             <w:r>
-              <w:t xml:space="preserve">In Eclipse, right click on the </w:t>
-            </w:r>
-            <w:proofErr w:type="spellStart"/>
-            <w:r>
-              <w:t>PackScheduler</w:t>
-            </w:r>
-            <w:proofErr w:type="spellEnd"/>
-            <w:r>
-              <w:t xml:space="preserve"> project and select </w:t>
-            </w:r>
-            <w:r>
-              <w:rPr>
-                <w:b/>
-              </w:rPr>
-              <w:t>Refresh</w:t>
-            </w:r>
-            <w:r>
-              <w:t>.</w:t>
-            </w:r>
-          </w:p>
-          <w:p>
-            <w:pPr>
-              <w:widowControl w:val="0"/>
-              <w:spacing w:line="240" w:lineRule="auto"/>
-            </w:pPr>
-          </w:p>
-          <w:p>
-            <w:pPr>
-              <w:widowControl w:val="0"/>
-              <w:spacing w:line="240" w:lineRule="auto"/>
-            </w:pPr>
-            <w:r>
-              <w:t xml:space="preserve">Open the </w:t>
-            </w:r>
-            <w:r>
-              <w:rPr>
-                <w:rFonts w:ascii="Courier New" w:eastAsia="Courier New" w:hAnsi="Courier New" w:cs="Courier New"/>
-              </w:rPr>
-              <w:t>test-files</w:t>
-            </w:r>
-            <w:r>
-              <w:t xml:space="preserve"> folder and open </w:t>
-            </w:r>
-            <w:r>
-              <w:rPr>
-                <w:rFonts w:ascii="Courier New" w:eastAsia="Courier New" w:hAnsi="Courier New" w:cs="Courier New"/>
-              </w:rPr>
-              <w:t>new_student_records.txt</w:t>
-            </w:r>
-            <w:r>
-              <w:t xml:space="preserve"> in the editor.</w:t>
-            </w:r>
-          </w:p>
-          <w:p>
-            <w:pPr>
-              <w:widowControl w:val="0"/>
-              <w:spacing w:line="240" w:lineRule="auto"/>
-            </w:pPr>
-          </w:p>
-          <w:p>
-            <w:pPr>
-              <w:widowControl w:val="0"/>
-              <w:spacing w:line="240" w:lineRule="auto"/>
-            </w:pPr>
-            <w:r>
-              <w:t>The contents should be:</w:t>
-            </w:r>
-          </w:p>
-          <w:p>
-            <w:pPr>
-              <w:widowControl w:val="0"/>
-              <w:spacing w:line="240" w:lineRule="auto"/>
-            </w:pPr>
-            <w:r>
-              <w:rPr>
-                <w:rFonts w:ascii="Consolas" w:hAnsi="Consolas" w:cs="Consolas"/>
-                <w:sz w:val="20"/>
-                <w:szCs w:val="20"/>
-              </w:rPr>
-              <w:t>John,Doe,jdoe,jdoe@ncsu.edu,0ÉRú±"ÃùuŸ_¦Ù\7X²F´þâ9•{-OîFâapÄ,15</w:t>
+              <w:t>A pop-up dialog stating “Passwords do not match”.</w:t>
             </w:r>
           </w:p>
         </w:tc>
@@ -2946,86 +3322,7 @@
               <w:spacing w:line="240" w:lineRule="auto"/>
             </w:pPr>
             <w:r>
-              <w:t xml:space="preserve">In Eclipse, right click on the </w:t>
-            </w:r>
-            <w:proofErr w:type="spellStart"/>
-            <w:r>
-              <w:t>PackScheduler</w:t>
-            </w:r>
-            <w:proofErr w:type="spellEnd"/>
-            <w:r>
-              <w:t xml:space="preserve"> project and select </w:t>
-            </w:r>
-            <w:r>
-              <w:rPr>
-                <w:b/>
-              </w:rPr>
-              <w:t>Refresh</w:t>
-            </w:r>
-            <w:r>
-              <w:t>.</w:t>
-            </w:r>
-          </w:p>
-          <w:p>
-            <w:pPr>
-              <w:widowControl w:val="0"/>
-              <w:spacing w:line="240" w:lineRule="auto"/>
-            </w:pPr>
-          </w:p>
-          <w:p>
-            <w:pPr>
-              <w:widowControl w:val="0"/>
-              <w:spacing w:line="240" w:lineRule="auto"/>
-            </w:pPr>
-            <w:r>
-              <w:t xml:space="preserve">Open the </w:t>
-            </w:r>
-            <w:r>
-              <w:rPr>
-                <w:rFonts w:ascii="Courier New" w:eastAsia="Courier New" w:hAnsi="Courier New" w:cs="Courier New"/>
-              </w:rPr>
-              <w:t>test-files</w:t>
-            </w:r>
-            <w:r>
-              <w:t xml:space="preserve"> folder and open </w:t>
-            </w:r>
-            <w:r>
-              <w:rPr>
-                <w:rFonts w:ascii="Courier New" w:eastAsia="Courier New" w:hAnsi="Courier New" w:cs="Courier New"/>
-              </w:rPr>
-              <w:t>new_student_records.txt</w:t>
-            </w:r>
-            <w:r>
-              <w:t xml:space="preserve"> in the editor.</w:t>
-            </w:r>
-          </w:p>
-          <w:p>
-            <w:pPr>
-              <w:widowControl w:val="0"/>
-              <w:spacing w:line="240" w:lineRule="auto"/>
-            </w:pPr>
-          </w:p>
-          <w:p>
-            <w:pPr>
-              <w:widowControl w:val="0"/>
-              <w:spacing w:line="240" w:lineRule="auto"/>
-            </w:pPr>
-            <w:r>
-              <w:t>The contents should be:</w:t>
-            </w:r>
-          </w:p>
-          <w:p>
-            <w:pPr>
-              <w:widowControl w:val="0"/>
-              <w:spacing w:line="240" w:lineRule="auto"/>
-            </w:pPr>
-            <w:r>
-              <w:rPr>
-                <w:rFonts w:ascii="Consolas" w:hAnsi="Consolas" w:cs="Consolas"/>
-                <w:sz w:val="20"/>
-                <w:szCs w:val="20"/>
-              </w:rPr>
-              <w:t>John,Doe,jdoe,jdoe@ncsu.edu,0ÉRú±"ÃùuŸ_¦Ù\7X²F´þâ9•{-OîFâapÄ,15</w:t>
+              <w:t>A pop-up dialog stating “Passwords do not match”.</w:t>
             </w:r>
           </w:p>
         </w:tc>
@@ -3047,16 +3344,20 @@
               <w:spacing w:line="240" w:lineRule="auto"/>
             </w:pPr>
             <w:r>
-              <w:t>Test 10:</w:t>
-            </w:r>
-          </w:p>
-          <w:p>
-            <w:pPr>
-              <w:widowControl w:val="0"/>
-              <w:spacing w:line="240" w:lineRule="auto"/>
-            </w:pPr>
-            <w:r>
-              <w:t>Password and Repeat Password don’t match</w:t>
+              <w:t>Test 11:</w:t>
+            </w:r>
+          </w:p>
+          <w:p>
+            <w:pPr>
+              <w:widowControl w:val="0"/>
+              <w:spacing w:line="240" w:lineRule="auto"/>
+            </w:pPr>
+            <w:r>
+              <w:t xml:space="preserve">Invalid First </w:t>
+            </w:r>
+            <w:r>
+              <w:lastRenderedPageBreak/>
+              <w:t>Name</w:t>
             </w:r>
           </w:p>
         </w:tc>
@@ -3076,22 +3377,43 @@
               <w:spacing w:line="240" w:lineRule="auto"/>
             </w:pPr>
             <w:r>
-              <w:t>Preconditions: Test 5 has passed</w:t>
-            </w:r>
-          </w:p>
-          <w:p>
-            <w:pPr>
-              <w:widowControl w:val="0"/>
-              <w:spacing w:line="240" w:lineRule="auto"/>
-            </w:pPr>
-          </w:p>
-          <w:p>
-            <w:pPr>
-              <w:widowControl w:val="0"/>
-              <w:spacing w:line="240" w:lineRule="auto"/>
-            </w:pPr>
-            <w:r>
-              <w:t>Enter the following under Student Information:</w:t>
+              <w:lastRenderedPageBreak/>
+              <w:t>Preconditions: none</w:t>
+            </w:r>
+          </w:p>
+          <w:p>
+            <w:pPr>
+              <w:widowControl w:val="0"/>
+              <w:spacing w:line="240" w:lineRule="auto"/>
+            </w:pPr>
+          </w:p>
+          <w:p>
+            <w:pPr>
+              <w:widowControl w:val="0"/>
+              <w:spacing w:line="240" w:lineRule="auto"/>
+            </w:pPr>
+            <w:r>
+              <w:t xml:space="preserve">Run </w:t>
+            </w:r>
+            <w:proofErr w:type="spellStart"/>
+            <w:r>
+              <w:t>StudentDirectoryPanel</w:t>
+            </w:r>
+            <w:proofErr w:type="spellEnd"/>
+          </w:p>
+          <w:p>
+            <w:pPr>
+              <w:widowControl w:val="0"/>
+              <w:spacing w:line="240" w:lineRule="auto"/>
+            </w:pPr>
+          </w:p>
+          <w:p>
+            <w:pPr>
+              <w:widowControl w:val="0"/>
+              <w:spacing w:line="240" w:lineRule="auto"/>
+            </w:pPr>
+            <w:r>
+              <w:t>Enter the following under Student Information, leaving First Name empty:</w:t>
             </w:r>
           </w:p>
           <w:p>
@@ -3107,25 +3429,19 @@
             <w:r>
               <w:t xml:space="preserve">First Name: </w:t>
             </w:r>
-            <w:r>
-              <w:t>Avery</w:t>
-            </w:r>
-          </w:p>
-          <w:p>
-            <w:pPr>
-              <w:pStyle w:val="ListParagraph"/>
-              <w:widowControl w:val="0"/>
-              <w:numPr>
-                <w:ilvl w:val="0"/>
-                <w:numId w:val="3"/>
-              </w:numPr>
-              <w:spacing w:line="240" w:lineRule="auto"/>
-            </w:pPr>
-            <w:r>
-              <w:t xml:space="preserve">Last Name: </w:t>
-            </w:r>
-            <w:r>
-              <w:t>Martin</w:t>
+          </w:p>
+          <w:p>
+            <w:pPr>
+              <w:pStyle w:val="ListParagraph"/>
+              <w:widowControl w:val="0"/>
+              <w:numPr>
+                <w:ilvl w:val="0"/>
+                <w:numId w:val="3"/>
+              </w:numPr>
+              <w:spacing w:line="240" w:lineRule="auto"/>
+            </w:pPr>
+            <w:r>
+              <w:t>Last Name: Batman</w:t>
             </w:r>
           </w:p>
           <w:p>
@@ -3143,99 +3459,84 @@
             </w:r>
             <w:proofErr w:type="spellStart"/>
             <w:r>
-              <w:t>amartin</w:t>
-            </w:r>
-            <w:proofErr w:type="spellEnd"/>
-          </w:p>
-          <w:p>
-            <w:pPr>
-              <w:pStyle w:val="ListParagraph"/>
-              <w:widowControl w:val="0"/>
-              <w:numPr>
-                <w:ilvl w:val="0"/>
-                <w:numId w:val="3"/>
-              </w:numPr>
-              <w:spacing w:line="240" w:lineRule="auto"/>
-            </w:pPr>
-            <w:r>
-              <w:t xml:space="preserve">Email: </w:t>
-            </w:r>
-            <w:r>
-              <w:t>amartin</w:t>
-            </w:r>
-            <w:r>
-              <w:t>@ncsu.edu</w:t>
-            </w:r>
-          </w:p>
-          <w:p>
-            <w:pPr>
-              <w:pStyle w:val="ListParagraph"/>
-              <w:widowControl w:val="0"/>
-              <w:numPr>
-                <w:ilvl w:val="0"/>
-                <w:numId w:val="3"/>
-              </w:numPr>
-              <w:spacing w:line="240" w:lineRule="auto"/>
-            </w:pPr>
-            <w:r>
-              <w:t>Password: pw</w:t>
-            </w:r>
-            <w:r>
-              <w:t>1</w:t>
-            </w:r>
-          </w:p>
-          <w:p>
-            <w:pPr>
-              <w:pStyle w:val="ListParagraph"/>
-              <w:widowControl w:val="0"/>
-              <w:numPr>
-                <w:ilvl w:val="0"/>
-                <w:numId w:val="3"/>
-              </w:numPr>
-              <w:spacing w:line="240" w:lineRule="auto"/>
-            </w:pPr>
-            <w:r>
-              <w:t>Repeat Password: pw</w:t>
-            </w:r>
-            <w:r>
-              <w:t>2</w:t>
-            </w:r>
-          </w:p>
-          <w:p>
-            <w:pPr>
-              <w:pStyle w:val="ListParagraph"/>
-              <w:widowControl w:val="0"/>
-              <w:numPr>
-                <w:ilvl w:val="0"/>
-                <w:numId w:val="3"/>
-              </w:numPr>
-              <w:spacing w:line="240" w:lineRule="auto"/>
-            </w:pPr>
-            <w:r>
-              <w:t>Max Credits: 15</w:t>
-            </w:r>
-          </w:p>
-          <w:p>
-            <w:pPr>
-              <w:widowControl w:val="0"/>
-              <w:spacing w:line="240" w:lineRule="auto"/>
-            </w:pPr>
-          </w:p>
-          <w:p>
-            <w:pPr>
-              <w:widowControl w:val="0"/>
-              <w:spacing w:line="240" w:lineRule="auto"/>
+              <w:t>iamthenight</w:t>
+            </w:r>
+            <w:proofErr w:type="spellEnd"/>
+          </w:p>
+          <w:p>
+            <w:pPr>
+              <w:pStyle w:val="ListParagraph"/>
+              <w:widowControl w:val="0"/>
+              <w:numPr>
+                <w:ilvl w:val="0"/>
+                <w:numId w:val="3"/>
+              </w:numPr>
+              <w:spacing w:line="240" w:lineRule="auto"/>
+            </w:pPr>
+            <w:r>
+              <w:t>Email: bruce.wayne@wayneenterprises.org</w:t>
+            </w:r>
+          </w:p>
+          <w:p>
+            <w:pPr>
+              <w:pStyle w:val="ListParagraph"/>
+              <w:widowControl w:val="0"/>
+              <w:numPr>
+                <w:ilvl w:val="0"/>
+                <w:numId w:val="3"/>
+              </w:numPr>
+              <w:spacing w:line="240" w:lineRule="auto"/>
+            </w:pPr>
+            <w:r>
+              <w:t>Password: bats</w:t>
+            </w:r>
+          </w:p>
+          <w:p>
+            <w:pPr>
+              <w:pStyle w:val="ListParagraph"/>
+              <w:widowControl w:val="0"/>
+              <w:numPr>
+                <w:ilvl w:val="0"/>
+                <w:numId w:val="3"/>
+              </w:numPr>
+              <w:spacing w:line="240" w:lineRule="auto"/>
+            </w:pPr>
+            <w:r>
+              <w:t>Repeat Password: bats</w:t>
+            </w:r>
+          </w:p>
+          <w:p>
+            <w:pPr>
+              <w:pStyle w:val="ListParagraph"/>
+              <w:widowControl w:val="0"/>
+              <w:numPr>
+                <w:ilvl w:val="0"/>
+                <w:numId w:val="3"/>
+              </w:numPr>
+              <w:spacing w:line="240" w:lineRule="auto"/>
+            </w:pPr>
+            <w:r>
+              <w:t>Max Credits: 6</w:t>
+            </w:r>
+          </w:p>
+          <w:p>
+            <w:pPr>
+              <w:widowControl w:val="0"/>
+              <w:spacing w:line="240" w:lineRule="auto"/>
+            </w:pPr>
+          </w:p>
+          <w:p>
+            <w:pPr>
+              <w:widowControl w:val="0"/>
+              <w:spacing w:line="240" w:lineRule="auto"/>
+            </w:pPr>
+            <w:r>
+              <w:t xml:space="preserve">Click </w:t>
+            </w:r>
+            <w:r>
               <w:rPr>
                 <w:b/>
               </w:rPr>
-            </w:pPr>
-            <w:r>
-              <w:t xml:space="preserve">Click </w:t>
-            </w:r>
-            <w:r>
-              <w:rPr>
-                <w:b/>
-              </w:rPr>
               <w:t>Add Student</w:t>
             </w:r>
           </w:p>
@@ -3244,18 +3545,18 @@
               <w:widowControl w:val="0"/>
               <w:spacing w:line="240" w:lineRule="auto"/>
               <w:rPr>
-                <w:b/>
-              </w:rPr>
-            </w:pPr>
-          </w:p>
-          <w:p>
-            <w:pPr>
-              <w:widowControl w:val="0"/>
-              <w:spacing w:line="240" w:lineRule="auto"/>
-              <w:rPr>
                 <w:i/>
               </w:rPr>
             </w:pPr>
+          </w:p>
+          <w:p>
+            <w:pPr>
+              <w:widowControl w:val="0"/>
+              <w:spacing w:line="240" w:lineRule="auto"/>
+              <w:rPr>
+                <w:u w:val="single"/>
+              </w:rPr>
+            </w:pPr>
             <w:r>
               <w:rPr>
                 <w:i/>
@@ -3267,9 +3568,6 @@
             <w:pPr>
               <w:widowControl w:val="0"/>
               <w:spacing w:line="240" w:lineRule="auto"/>
-              <w:rPr>
-                <w:b/>
-              </w:rPr>
             </w:pPr>
           </w:p>
           <w:p>
@@ -3298,7 +3596,8 @@
               <w:spacing w:line="240" w:lineRule="auto"/>
             </w:pPr>
             <w:r>
-              <w:t>A pop-up dialog stating “Passwords do not match”.</w:t>
+              <w:lastRenderedPageBreak/>
+              <w:t>A pop-up dialog stating “Invalid first name”</w:t>
             </w:r>
           </w:p>
         </w:tc>
@@ -3318,7 +3617,7 @@
               <w:spacing w:line="240" w:lineRule="auto"/>
             </w:pPr>
             <w:r>
-              <w:t>A pop-up dialog stating “Passwords do not match”.</w:t>
+              <w:t>A pop-up dialog stating “Invalid first name”</w:t>
             </w:r>
           </w:p>
         </w:tc>
@@ -3340,20 +3639,16 @@
               <w:spacing w:line="240" w:lineRule="auto"/>
             </w:pPr>
             <w:r>
-              <w:t>Test 11:</w:t>
-            </w:r>
-          </w:p>
-          <w:p>
-            <w:pPr>
-              <w:widowControl w:val="0"/>
-              <w:spacing w:line="240" w:lineRule="auto"/>
-            </w:pPr>
-            <w:r>
-              <w:t xml:space="preserve">Invalid First </w:t>
-            </w:r>
-            <w:r>
-              <w:lastRenderedPageBreak/>
-              <w:t>Name</w:t>
+              <w:t>Test 12:</w:t>
+            </w:r>
+          </w:p>
+          <w:p>
+            <w:pPr>
+              <w:widowControl w:val="0"/>
+              <w:spacing w:line="240" w:lineRule="auto"/>
+            </w:pPr>
+            <w:r>
+              <w:t>Invalid Last Name</w:t>
             </w:r>
           </w:p>
         </w:tc>
@@ -3373,219 +3668,213 @@
               <w:spacing w:line="240" w:lineRule="auto"/>
             </w:pPr>
             <w:r>
+              <w:t>Preconditions: none</w:t>
+            </w:r>
+          </w:p>
+          <w:p>
+            <w:pPr>
+              <w:widowControl w:val="0"/>
+              <w:spacing w:line="240" w:lineRule="auto"/>
+            </w:pPr>
+          </w:p>
+          <w:p>
+            <w:pPr>
+              <w:widowControl w:val="0"/>
+              <w:spacing w:line="240" w:lineRule="auto"/>
+            </w:pPr>
+            <w:r>
+              <w:t xml:space="preserve">Run </w:t>
+            </w:r>
+            <w:proofErr w:type="spellStart"/>
+            <w:r>
+              <w:t>StudentDirectoryPanel</w:t>
+            </w:r>
+            <w:proofErr w:type="spellEnd"/>
+          </w:p>
+          <w:p>
+            <w:pPr>
+              <w:widowControl w:val="0"/>
+              <w:spacing w:line="240" w:lineRule="auto"/>
+            </w:pPr>
+          </w:p>
+          <w:p>
+            <w:pPr>
+              <w:widowControl w:val="0"/>
+              <w:spacing w:line="240" w:lineRule="auto"/>
+            </w:pPr>
+            <w:r>
+              <w:t>Enter the following under Student Information, leaving Last Name empty:</w:t>
+            </w:r>
+          </w:p>
+          <w:p>
+            <w:pPr>
+              <w:pStyle w:val="ListParagraph"/>
+              <w:widowControl w:val="0"/>
+              <w:numPr>
+                <w:ilvl w:val="0"/>
+                <w:numId w:val="3"/>
+              </w:numPr>
+              <w:spacing w:line="240" w:lineRule="auto"/>
+            </w:pPr>
+            <w:r>
+              <w:t>First Name: Superman</w:t>
+            </w:r>
+          </w:p>
+          <w:p>
+            <w:pPr>
+              <w:pStyle w:val="ListParagraph"/>
+              <w:widowControl w:val="0"/>
+              <w:numPr>
+                <w:ilvl w:val="0"/>
+                <w:numId w:val="3"/>
+              </w:numPr>
+              <w:spacing w:line="240" w:lineRule="auto"/>
+            </w:pPr>
+            <w:r>
+              <w:t xml:space="preserve">Last Name: </w:t>
+            </w:r>
+          </w:p>
+          <w:p>
+            <w:pPr>
+              <w:pStyle w:val="ListParagraph"/>
+              <w:widowControl w:val="0"/>
+              <w:numPr>
+                <w:ilvl w:val="0"/>
+                <w:numId w:val="3"/>
+              </w:numPr>
+              <w:spacing w:line="240" w:lineRule="auto"/>
+            </w:pPr>
+            <w:r>
+              <w:t xml:space="preserve">ID: </w:t>
+            </w:r>
+            <w:proofErr w:type="spellStart"/>
+            <w:r>
+              <w:t>kryptonian</w:t>
+            </w:r>
+            <w:proofErr w:type="spellEnd"/>
+          </w:p>
+          <w:p>
+            <w:pPr>
+              <w:pStyle w:val="ListParagraph"/>
+              <w:widowControl w:val="0"/>
+              <w:numPr>
+                <w:ilvl w:val="0"/>
+                <w:numId w:val="3"/>
+              </w:numPr>
+              <w:spacing w:line="240" w:lineRule="auto"/>
+            </w:pPr>
+            <w:r>
+              <w:t>Email: clark.kent@dailyplanet.org</w:t>
+            </w:r>
+          </w:p>
+          <w:p>
+            <w:pPr>
+              <w:pStyle w:val="ListParagraph"/>
+              <w:widowControl w:val="0"/>
+              <w:numPr>
+                <w:ilvl w:val="0"/>
+                <w:numId w:val="3"/>
+              </w:numPr>
+              <w:spacing w:line="240" w:lineRule="auto"/>
+            </w:pPr>
+            <w:r>
+              <w:t>Password: invincible</w:t>
+            </w:r>
+          </w:p>
+          <w:p>
+            <w:pPr>
+              <w:pStyle w:val="ListParagraph"/>
+              <w:widowControl w:val="0"/>
+              <w:numPr>
+                <w:ilvl w:val="0"/>
+                <w:numId w:val="3"/>
+              </w:numPr>
+              <w:spacing w:line="240" w:lineRule="auto"/>
+            </w:pPr>
+            <w:r>
+              <w:t>Repeat Password: invincible</w:t>
+            </w:r>
+          </w:p>
+          <w:p>
+            <w:pPr>
+              <w:pStyle w:val="ListParagraph"/>
+              <w:widowControl w:val="0"/>
+              <w:numPr>
+                <w:ilvl w:val="0"/>
+                <w:numId w:val="3"/>
+              </w:numPr>
+              <w:spacing w:line="240" w:lineRule="auto"/>
+            </w:pPr>
+            <w:r>
+              <w:t>Max Credits: 10</w:t>
+            </w:r>
+          </w:p>
+          <w:p>
+            <w:pPr>
+              <w:widowControl w:val="0"/>
+              <w:spacing w:line="240" w:lineRule="auto"/>
+            </w:pPr>
+          </w:p>
+          <w:p>
+            <w:pPr>
+              <w:widowControl w:val="0"/>
+              <w:spacing w:line="240" w:lineRule="auto"/>
+            </w:pPr>
+            <w:r>
+              <w:t xml:space="preserve">Click </w:t>
+            </w:r>
+            <w:r>
+              <w:rPr>
+                <w:b/>
+              </w:rPr>
+              <w:t>Add Student</w:t>
+            </w:r>
+          </w:p>
+          <w:p>
+            <w:pPr>
+              <w:widowControl w:val="0"/>
+              <w:spacing w:line="240" w:lineRule="auto"/>
+              <w:rPr>
+                <w:i/>
+              </w:rPr>
+            </w:pPr>
+          </w:p>
+          <w:p>
+            <w:pPr>
+              <w:widowControl w:val="0"/>
+              <w:spacing w:line="240" w:lineRule="auto"/>
+              <w:rPr>
+                <w:u w:val="single"/>
+              </w:rPr>
+            </w:pPr>
+            <w:r>
+              <w:rPr>
+                <w:i/>
+              </w:rPr>
+              <w:t>Check results</w:t>
+            </w:r>
+          </w:p>
+          <w:p>
+            <w:pPr>
+              <w:widowControl w:val="0"/>
+              <w:spacing w:line="240" w:lineRule="auto"/>
+            </w:pPr>
+          </w:p>
+          <w:p>
+            <w:pPr>
+              <w:widowControl w:val="0"/>
+              <w:spacing w:line="240" w:lineRule="auto"/>
+            </w:pPr>
+            <w:r>
               <w:lastRenderedPageBreak/>
-              <w:t>Preconditions: none</w:t>
-            </w:r>
-          </w:p>
-          <w:p>
-            <w:pPr>
-              <w:widowControl w:val="0"/>
-              <w:spacing w:line="240" w:lineRule="auto"/>
-            </w:pPr>
-          </w:p>
-          <w:p>
-            <w:pPr>
-              <w:widowControl w:val="0"/>
-              <w:spacing w:line="240" w:lineRule="auto"/>
-            </w:pPr>
-            <w:r>
-              <w:t xml:space="preserve">Run </w:t>
-            </w:r>
-            <w:proofErr w:type="spellStart"/>
-            <w:r>
-              <w:t>StudentDirectoryPanel</w:t>
-            </w:r>
-            <w:proofErr w:type="spellEnd"/>
-          </w:p>
-          <w:p>
-            <w:pPr>
-              <w:widowControl w:val="0"/>
-              <w:spacing w:line="240" w:lineRule="auto"/>
-            </w:pPr>
-          </w:p>
-          <w:p>
-            <w:pPr>
-              <w:widowControl w:val="0"/>
-              <w:spacing w:line="240" w:lineRule="auto"/>
-            </w:pPr>
-            <w:r>
-              <w:t>Enter the following under Student Information</w:t>
-            </w:r>
-            <w:r>
-              <w:t>, leaving First Name empty</w:t>
-            </w:r>
-            <w:r>
-              <w:t>:</w:t>
-            </w:r>
-          </w:p>
-          <w:p>
-            <w:pPr>
-              <w:pStyle w:val="ListParagraph"/>
-              <w:widowControl w:val="0"/>
-              <w:numPr>
-                <w:ilvl w:val="0"/>
-                <w:numId w:val="3"/>
-              </w:numPr>
-              <w:spacing w:line="240" w:lineRule="auto"/>
-            </w:pPr>
-            <w:r>
-              <w:t xml:space="preserve">First Name: </w:t>
-            </w:r>
-          </w:p>
-          <w:p>
-            <w:pPr>
-              <w:pStyle w:val="ListParagraph"/>
-              <w:widowControl w:val="0"/>
-              <w:numPr>
-                <w:ilvl w:val="0"/>
-                <w:numId w:val="3"/>
-              </w:numPr>
-              <w:spacing w:line="240" w:lineRule="auto"/>
-            </w:pPr>
-            <w:r>
-              <w:t xml:space="preserve">Last Name: </w:t>
-            </w:r>
-            <w:r>
-              <w:t>Batman</w:t>
-            </w:r>
-          </w:p>
-          <w:p>
-            <w:pPr>
-              <w:pStyle w:val="ListParagraph"/>
-              <w:widowControl w:val="0"/>
-              <w:numPr>
-                <w:ilvl w:val="0"/>
-                <w:numId w:val="3"/>
-              </w:numPr>
-              <w:spacing w:line="240" w:lineRule="auto"/>
-            </w:pPr>
-            <w:r>
-              <w:t xml:space="preserve">ID: </w:t>
-            </w:r>
-            <w:proofErr w:type="spellStart"/>
-            <w:r>
-              <w:t>iamthenight</w:t>
-            </w:r>
-            <w:proofErr w:type="spellEnd"/>
-          </w:p>
-          <w:p>
-            <w:pPr>
-              <w:pStyle w:val="ListParagraph"/>
-              <w:widowControl w:val="0"/>
-              <w:numPr>
-                <w:ilvl w:val="0"/>
-                <w:numId w:val="3"/>
-              </w:numPr>
-              <w:spacing w:line="240" w:lineRule="auto"/>
-            </w:pPr>
-            <w:r>
-              <w:t xml:space="preserve">Email: </w:t>
-            </w:r>
-            <w:r>
-              <w:t>bruce.wayne@wayneenterprises.org</w:t>
-            </w:r>
-          </w:p>
-          <w:p>
-            <w:pPr>
-              <w:pStyle w:val="ListParagraph"/>
-              <w:widowControl w:val="0"/>
-              <w:numPr>
-                <w:ilvl w:val="0"/>
-                <w:numId w:val="3"/>
-              </w:numPr>
-              <w:spacing w:line="240" w:lineRule="auto"/>
-            </w:pPr>
-            <w:r>
-              <w:t>Password: bats</w:t>
-            </w:r>
-          </w:p>
-          <w:p>
-            <w:pPr>
-              <w:pStyle w:val="ListParagraph"/>
-              <w:widowControl w:val="0"/>
-              <w:numPr>
-                <w:ilvl w:val="0"/>
-                <w:numId w:val="3"/>
-              </w:numPr>
-              <w:spacing w:line="240" w:lineRule="auto"/>
-            </w:pPr>
-            <w:r>
-              <w:t>Repeat Password: bats</w:t>
-            </w:r>
-          </w:p>
-          <w:p>
-            <w:pPr>
-              <w:pStyle w:val="ListParagraph"/>
-              <w:widowControl w:val="0"/>
-              <w:numPr>
-                <w:ilvl w:val="0"/>
-                <w:numId w:val="3"/>
-              </w:numPr>
-              <w:spacing w:line="240" w:lineRule="auto"/>
-            </w:pPr>
-            <w:r>
-              <w:t>Max Credits: 6</w:t>
-            </w:r>
-          </w:p>
-          <w:p>
-            <w:pPr>
-              <w:widowControl w:val="0"/>
-              <w:spacing w:line="240" w:lineRule="auto"/>
-            </w:pPr>
-          </w:p>
-          <w:p>
-            <w:pPr>
-              <w:widowControl w:val="0"/>
-              <w:spacing w:line="240" w:lineRule="auto"/>
-            </w:pPr>
-            <w:r>
-              <w:t xml:space="preserve">Click </w:t>
-            </w:r>
-            <w:r>
-              <w:rPr>
-                <w:b/>
-              </w:rPr>
-              <w:t>Add Student</w:t>
-            </w:r>
-          </w:p>
-          <w:p>
-            <w:pPr>
-              <w:widowControl w:val="0"/>
-              <w:spacing w:line="240" w:lineRule="auto"/>
-              <w:rPr>
-                <w:i/>
-              </w:rPr>
-            </w:pPr>
-          </w:p>
-          <w:p>
-            <w:pPr>
-              <w:widowControl w:val="0"/>
-              <w:spacing w:line="240" w:lineRule="auto"/>
-              <w:rPr>
-                <w:u w:val="single"/>
-              </w:rPr>
-            </w:pPr>
-            <w:r>
-              <w:rPr>
-                <w:i/>
-              </w:rPr>
-              <w:t>Check results</w:t>
-            </w:r>
-          </w:p>
-          <w:p>
-            <w:pPr>
-              <w:widowControl w:val="0"/>
-              <w:spacing w:line="240" w:lineRule="auto"/>
-            </w:pPr>
-          </w:p>
-          <w:p>
-            <w:pPr>
-              <w:widowControl w:val="0"/>
-              <w:spacing w:line="240" w:lineRule="auto"/>
-            </w:pPr>
-            <w:r>
               <w:t>Close GUI</w:t>
             </w:r>
+          </w:p>
+          <w:p>
+            <w:pPr>
+              <w:widowControl w:val="0"/>
+              <w:spacing w:line="240" w:lineRule="auto"/>
+            </w:pPr>
           </w:p>
         </w:tc>
         <w:tc>
@@ -3605,7 +3894,7 @@
             </w:pPr>
             <w:r>
               <w:lastRenderedPageBreak/>
-              <w:t>A pop-up dialog stating “Invalid first name”</w:t>
+              <w:t>A pop-up dialog stating “Invalid last name”</w:t>
             </w:r>
           </w:p>
         </w:tc>
@@ -3625,7 +3914,7 @@
               <w:spacing w:line="240" w:lineRule="auto"/>
             </w:pPr>
             <w:r>
-              <w:t>A pop-up dialog stating “Invalid first name”</w:t>
+              <w:t>A pop-up dialog stating “Invalid last name”</w:t>
             </w:r>
           </w:p>
         </w:tc>
@@ -3647,16 +3936,16 @@
               <w:spacing w:line="240" w:lineRule="auto"/>
             </w:pPr>
             <w:r>
-              <w:t>Test 12:</w:t>
-            </w:r>
-          </w:p>
-          <w:p>
-            <w:pPr>
-              <w:widowControl w:val="0"/>
-              <w:spacing w:line="240" w:lineRule="auto"/>
-            </w:pPr>
-            <w:r>
-              <w:t>Invalid Last Name</w:t>
+              <w:t>Test 13:</w:t>
+            </w:r>
+          </w:p>
+          <w:p>
+            <w:pPr>
+              <w:widowControl w:val="0"/>
+              <w:spacing w:line="240" w:lineRule="auto"/>
+            </w:pPr>
+            <w:r>
+              <w:t>Invalid id</w:t>
             </w:r>
           </w:p>
         </w:tc>
@@ -3711,44 +4000,35 @@
               <w:spacing w:line="240" w:lineRule="auto"/>
             </w:pPr>
             <w:r>
-              <w:t xml:space="preserve">Enter the following under Student Information, leaving </w:t>
-            </w:r>
-            <w:r>
-              <w:t xml:space="preserve">Last </w:t>
-            </w:r>
-            <w:r>
-              <w:t>Name empty:</w:t>
-            </w:r>
-          </w:p>
-          <w:p>
-            <w:pPr>
-              <w:pStyle w:val="ListParagraph"/>
-              <w:widowControl w:val="0"/>
-              <w:numPr>
-                <w:ilvl w:val="0"/>
-                <w:numId w:val="3"/>
-              </w:numPr>
-              <w:spacing w:line="240" w:lineRule="auto"/>
-            </w:pPr>
-            <w:r>
-              <w:t xml:space="preserve">First Name: </w:t>
-            </w:r>
-            <w:r>
-              <w:t>Superman</w:t>
-            </w:r>
-          </w:p>
-          <w:p>
-            <w:pPr>
-              <w:pStyle w:val="ListParagraph"/>
-              <w:widowControl w:val="0"/>
-              <w:numPr>
-                <w:ilvl w:val="0"/>
-                <w:numId w:val="3"/>
-              </w:numPr>
-              <w:spacing w:line="240" w:lineRule="auto"/>
-            </w:pPr>
-            <w:r>
-              <w:t xml:space="preserve">Last Name: </w:t>
+              <w:t>Enter the following under Student Information, leaving ID empty:</w:t>
+            </w:r>
+          </w:p>
+          <w:p>
+            <w:pPr>
+              <w:pStyle w:val="ListParagraph"/>
+              <w:widowControl w:val="0"/>
+              <w:numPr>
+                <w:ilvl w:val="0"/>
+                <w:numId w:val="3"/>
+              </w:numPr>
+              <w:spacing w:line="240" w:lineRule="auto"/>
+            </w:pPr>
+            <w:r>
+              <w:t>First Name: Two</w:t>
+            </w:r>
+          </w:p>
+          <w:p>
+            <w:pPr>
+              <w:pStyle w:val="ListParagraph"/>
+              <w:widowControl w:val="0"/>
+              <w:numPr>
+                <w:ilvl w:val="0"/>
+                <w:numId w:val="3"/>
+              </w:numPr>
+              <w:spacing w:line="240" w:lineRule="auto"/>
+            </w:pPr>
+            <w:r>
+              <w:t>Last Name: Face</w:t>
             </w:r>
           </w:p>
           <w:p>
@@ -3764,36 +4044,19 @@
             <w:r>
               <w:t xml:space="preserve">ID: </w:t>
             </w:r>
-            <w:proofErr w:type="spellStart"/>
-            <w:r>
-              <w:t>kryptonian</w:t>
-            </w:r>
-            <w:proofErr w:type="spellEnd"/>
-          </w:p>
-          <w:p>
-            <w:pPr>
-              <w:pStyle w:val="ListParagraph"/>
-              <w:widowControl w:val="0"/>
-              <w:numPr>
-                <w:ilvl w:val="0"/>
-                <w:numId w:val="3"/>
-              </w:numPr>
-              <w:spacing w:line="240" w:lineRule="auto"/>
-            </w:pPr>
-            <w:r>
-              <w:t xml:space="preserve">Email: </w:t>
-            </w:r>
-            <w:r>
-              <w:t>clark.kent</w:t>
-            </w:r>
-            <w:r>
-              <w:t>@</w:t>
-            </w:r>
-            <w:r>
-              <w:t>dailyplanet</w:t>
-            </w:r>
-            <w:r>
-              <w:t>.org</w:t>
+          </w:p>
+          <w:p>
+            <w:pPr>
+              <w:pStyle w:val="ListParagraph"/>
+              <w:widowControl w:val="0"/>
+              <w:numPr>
+                <w:ilvl w:val="0"/>
+                <w:numId w:val="3"/>
+              </w:numPr>
+              <w:spacing w:line="240" w:lineRule="auto"/>
+            </w:pPr>
+            <w:r>
+              <w:t>Email: harvey.dent@gotham.gov</w:t>
             </w:r>
           </w:p>
           <w:p>
@@ -3809,9 +4072,11 @@
             <w:r>
               <w:t xml:space="preserve">Password: </w:t>
             </w:r>
-            <w:r>
-              <w:t>invincible</w:t>
-            </w:r>
+            <w:proofErr w:type="spellStart"/>
+            <w:r>
+              <w:t>headsortails</w:t>
+            </w:r>
+            <w:proofErr w:type="spellEnd"/>
           </w:p>
           <w:p>
             <w:pPr>
@@ -3826,22 +4091,24 @@
             <w:r>
               <w:t xml:space="preserve">Repeat Password: </w:t>
             </w:r>
-            <w:r>
-              <w:t>invincible</w:t>
-            </w:r>
-          </w:p>
-          <w:p>
-            <w:pPr>
-              <w:pStyle w:val="ListParagraph"/>
-              <w:widowControl w:val="0"/>
-              <w:numPr>
-                <w:ilvl w:val="0"/>
-                <w:numId w:val="3"/>
-              </w:numPr>
-              <w:spacing w:line="240" w:lineRule="auto"/>
-            </w:pPr>
-            <w:r>
-              <w:t>Max Credits: 10</w:t>
+            <w:proofErr w:type="spellStart"/>
+            <w:r>
+              <w:t>headsortails</w:t>
+            </w:r>
+            <w:proofErr w:type="spellEnd"/>
+          </w:p>
+          <w:p>
+            <w:pPr>
+              <w:pStyle w:val="ListParagraph"/>
+              <w:widowControl w:val="0"/>
+              <w:numPr>
+                <w:ilvl w:val="0"/>
+                <w:numId w:val="3"/>
+              </w:numPr>
+              <w:spacing w:line="240" w:lineRule="auto"/>
+            </w:pPr>
+            <w:r>
+              <w:t>Max Credits:11</w:t>
             </w:r>
           </w:p>
           <w:p>
@@ -3901,7 +4168,6 @@
               <w:spacing w:line="240" w:lineRule="auto"/>
             </w:pPr>
             <w:r>
-              <w:lastRenderedPageBreak/>
               <w:t>Close GUI</w:t>
             </w:r>
           </w:p>
@@ -3928,20 +4194,7 @@
               <w:spacing w:line="240" w:lineRule="auto"/>
             </w:pPr>
             <w:r>
-              <w:lastRenderedPageBreak/>
-              <w:t>A pop-up dialog statin</w:t>
-            </w:r>
-            <w:r>
-              <w:t>g</w:t>
-            </w:r>
-            <w:r>
-              <w:t xml:space="preserve"> “</w:t>
-            </w:r>
-            <w:r>
-              <w:t>Invalid last</w:t>
-            </w:r>
-            <w:r>
-              <w:t xml:space="preserve"> name”</w:t>
+              <w:t>A pop-up dialog stating “Invalid id”</w:t>
             </w:r>
           </w:p>
         </w:tc>
@@ -3961,7 +4214,7 @@
               <w:spacing w:line="240" w:lineRule="auto"/>
             </w:pPr>
             <w:r>
-              <w:t>A pop-up dialog stating “Invalid last name”</w:t>
+              <w:t>A pop-up dialog stating “Invalid id”</w:t>
             </w:r>
           </w:p>
         </w:tc>
@@ -3983,16 +4236,16 @@
               <w:spacing w:line="240" w:lineRule="auto"/>
             </w:pPr>
             <w:r>
-              <w:t>Test 13:</w:t>
-            </w:r>
-          </w:p>
-          <w:p>
-            <w:pPr>
-              <w:widowControl w:val="0"/>
-              <w:spacing w:line="240" w:lineRule="auto"/>
-            </w:pPr>
-            <w:r>
-              <w:t>Invalid id</w:t>
+              <w:t>Test 14:</w:t>
+            </w:r>
+          </w:p>
+          <w:p>
+            <w:pPr>
+              <w:widowControl w:val="0"/>
+              <w:spacing w:line="240" w:lineRule="auto"/>
+            </w:pPr>
+            <w:r>
+              <w:t>Invalid email – empty</w:t>
             </w:r>
           </w:p>
         </w:tc>
@@ -4047,47 +4300,35 @@
               <w:spacing w:line="240" w:lineRule="auto"/>
             </w:pPr>
             <w:r>
-              <w:t xml:space="preserve">Enter the following under Student Information, leaving </w:t>
-            </w:r>
-            <w:r>
-              <w:t>ID</w:t>
-            </w:r>
-            <w:r>
-              <w:t xml:space="preserve"> empty:</w:t>
-            </w:r>
-          </w:p>
-          <w:p>
-            <w:pPr>
-              <w:pStyle w:val="ListParagraph"/>
-              <w:widowControl w:val="0"/>
-              <w:numPr>
-                <w:ilvl w:val="0"/>
-                <w:numId w:val="3"/>
-              </w:numPr>
-              <w:spacing w:line="240" w:lineRule="auto"/>
-            </w:pPr>
-            <w:r>
-              <w:t xml:space="preserve">First Name: </w:t>
-            </w:r>
-            <w:r>
-              <w:t>Two</w:t>
-            </w:r>
-          </w:p>
-          <w:p>
-            <w:pPr>
-              <w:pStyle w:val="ListParagraph"/>
-              <w:widowControl w:val="0"/>
-              <w:numPr>
-                <w:ilvl w:val="0"/>
-                <w:numId w:val="3"/>
-              </w:numPr>
-              <w:spacing w:line="240" w:lineRule="auto"/>
-            </w:pPr>
-            <w:r>
-              <w:t xml:space="preserve">Last Name: </w:t>
-            </w:r>
-            <w:r>
-              <w:t>Face</w:t>
+              <w:t>Enter the following under Student Information, leaving email empty:</w:t>
+            </w:r>
+          </w:p>
+          <w:p>
+            <w:pPr>
+              <w:pStyle w:val="ListParagraph"/>
+              <w:widowControl w:val="0"/>
+              <w:numPr>
+                <w:ilvl w:val="0"/>
+                <w:numId w:val="3"/>
+              </w:numPr>
+              <w:spacing w:line="240" w:lineRule="auto"/>
+            </w:pPr>
+            <w:r>
+              <w:t>First Name: Poison</w:t>
+            </w:r>
+          </w:p>
+          <w:p>
+            <w:pPr>
+              <w:pStyle w:val="ListParagraph"/>
+              <w:widowControl w:val="0"/>
+              <w:numPr>
+                <w:ilvl w:val="0"/>
+                <w:numId w:val="3"/>
+              </w:numPr>
+              <w:spacing w:line="240" w:lineRule="auto"/>
+            </w:pPr>
+            <w:r>
+              <w:t>Last Name: Ivy</w:t>
             </w:r>
           </w:p>
           <w:p>
@@ -4103,6 +4344,11 @@
             <w:r>
               <w:t xml:space="preserve">ID: </w:t>
             </w:r>
+            <w:proofErr w:type="spellStart"/>
+            <w:r>
+              <w:t>pisley</w:t>
+            </w:r>
+            <w:proofErr w:type="spellEnd"/>
           </w:p>
           <w:p>
             <w:pPr>
@@ -4117,15 +4363,6 @@
             <w:r>
               <w:t xml:space="preserve">Email: </w:t>
             </w:r>
-            <w:r>
-              <w:t>harvey.dent</w:t>
-            </w:r>
-            <w:r>
-              <w:t>@</w:t>
-            </w:r>
-            <w:r>
-              <w:t>gotham.gov</w:t>
-            </w:r>
           </w:p>
           <w:p>
             <w:pPr>
@@ -4142,41 +4379,42 @@
             </w:r>
             <w:proofErr w:type="spellStart"/>
             <w:r>
-              <w:t>headsortails</w:t>
-            </w:r>
-            <w:proofErr w:type="spellEnd"/>
-          </w:p>
-          <w:p>
-            <w:pPr>
-              <w:pStyle w:val="ListParagraph"/>
-              <w:widowControl w:val="0"/>
-              <w:numPr>
-                <w:ilvl w:val="0"/>
-                <w:numId w:val="3"/>
-              </w:numPr>
-              <w:spacing w:line="240" w:lineRule="auto"/>
-            </w:pPr>
-            <w:r>
+              <w:t>greenthumb</w:t>
+            </w:r>
+            <w:proofErr w:type="spellEnd"/>
+          </w:p>
+          <w:p>
+            <w:pPr>
+              <w:pStyle w:val="ListParagraph"/>
+              <w:widowControl w:val="0"/>
+              <w:numPr>
+                <w:ilvl w:val="0"/>
+                <w:numId w:val="3"/>
+              </w:numPr>
+              <w:spacing w:line="240" w:lineRule="auto"/>
+            </w:pPr>
+            <w:r>
+              <w:lastRenderedPageBreak/>
               <w:t xml:space="preserve">Repeat Password: </w:t>
             </w:r>
             <w:proofErr w:type="spellStart"/>
             <w:r>
-              <w:t>headsortails</w:t>
-            </w:r>
-            <w:proofErr w:type="spellEnd"/>
-          </w:p>
-          <w:p>
-            <w:pPr>
-              <w:pStyle w:val="ListParagraph"/>
-              <w:widowControl w:val="0"/>
-              <w:numPr>
-                <w:ilvl w:val="0"/>
-                <w:numId w:val="3"/>
-              </w:numPr>
-              <w:spacing w:line="240" w:lineRule="auto"/>
-            </w:pPr>
-            <w:r>
-              <w:t>Max Credits:11</w:t>
+              <w:t>greenthumb</w:t>
+            </w:r>
+            <w:proofErr w:type="spellEnd"/>
+          </w:p>
+          <w:p>
+            <w:pPr>
+              <w:pStyle w:val="ListParagraph"/>
+              <w:widowControl w:val="0"/>
+              <w:numPr>
+                <w:ilvl w:val="0"/>
+                <w:numId w:val="3"/>
+              </w:numPr>
+              <w:spacing w:line="240" w:lineRule="auto"/>
+            </w:pPr>
+            <w:r>
+              <w:t>Max Credits:8</w:t>
             </w:r>
           </w:p>
           <w:p>
@@ -4262,19 +4500,8 @@
               <w:spacing w:line="240" w:lineRule="auto"/>
             </w:pPr>
             <w:r>
-              <w:t>A pop-up dialog statin</w:t>
-            </w:r>
-            <w:r>
-              <w:t>g</w:t>
-            </w:r>
-            <w:r>
-              <w:t xml:space="preserve"> “Invalid </w:t>
-            </w:r>
-            <w:r>
-              <w:t>id</w:t>
-            </w:r>
-            <w:r>
-              <w:t>”</w:t>
+              <w:lastRenderedPageBreak/>
+              <w:t>A pop-up dialog stating “Invalid email”</w:t>
             </w:r>
           </w:p>
         </w:tc>
@@ -4294,7 +4521,7 @@
               <w:spacing w:line="240" w:lineRule="auto"/>
             </w:pPr>
             <w:r>
-              <w:t>A pop-up dialog stating “Invalid id”</w:t>
+              <w:t>A pop-up dialog stating “Invalid email”</w:t>
             </w:r>
           </w:p>
         </w:tc>
@@ -4316,16 +4543,40 @@
               <w:spacing w:line="240" w:lineRule="auto"/>
             </w:pPr>
             <w:r>
-              <w:t>Test 14:</w:t>
-            </w:r>
-          </w:p>
-          <w:p>
-            <w:pPr>
-              <w:widowControl w:val="0"/>
-              <w:spacing w:line="240" w:lineRule="auto"/>
-            </w:pPr>
-            <w:r>
-              <w:t>Invalid email – empty</w:t>
+              <w:t>Test 15</w:t>
+            </w:r>
+            <w:r>
+              <w:t>:</w:t>
+            </w:r>
+          </w:p>
+          <w:p>
+            <w:pPr>
+              <w:widowControl w:val="0"/>
+              <w:spacing w:line="240" w:lineRule="auto"/>
+            </w:pPr>
+            <w:r>
+              <w:t xml:space="preserve">Invalid email – last </w:t>
+            </w:r>
+            <w:r>
+              <w:t>“</w:t>
+            </w:r>
+            <w:r>
+              <w:t>.</w:t>
+            </w:r>
+            <w:r>
+              <w:t>”</w:t>
+            </w:r>
+            <w:r>
+              <w:t xml:space="preserve"> before first </w:t>
+            </w:r>
+            <w:r>
+              <w:t>“</w:t>
+            </w:r>
+            <w:r>
+              <w:t>@</w:t>
+            </w:r>
+            <w:r>
+              <w:t>”</w:t>
             </w:r>
           </w:p>
         </w:tc>
@@ -4380,47 +4631,35 @@
               <w:spacing w:line="240" w:lineRule="auto"/>
             </w:pPr>
             <w:r>
-              <w:t xml:space="preserve">Enter the following under Student Information, leaving </w:t>
-            </w:r>
-            <w:r>
-              <w:t>email</w:t>
-            </w:r>
-            <w:r>
-              <w:t xml:space="preserve"> empty:</w:t>
-            </w:r>
-          </w:p>
-          <w:p>
-            <w:pPr>
-              <w:pStyle w:val="ListParagraph"/>
-              <w:widowControl w:val="0"/>
-              <w:numPr>
-                <w:ilvl w:val="0"/>
-                <w:numId w:val="3"/>
-              </w:numPr>
-              <w:spacing w:line="240" w:lineRule="auto"/>
-            </w:pPr>
-            <w:r>
-              <w:t xml:space="preserve">First Name: </w:t>
-            </w:r>
-            <w:r>
-              <w:t>Poison</w:t>
-            </w:r>
-          </w:p>
-          <w:p>
-            <w:pPr>
-              <w:pStyle w:val="ListParagraph"/>
-              <w:widowControl w:val="0"/>
-              <w:numPr>
-                <w:ilvl w:val="0"/>
-                <w:numId w:val="3"/>
-              </w:numPr>
-              <w:spacing w:line="240" w:lineRule="auto"/>
-            </w:pPr>
-            <w:r>
-              <w:t xml:space="preserve">Last Name: </w:t>
-            </w:r>
-            <w:r>
-              <w:t>Ivy</w:t>
+              <w:t>Enter the following under Student Information, leaving email empty:</w:t>
+            </w:r>
+          </w:p>
+          <w:p>
+            <w:pPr>
+              <w:pStyle w:val="ListParagraph"/>
+              <w:widowControl w:val="0"/>
+              <w:numPr>
+                <w:ilvl w:val="0"/>
+                <w:numId w:val="3"/>
+              </w:numPr>
+              <w:spacing w:line="240" w:lineRule="auto"/>
+            </w:pPr>
+            <w:r>
+              <w:t>First Name: Poison</w:t>
+            </w:r>
+          </w:p>
+          <w:p>
+            <w:pPr>
+              <w:pStyle w:val="ListParagraph"/>
+              <w:widowControl w:val="0"/>
+              <w:numPr>
+                <w:ilvl w:val="0"/>
+                <w:numId w:val="3"/>
+              </w:numPr>
+              <w:spacing w:line="240" w:lineRule="auto"/>
+            </w:pPr>
+            <w:r>
+              <w:t>Last Name: Ivy</w:t>
             </w:r>
           </w:p>
           <w:p>
@@ -4455,6 +4694,11 @@
             <w:r>
               <w:t xml:space="preserve">Email: </w:t>
             </w:r>
+            <w:proofErr w:type="spellStart"/>
+            <w:r>
+              <w:t>plant.enthusiast@greenpeace</w:t>
+            </w:r>
+            <w:proofErr w:type="spellEnd"/>
           </w:p>
           <w:p>
             <w:pPr>
@@ -4486,7 +4730,6 @@
               <w:spacing w:line="240" w:lineRule="auto"/>
             </w:pPr>
             <w:r>
-              <w:lastRenderedPageBreak/>
               <w:t xml:space="preserve">Repeat Password: </w:t>
             </w:r>
             <w:proofErr w:type="spellStart"/>
@@ -4592,17 +4835,7 @@
               <w:spacing w:line="240" w:lineRule="auto"/>
             </w:pPr>
             <w:r>
-              <w:lastRenderedPageBreak/>
-              <w:t xml:space="preserve">A pop-up dialog stating </w:t>
-            </w:r>
-            <w:r>
-              <w:t xml:space="preserve">“Invalid </w:t>
-            </w:r>
-            <w:r>
-              <w:t>email</w:t>
-            </w:r>
-            <w:r>
-              <w:t>”</w:t>
+              <w:t>A pop-up dialog stating “Invalid email”</w:t>
             </w:r>
           </w:p>
         </w:tc>
@@ -4644,7 +4877,7 @@
               <w:spacing w:line="240" w:lineRule="auto"/>
             </w:pPr>
             <w:r>
-              <w:t>Test 15</w:t>
+              <w:t>Test 16</w:t>
             </w:r>
             <w:r>
               <w:t>:</w:t>
@@ -4656,31 +4889,7 @@
               <w:spacing w:line="240" w:lineRule="auto"/>
             </w:pPr>
             <w:r>
-              <w:t xml:space="preserve">Invalid email – </w:t>
-            </w:r>
-            <w:r>
-              <w:t xml:space="preserve">last </w:t>
-            </w:r>
-            <w:r>
-              <w:t>“</w:t>
-            </w:r>
-            <w:r>
-              <w:t>.</w:t>
-            </w:r>
-            <w:r>
-              <w:t>”</w:t>
-            </w:r>
-            <w:r>
-              <w:t xml:space="preserve"> before first </w:t>
-            </w:r>
-            <w:r>
-              <w:t>“</w:t>
-            </w:r>
-            <w:r>
-              <w:t>@</w:t>
-            </w:r>
-            <w:r>
-              <w:t>”</w:t>
+              <w:t>Invalid password</w:t>
             </w:r>
           </w:p>
         </w:tc>
@@ -4702,8 +4911,6 @@
             <w:r>
               <w:t>Preconditions: none</w:t>
             </w:r>
-            <w:bookmarkStart w:id="2" w:name="_GoBack"/>
-            <w:bookmarkEnd w:id="2"/>
           </w:p>
           <w:p>
             <w:pPr>
@@ -4737,35 +4944,36 @@
               <w:spacing w:line="240" w:lineRule="auto"/>
             </w:pPr>
             <w:r>
-              <w:t>Enter the following under Student Information, leaving email empty:</w:t>
-            </w:r>
-          </w:p>
-          <w:p>
-            <w:pPr>
-              <w:pStyle w:val="ListParagraph"/>
-              <w:widowControl w:val="0"/>
-              <w:numPr>
-                <w:ilvl w:val="0"/>
-                <w:numId w:val="3"/>
-              </w:numPr>
-              <w:spacing w:line="240" w:lineRule="auto"/>
-            </w:pPr>
-            <w:r>
-              <w:t>First Name: Poison</w:t>
-            </w:r>
-          </w:p>
-          <w:p>
-            <w:pPr>
-              <w:pStyle w:val="ListParagraph"/>
-              <w:widowControl w:val="0"/>
-              <w:numPr>
-                <w:ilvl w:val="0"/>
-                <w:numId w:val="3"/>
-              </w:numPr>
-              <w:spacing w:line="240" w:lineRule="auto"/>
-            </w:pPr>
-            <w:r>
-              <w:t>Last Name: Ivy</w:t>
+              <w:lastRenderedPageBreak/>
+              <w:t>Enter the following under Student Information, leaving both passwords empty:</w:t>
+            </w:r>
+          </w:p>
+          <w:p>
+            <w:pPr>
+              <w:pStyle w:val="ListParagraph"/>
+              <w:widowControl w:val="0"/>
+              <w:numPr>
+                <w:ilvl w:val="0"/>
+                <w:numId w:val="3"/>
+              </w:numPr>
+              <w:spacing w:line="240" w:lineRule="auto"/>
+            </w:pPr>
+            <w:r>
+              <w:t>First Name: Harley</w:t>
+            </w:r>
+          </w:p>
+          <w:p>
+            <w:pPr>
+              <w:pStyle w:val="ListParagraph"/>
+              <w:widowControl w:val="0"/>
+              <w:numPr>
+                <w:ilvl w:val="0"/>
+                <w:numId w:val="3"/>
+              </w:numPr>
+              <w:spacing w:line="240" w:lineRule="auto"/>
+            </w:pPr>
+            <w:r>
+              <w:t>Last Name: Quinn</w:t>
             </w:r>
           </w:p>
           <w:p>
@@ -4783,28 +4991,23 @@
             </w:r>
             <w:proofErr w:type="spellStart"/>
             <w:r>
-              <w:t>pisley</w:t>
-            </w:r>
-            <w:proofErr w:type="spellEnd"/>
-          </w:p>
-          <w:p>
-            <w:pPr>
-              <w:pStyle w:val="ListParagraph"/>
-              <w:widowControl w:val="0"/>
-              <w:numPr>
-                <w:ilvl w:val="0"/>
-                <w:numId w:val="3"/>
-              </w:numPr>
-              <w:spacing w:line="240" w:lineRule="auto"/>
-            </w:pPr>
-            <w:r>
-              <w:t xml:space="preserve">Email: </w:t>
-            </w:r>
-            <w:proofErr w:type="spellStart"/>
-            <w:r>
-              <w:t>plant.enthusiast@greenpeace</w:t>
-            </w:r>
-            <w:proofErr w:type="spellEnd"/>
+              <w:t>hquinzel</w:t>
+            </w:r>
+            <w:proofErr w:type="spellEnd"/>
+          </w:p>
+          <w:p>
+            <w:pPr>
+              <w:pStyle w:val="ListParagraph"/>
+              <w:widowControl w:val="0"/>
+              <w:numPr>
+                <w:ilvl w:val="0"/>
+                <w:numId w:val="3"/>
+              </w:numPr>
+              <w:spacing w:line="240" w:lineRule="auto"/>
+            </w:pPr>
+            <w:r>
+              <w:t>Email: crazyjokerlover@hahaha.com</w:t>
+            </w:r>
           </w:p>
           <w:p>
             <w:pPr>
@@ -4819,11 +5022,6 @@
             <w:r>
               <w:t xml:space="preserve">Password: </w:t>
             </w:r>
-            <w:proofErr w:type="spellStart"/>
-            <w:r>
-              <w:t>greenthumb</w:t>
-            </w:r>
-            <w:proofErr w:type="spellEnd"/>
           </w:p>
           <w:p>
             <w:pPr>
@@ -4838,24 +5036,19 @@
             <w:r>
               <w:t xml:space="preserve">Repeat Password: </w:t>
             </w:r>
-            <w:proofErr w:type="spellStart"/>
-            <w:r>
-              <w:t>greenthumb</w:t>
-            </w:r>
-            <w:proofErr w:type="spellEnd"/>
-          </w:p>
-          <w:p>
-            <w:pPr>
-              <w:pStyle w:val="ListParagraph"/>
-              <w:widowControl w:val="0"/>
-              <w:numPr>
-                <w:ilvl w:val="0"/>
-                <w:numId w:val="3"/>
-              </w:numPr>
-              <w:spacing w:line="240" w:lineRule="auto"/>
-            </w:pPr>
-            <w:r>
-              <w:t>Max Credits:8</w:t>
+          </w:p>
+          <w:p>
+            <w:pPr>
+              <w:pStyle w:val="ListParagraph"/>
+              <w:widowControl w:val="0"/>
+              <w:numPr>
+                <w:ilvl w:val="0"/>
+                <w:numId w:val="3"/>
+              </w:numPr>
+              <w:spacing w:line="240" w:lineRule="auto"/>
+            </w:pPr>
+            <w:r>
+              <w:t>Max Credits:14</w:t>
             </w:r>
           </w:p>
           <w:p>
@@ -4917,12 +5110,6 @@
             <w:r>
               <w:t>Close GUI</w:t>
             </w:r>
-          </w:p>
-          <w:p>
-            <w:pPr>
-              <w:widowControl w:val="0"/>
-              <w:spacing w:line="240" w:lineRule="auto"/>
-            </w:pPr>
           </w:p>
         </w:tc>
         <w:tc>
@@ -4941,7 +5128,8 @@
               <w:spacing w:line="240" w:lineRule="auto"/>
             </w:pPr>
             <w:r>
-              <w:t>A pop-up dialog stating “Invalid email”</w:t>
+              <w:lastRenderedPageBreak/>
+              <w:t>A pop-up dialog statin “Invalid password”</w:t>
             </w:r>
           </w:p>
         </w:tc>
@@ -4961,7 +5149,7 @@
               <w:spacing w:line="240" w:lineRule="auto"/>
             </w:pPr>
             <w:r>
-              <w:t>A pop-up dialog stating “Invalid email”</w:t>
+              <w:t>A pop-up dialog statin “Invalid password”</w:t>
             </w:r>
           </w:p>
         </w:tc>
@@ -4983,19 +5171,10 @@
               <w:spacing w:line="240" w:lineRule="auto"/>
             </w:pPr>
             <w:r>
-              <w:t>Test 16</w:t>
-            </w:r>
-            <w:r>
-              <w:t>:</w:t>
-            </w:r>
-          </w:p>
-          <w:p>
-            <w:pPr>
-              <w:widowControl w:val="0"/>
-              <w:spacing w:line="240" w:lineRule="auto"/>
-            </w:pPr>
-            <w:r>
-              <w:t>Invalid password</w:t>
+              <w:t>Test 17</w:t>
+            </w:r>
+            <w:r>
+              <w:t>: Invalid max credits - high</w:t>
             </w:r>
           </w:p>
         </w:tc>
@@ -5050,31 +5229,21 @@
               <w:spacing w:line="240" w:lineRule="auto"/>
             </w:pPr>
             <w:r>
-              <w:lastRenderedPageBreak/>
-              <w:t xml:space="preserve">Enter the following under Student Information, leaving </w:t>
-            </w:r>
-            <w:r>
-              <w:t>both passwords</w:t>
-            </w:r>
-            <w:r>
-              <w:t xml:space="preserve"> empty:</w:t>
-            </w:r>
-          </w:p>
-          <w:p>
-            <w:pPr>
-              <w:pStyle w:val="ListParagraph"/>
-              <w:widowControl w:val="0"/>
-              <w:numPr>
-                <w:ilvl w:val="0"/>
-                <w:numId w:val="3"/>
-              </w:numPr>
-              <w:spacing w:line="240" w:lineRule="auto"/>
-            </w:pPr>
-            <w:r>
-              <w:t xml:space="preserve">First Name: </w:t>
-            </w:r>
-            <w:r>
-              <w:t>Harley</w:t>
+              <w:t>Enter the following under Student Information:</w:t>
+            </w:r>
+          </w:p>
+          <w:p>
+            <w:pPr>
+              <w:pStyle w:val="ListParagraph"/>
+              <w:widowControl w:val="0"/>
+              <w:numPr>
+                <w:ilvl w:val="0"/>
+                <w:numId w:val="3"/>
+              </w:numPr>
+              <w:spacing w:line="240" w:lineRule="auto"/>
+            </w:pPr>
+            <w:r>
+              <w:t>First Name: Lex</w:t>
             </w:r>
           </w:p>
           <w:p>
@@ -5090,9 +5259,11 @@
             <w:r>
               <w:t xml:space="preserve">Last Name: </w:t>
             </w:r>
-            <w:r>
-              <w:t>Quinn</w:t>
-            </w:r>
+            <w:proofErr w:type="spellStart"/>
+            <w:r>
+              <w:t>Luthor</w:t>
+            </w:r>
+            <w:proofErr w:type="spellEnd"/>
           </w:p>
           <w:p>
             <w:pPr>
@@ -5109,25 +5280,22 @@
             </w:r>
             <w:proofErr w:type="spellStart"/>
             <w:r>
-              <w:t>hquinzel</w:t>
-            </w:r>
-            <w:proofErr w:type="spellEnd"/>
-          </w:p>
-          <w:p>
-            <w:pPr>
-              <w:pStyle w:val="ListParagraph"/>
-              <w:widowControl w:val="0"/>
-              <w:numPr>
-                <w:ilvl w:val="0"/>
-                <w:numId w:val="3"/>
-              </w:numPr>
-              <w:spacing w:line="240" w:lineRule="auto"/>
-            </w:pPr>
-            <w:r>
-              <w:t xml:space="preserve">Email: </w:t>
-            </w:r>
-            <w:r>
-              <w:t>crazyjokerlover@hahaha.com</w:t>
+              <w:t>lluthor</w:t>
+            </w:r>
+            <w:proofErr w:type="spellEnd"/>
+          </w:p>
+          <w:p>
+            <w:pPr>
+              <w:pStyle w:val="ListParagraph"/>
+              <w:widowControl w:val="0"/>
+              <w:numPr>
+                <w:ilvl w:val="0"/>
+                <w:numId w:val="3"/>
+              </w:numPr>
+              <w:spacing w:line="240" w:lineRule="auto"/>
+            </w:pPr>
+            <w:r>
+              <w:t>Email: Lex.Luthor@mockingbird.org</w:t>
             </w:r>
           </w:p>
           <w:p>
@@ -5143,6 +5311,11 @@
             <w:r>
               <w:t xml:space="preserve">Password: </w:t>
             </w:r>
+            <w:proofErr w:type="spellStart"/>
+            <w:r>
+              <w:t>mostbrilliant</w:t>
+            </w:r>
+            <w:proofErr w:type="spellEnd"/>
           </w:p>
           <w:p>
             <w:pPr>
@@ -5157,19 +5330,24 @@
             <w:r>
               <w:t xml:space="preserve">Repeat Password: </w:t>
             </w:r>
-          </w:p>
-          <w:p>
-            <w:pPr>
-              <w:pStyle w:val="ListParagraph"/>
-              <w:widowControl w:val="0"/>
-              <w:numPr>
-                <w:ilvl w:val="0"/>
-                <w:numId w:val="3"/>
-              </w:numPr>
-              <w:spacing w:line="240" w:lineRule="auto"/>
-            </w:pPr>
-            <w:r>
-              <w:t>Max Credits:14</w:t>
+            <w:proofErr w:type="spellStart"/>
+            <w:r>
+              <w:t>mostbrilliant</w:t>
+            </w:r>
+            <w:proofErr w:type="spellEnd"/>
+          </w:p>
+          <w:p>
+            <w:pPr>
+              <w:pStyle w:val="ListParagraph"/>
+              <w:widowControl w:val="0"/>
+              <w:numPr>
+                <w:ilvl w:val="0"/>
+                <w:numId w:val="3"/>
+              </w:numPr>
+              <w:spacing w:line="240" w:lineRule="auto"/>
+            </w:pPr>
+            <w:r>
+              <w:t>Max Credits: 19</w:t>
             </w:r>
           </w:p>
           <w:p>
@@ -5231,6 +5409,12 @@
             <w:r>
               <w:t>Close GUI</w:t>
             </w:r>
+          </w:p>
+          <w:p>
+            <w:pPr>
+              <w:widowControl w:val="0"/>
+              <w:spacing w:line="240" w:lineRule="auto"/>
+            </w:pPr>
           </w:p>
         </w:tc>
         <w:tc>
@@ -5249,14 +5433,7 @@
               <w:spacing w:line="240" w:lineRule="auto"/>
             </w:pPr>
             <w:r>
-              <w:lastRenderedPageBreak/>
-              <w:t xml:space="preserve">A pop-up dialog statin “Invalid </w:t>
-            </w:r>
-            <w:r>
-              <w:t>password</w:t>
-            </w:r>
-            <w:r>
-              <w:t>”</w:t>
+              <w:t>A pop-up dialog statin “Invalid max credits”</w:t>
             </w:r>
           </w:p>
         </w:tc>
@@ -5276,7 +5453,7 @@
               <w:spacing w:line="240" w:lineRule="auto"/>
             </w:pPr>
             <w:r>
-              <w:t>A pop-up dialog statin “Invalid password”</w:t>
+              <w:t>A pop-up dialog statin “Invalid max credits”</w:t>
             </w:r>
           </w:p>
         </w:tc>
@@ -5298,10 +5475,11 @@
               <w:spacing w:line="240" w:lineRule="auto"/>
             </w:pPr>
             <w:r>
-              <w:t>Test 17</w:t>
-            </w:r>
-            <w:r>
-              <w:t>: Invalid max credits - high</w:t>
+              <w:lastRenderedPageBreak/>
+              <w:t>Test 18</w:t>
+            </w:r>
+            <w:r>
+              <w:t>: Invalid max credits - low</w:t>
             </w:r>
           </w:p>
         </w:tc>
@@ -5372,121 +5550,94 @@
             <w:r>
               <w:t xml:space="preserve">First Name: </w:t>
             </w:r>
-            <w:r>
-              <w:t>Lex</w:t>
-            </w:r>
-          </w:p>
-          <w:p>
-            <w:pPr>
-              <w:pStyle w:val="ListParagraph"/>
-              <w:widowControl w:val="0"/>
-              <w:numPr>
-                <w:ilvl w:val="0"/>
-                <w:numId w:val="3"/>
-              </w:numPr>
-              <w:spacing w:line="240" w:lineRule="auto"/>
-            </w:pPr>
-            <w:r>
-              <w:t xml:space="preserve">Last Name: </w:t>
-            </w:r>
-            <w:proofErr w:type="spellStart"/>
-            <w:r>
-              <w:t>Luthor</w:t>
-            </w:r>
-            <w:proofErr w:type="spellEnd"/>
-          </w:p>
-          <w:p>
-            <w:pPr>
-              <w:pStyle w:val="ListParagraph"/>
-              <w:widowControl w:val="0"/>
-              <w:numPr>
-                <w:ilvl w:val="0"/>
-                <w:numId w:val="3"/>
-              </w:numPr>
-              <w:spacing w:line="240" w:lineRule="auto"/>
-            </w:pPr>
-            <w:r>
-              <w:t xml:space="preserve">ID: </w:t>
-            </w:r>
-            <w:proofErr w:type="spellStart"/>
-            <w:r>
-              <w:t>lluthor</w:t>
-            </w:r>
-            <w:proofErr w:type="spellEnd"/>
-          </w:p>
-          <w:p>
-            <w:pPr>
-              <w:pStyle w:val="ListParagraph"/>
-              <w:widowControl w:val="0"/>
-              <w:numPr>
-                <w:ilvl w:val="0"/>
-                <w:numId w:val="3"/>
-              </w:numPr>
-              <w:spacing w:line="240" w:lineRule="auto"/>
-            </w:pPr>
-            <w:r>
-              <w:t xml:space="preserve">Email: </w:t>
-            </w:r>
-            <w:r>
-              <w:t>Lex.Luthor</w:t>
-            </w:r>
-            <w:r>
-              <w:t>@</w:t>
-            </w:r>
-            <w:r>
-              <w:t>mockingbird.org</w:t>
-            </w:r>
-          </w:p>
-          <w:p>
-            <w:pPr>
-              <w:pStyle w:val="ListParagraph"/>
-              <w:widowControl w:val="0"/>
-              <w:numPr>
-                <w:ilvl w:val="0"/>
-                <w:numId w:val="3"/>
-              </w:numPr>
-              <w:spacing w:line="240" w:lineRule="auto"/>
-            </w:pPr>
-            <w:r>
-              <w:t xml:space="preserve">Password: </w:t>
-            </w:r>
-            <w:proofErr w:type="spellStart"/>
-            <w:r>
-              <w:t>mostbrilliant</w:t>
-            </w:r>
-            <w:proofErr w:type="spellEnd"/>
-          </w:p>
-          <w:p>
-            <w:pPr>
-              <w:pStyle w:val="ListParagraph"/>
-              <w:widowControl w:val="0"/>
-              <w:numPr>
-                <w:ilvl w:val="0"/>
-                <w:numId w:val="3"/>
-              </w:numPr>
-              <w:spacing w:line="240" w:lineRule="auto"/>
-            </w:pPr>
-            <w:r>
-              <w:t xml:space="preserve">Repeat Password: </w:t>
-            </w:r>
-            <w:proofErr w:type="spellStart"/>
-            <w:r>
-              <w:t>mostbrilliant</w:t>
-            </w:r>
-            <w:proofErr w:type="spellEnd"/>
-          </w:p>
-          <w:p>
-            <w:pPr>
-              <w:pStyle w:val="ListParagraph"/>
-              <w:widowControl w:val="0"/>
-              <w:numPr>
-                <w:ilvl w:val="0"/>
-                <w:numId w:val="3"/>
-              </w:numPr>
-              <w:spacing w:line="240" w:lineRule="auto"/>
-            </w:pPr>
-            <w:r>
-              <w:t>Max Credits: 19</w:t>
+            <w:proofErr w:type="spellStart"/>
+            <w:r>
+              <w:t>Superboy</w:t>
+            </w:r>
+            <w:proofErr w:type="spellEnd"/>
+          </w:p>
+          <w:p>
+            <w:pPr>
+              <w:pStyle w:val="ListParagraph"/>
+              <w:widowControl w:val="0"/>
+              <w:numPr>
+                <w:ilvl w:val="0"/>
+                <w:numId w:val="3"/>
+              </w:numPr>
+              <w:spacing w:line="240" w:lineRule="auto"/>
+            </w:pPr>
+            <w:r>
+              <w:t>Last Name: Prime</w:t>
+            </w:r>
+          </w:p>
+          <w:p>
+            <w:pPr>
+              <w:pStyle w:val="ListParagraph"/>
+              <w:widowControl w:val="0"/>
+              <w:numPr>
+                <w:ilvl w:val="0"/>
+                <w:numId w:val="3"/>
+              </w:numPr>
+              <w:spacing w:line="240" w:lineRule="auto"/>
+            </w:pPr>
+            <w:r>
+              <w:t>ID: overpowered</w:t>
+            </w:r>
+          </w:p>
+          <w:p>
+            <w:pPr>
+              <w:pStyle w:val="ListParagraph"/>
+              <w:widowControl w:val="0"/>
+              <w:numPr>
+                <w:ilvl w:val="0"/>
+                <w:numId w:val="3"/>
+              </w:numPr>
+              <w:spacing w:line="240" w:lineRule="auto"/>
+            </w:pPr>
+            <w:r>
+              <w:t>Email: killsuperman@soangry.com</w:t>
+            </w:r>
+          </w:p>
+          <w:p>
+            <w:pPr>
+              <w:pStyle w:val="ListParagraph"/>
+              <w:widowControl w:val="0"/>
+              <w:numPr>
+                <w:ilvl w:val="0"/>
+                <w:numId w:val="3"/>
+              </w:numPr>
+              <w:spacing w:line="240" w:lineRule="auto"/>
+            </w:pPr>
+            <w:r>
+              <w:t>Password: l33t</w:t>
+            </w:r>
+          </w:p>
+          <w:p>
+            <w:pPr>
+              <w:pStyle w:val="ListParagraph"/>
+              <w:widowControl w:val="0"/>
+              <w:numPr>
+                <w:ilvl w:val="0"/>
+                <w:numId w:val="3"/>
+              </w:numPr>
+              <w:spacing w:line="240" w:lineRule="auto"/>
+            </w:pPr>
+            <w:r>
+              <w:t>Repeat Password: l33t</w:t>
+            </w:r>
+          </w:p>
+          <w:p>
+            <w:pPr>
+              <w:pStyle w:val="ListParagraph"/>
+              <w:widowControl w:val="0"/>
+              <w:numPr>
+                <w:ilvl w:val="0"/>
+                <w:numId w:val="3"/>
+              </w:numPr>
+              <w:spacing w:line="240" w:lineRule="auto"/>
+            </w:pPr>
+            <w:r>
+              <w:t>Max Credits:2</w:t>
             </w:r>
           </w:p>
           <w:p>
@@ -5572,13 +5723,7 @@
               <w:spacing w:line="240" w:lineRule="auto"/>
             </w:pPr>
             <w:r>
-              <w:t xml:space="preserve">A pop-up dialog statin “Invalid </w:t>
-            </w:r>
-            <w:r>
-              <w:t>max credits</w:t>
-            </w:r>
-            <w:r>
-              <w:t>”</w:t>
+              <w:t>A pop-up dialog statin “Invalid max credits”</w:t>
             </w:r>
           </w:p>
         </w:tc>
@@ -5607,6 +5752,7 @@
         <w:tc>
           <w:tcPr>
             <w:tcW w:w="1185" w:type="dxa"/>
+            <w:shd w:val="clear" w:color="auto" w:fill="A6A6A6" w:themeFill="background1" w:themeFillShade="A6"/>
             <w:tcMar>
               <w:top w:w="100" w:type="dxa"/>
               <w:left w:w="100" w:type="dxa"/>
@@ -5620,20 +5766,38 @@
               <w:spacing w:line="240" w:lineRule="auto"/>
             </w:pPr>
             <w:r>
-              <w:lastRenderedPageBreak/>
-              <w:t>Test 18</w:t>
-            </w:r>
-            <w:r>
-              <w:t>: Invalid max credits</w:t>
-            </w:r>
-            <w:r>
-              <w:t xml:space="preserve"> - low</w:t>
+              <w:t>Test 19:</w:t>
+            </w:r>
+          </w:p>
+          <w:p>
+            <w:pPr>
+              <w:widowControl w:val="0"/>
+              <w:spacing w:line="240" w:lineRule="auto"/>
+            </w:pPr>
+            <w:r>
+              <w:t>Add Student – top of list</w:t>
+            </w:r>
+          </w:p>
+          <w:p>
+            <w:pPr>
+              <w:widowControl w:val="0"/>
+              <w:spacing w:line="240" w:lineRule="auto"/>
+            </w:pPr>
+          </w:p>
+          <w:p>
+            <w:pPr>
+              <w:widowControl w:val="0"/>
+              <w:spacing w:line="240" w:lineRule="auto"/>
+            </w:pPr>
+            <w:r>
+              <w:t>(New)</w:t>
             </w:r>
           </w:p>
         </w:tc>
         <w:tc>
           <w:tcPr>
             <w:tcW w:w="5280" w:type="dxa"/>
+            <w:shd w:val="clear" w:color="auto" w:fill="A6A6A6" w:themeFill="background1" w:themeFillShade="A6"/>
             <w:tcMar>
               <w:top w:w="100" w:type="dxa"/>
               <w:left w:w="100" w:type="dxa"/>
@@ -5647,28 +5811,8 @@
               <w:spacing w:line="240" w:lineRule="auto"/>
             </w:pPr>
             <w:r>
-              <w:t>Preconditions: none</w:t>
-            </w:r>
-          </w:p>
-          <w:p>
-            <w:pPr>
-              <w:widowControl w:val="0"/>
-              <w:spacing w:line="240" w:lineRule="auto"/>
-            </w:pPr>
-          </w:p>
-          <w:p>
-            <w:pPr>
-              <w:widowControl w:val="0"/>
-              <w:spacing w:line="240" w:lineRule="auto"/>
-            </w:pPr>
-            <w:r>
-              <w:t xml:space="preserve">Run </w:t>
-            </w:r>
-            <w:proofErr w:type="spellStart"/>
-            <w:r>
-              <w:t>StudentDirectoryPanel</w:t>
-            </w:r>
-            <w:proofErr w:type="spellEnd"/>
+              <w:t>Precondition: Test 5 has passed</w:t>
+            </w:r>
           </w:p>
           <w:p>
             <w:pPr>
@@ -5696,29 +5840,21 @@
               <w:spacing w:line="240" w:lineRule="auto"/>
             </w:pPr>
             <w:r>
-              <w:t xml:space="preserve">First Name: </w:t>
-            </w:r>
-            <w:proofErr w:type="spellStart"/>
-            <w:r>
-              <w:t>Superboy</w:t>
-            </w:r>
-            <w:proofErr w:type="spellEnd"/>
-          </w:p>
-          <w:p>
-            <w:pPr>
-              <w:pStyle w:val="ListParagraph"/>
-              <w:widowControl w:val="0"/>
-              <w:numPr>
-                <w:ilvl w:val="0"/>
-                <w:numId w:val="3"/>
-              </w:numPr>
-              <w:spacing w:line="240" w:lineRule="auto"/>
-            </w:pPr>
-            <w:r>
-              <w:t xml:space="preserve">Last Name: </w:t>
-            </w:r>
-            <w:r>
-              <w:t>Prime</w:t>
+              <w:t>First Name: Mark</w:t>
+            </w:r>
+          </w:p>
+          <w:p>
+            <w:pPr>
+              <w:pStyle w:val="ListParagraph"/>
+              <w:widowControl w:val="0"/>
+              <w:numPr>
+                <w:ilvl w:val="0"/>
+                <w:numId w:val="3"/>
+              </w:numPr>
+              <w:spacing w:line="240" w:lineRule="auto"/>
+            </w:pPr>
+            <w:r>
+              <w:t>Last Name: Crabtree</w:t>
             </w:r>
           </w:p>
           <w:p>
@@ -5734,85 +5870,84 @@
             <w:r>
               <w:t xml:space="preserve">ID: </w:t>
             </w:r>
-            <w:r>
-              <w:t>overpowered</w:t>
-            </w:r>
-          </w:p>
-          <w:p>
-            <w:pPr>
-              <w:pStyle w:val="ListParagraph"/>
-              <w:widowControl w:val="0"/>
-              <w:numPr>
-                <w:ilvl w:val="0"/>
-                <w:numId w:val="3"/>
-              </w:numPr>
-              <w:spacing w:line="240" w:lineRule="auto"/>
-            </w:pPr>
-            <w:r>
-              <w:t xml:space="preserve">Email: </w:t>
-            </w:r>
-            <w:r>
-              <w:t>killsuperman@soangry.com</w:t>
-            </w:r>
-          </w:p>
-          <w:p>
-            <w:pPr>
-              <w:pStyle w:val="ListParagraph"/>
-              <w:widowControl w:val="0"/>
-              <w:numPr>
-                <w:ilvl w:val="0"/>
-                <w:numId w:val="3"/>
-              </w:numPr>
-              <w:spacing w:line="240" w:lineRule="auto"/>
-            </w:pPr>
-            <w:r>
-              <w:t xml:space="preserve">Password: </w:t>
-            </w:r>
-            <w:r>
-              <w:t>l33t</w:t>
-            </w:r>
-          </w:p>
-          <w:p>
-            <w:pPr>
-              <w:pStyle w:val="ListParagraph"/>
-              <w:widowControl w:val="0"/>
-              <w:numPr>
-                <w:ilvl w:val="0"/>
-                <w:numId w:val="3"/>
-              </w:numPr>
-              <w:spacing w:line="240" w:lineRule="auto"/>
-            </w:pPr>
-            <w:r>
-              <w:t xml:space="preserve">Repeat Password: </w:t>
-            </w:r>
-            <w:r>
-              <w:t>l33t</w:t>
-            </w:r>
-          </w:p>
-          <w:p>
-            <w:pPr>
-              <w:pStyle w:val="ListParagraph"/>
-              <w:widowControl w:val="0"/>
-              <w:numPr>
-                <w:ilvl w:val="0"/>
-                <w:numId w:val="3"/>
-              </w:numPr>
-              <w:spacing w:line="240" w:lineRule="auto"/>
-            </w:pPr>
-            <w:r>
-              <w:t>Max Credits:2</w:t>
-            </w:r>
-          </w:p>
-          <w:p>
-            <w:pPr>
-              <w:widowControl w:val="0"/>
-              <w:spacing w:line="240" w:lineRule="auto"/>
-            </w:pPr>
-          </w:p>
-          <w:p>
-            <w:pPr>
-              <w:widowControl w:val="0"/>
-              <w:spacing w:line="240" w:lineRule="auto"/>
+            <w:proofErr w:type="spellStart"/>
+            <w:r>
+              <w:t>markc</w:t>
+            </w:r>
+            <w:proofErr w:type="spellEnd"/>
+          </w:p>
+          <w:p>
+            <w:pPr>
+              <w:pStyle w:val="ListParagraph"/>
+              <w:widowControl w:val="0"/>
+              <w:numPr>
+                <w:ilvl w:val="0"/>
+                <w:numId w:val="3"/>
+              </w:numPr>
+              <w:spacing w:line="240" w:lineRule="auto"/>
+            </w:pPr>
+            <w:r>
+              <w:t>Email: markc</w:t>
+            </w:r>
+            <w:r>
+              <w:t>@ncsu.edu</w:t>
+            </w:r>
+          </w:p>
+          <w:p>
+            <w:pPr>
+              <w:pStyle w:val="ListParagraph"/>
+              <w:widowControl w:val="0"/>
+              <w:numPr>
+                <w:ilvl w:val="0"/>
+                <w:numId w:val="3"/>
+              </w:numPr>
+              <w:spacing w:line="240" w:lineRule="auto"/>
+            </w:pPr>
+            <w:r>
+              <w:t>Password: pass</w:t>
+            </w:r>
+          </w:p>
+          <w:p>
+            <w:pPr>
+              <w:pStyle w:val="ListParagraph"/>
+              <w:widowControl w:val="0"/>
+              <w:numPr>
+                <w:ilvl w:val="0"/>
+                <w:numId w:val="3"/>
+              </w:numPr>
+              <w:spacing w:line="240" w:lineRule="auto"/>
+            </w:pPr>
+            <w:r>
+              <w:t>Repeat Password: pass</w:t>
+            </w:r>
+          </w:p>
+          <w:p>
+            <w:pPr>
+              <w:pStyle w:val="ListParagraph"/>
+              <w:widowControl w:val="0"/>
+              <w:numPr>
+                <w:ilvl w:val="0"/>
+                <w:numId w:val="3"/>
+              </w:numPr>
+              <w:spacing w:line="240" w:lineRule="auto"/>
+            </w:pPr>
+            <w:r>
+              <w:t>Max Credits: 9</w:t>
+            </w:r>
+          </w:p>
+          <w:p>
+            <w:pPr>
+              <w:widowControl w:val="0"/>
+              <w:spacing w:line="240" w:lineRule="auto"/>
+            </w:pPr>
+          </w:p>
+          <w:p>
+            <w:pPr>
+              <w:widowControl w:val="0"/>
+              <w:spacing w:line="240" w:lineRule="auto"/>
+              <w:rPr>
+                <w:b/>
+              </w:rPr>
             </w:pPr>
             <w:r>
               <w:t xml:space="preserve">Click </w:t>
@@ -5829,18 +5964,18 @@
               <w:widowControl w:val="0"/>
               <w:spacing w:line="240" w:lineRule="auto"/>
               <w:rPr>
+                <w:b/>
+              </w:rPr>
+            </w:pPr>
+          </w:p>
+          <w:p>
+            <w:pPr>
+              <w:widowControl w:val="0"/>
+              <w:spacing w:line="240" w:lineRule="auto"/>
+              <w:rPr>
                 <w:i/>
               </w:rPr>
             </w:pPr>
-          </w:p>
-          <w:p>
-            <w:pPr>
-              <w:widowControl w:val="0"/>
-              <w:spacing w:line="240" w:lineRule="auto"/>
-              <w:rPr>
-                <w:u w:val="single"/>
-              </w:rPr>
-            </w:pPr>
             <w:r>
               <w:rPr>
                 <w:i/>
@@ -5852,14 +5987,18 @@
             <w:pPr>
               <w:widowControl w:val="0"/>
               <w:spacing w:line="240" w:lineRule="auto"/>
-            </w:pPr>
-          </w:p>
-          <w:p>
-            <w:pPr>
-              <w:widowControl w:val="0"/>
-              <w:spacing w:line="240" w:lineRule="auto"/>
-            </w:pPr>
-            <w:r>
+              <w:rPr>
+                <w:b/>
+              </w:rPr>
+            </w:pPr>
+          </w:p>
+          <w:p>
+            <w:pPr>
+              <w:widowControl w:val="0"/>
+              <w:spacing w:line="240" w:lineRule="auto"/>
+            </w:pPr>
+            <w:r>
+              <w:lastRenderedPageBreak/>
               <w:t>Close GUI</w:t>
             </w:r>
           </w:p>
@@ -5873,6 +6012,7 @@
         <w:tc>
           <w:tcPr>
             <w:tcW w:w="3255" w:type="dxa"/>
+            <w:shd w:val="clear" w:color="auto" w:fill="A6A6A6" w:themeFill="background1" w:themeFillShade="A6"/>
             <w:tcMar>
               <w:top w:w="100" w:type="dxa"/>
               <w:left w:w="100" w:type="dxa"/>
@@ -5886,19 +6026,53 @@
               <w:spacing w:line="240" w:lineRule="auto"/>
             </w:pPr>
             <w:r>
-              <w:t xml:space="preserve">A pop-up dialog statin “Invalid </w:t>
-            </w:r>
-            <w:r>
-              <w:t>max credits</w:t>
-            </w:r>
-            <w:r>
-              <w:t>”</w:t>
-            </w:r>
+              <w:lastRenderedPageBreak/>
+              <w:t>Student Directory Contains 2 students:</w:t>
+            </w:r>
+          </w:p>
+          <w:p>
+            <w:pPr>
+              <w:pStyle w:val="ListParagraph"/>
+              <w:widowControl w:val="0"/>
+              <w:numPr>
+                <w:ilvl w:val="0"/>
+                <w:numId w:val="5"/>
+              </w:numPr>
+              <w:spacing w:line="240" w:lineRule="auto"/>
+            </w:pPr>
+            <w:r>
+              <w:t xml:space="preserve">Mark, Crabtree, </w:t>
+            </w:r>
+            <w:proofErr w:type="spellStart"/>
+            <w:r>
+              <w:t>markc</w:t>
+            </w:r>
+            <w:proofErr w:type="spellEnd"/>
+          </w:p>
+          <w:p>
+            <w:pPr>
+              <w:pStyle w:val="ListParagraph"/>
+              <w:widowControl w:val="0"/>
+              <w:numPr>
+                <w:ilvl w:val="0"/>
+                <w:numId w:val="4"/>
+              </w:numPr>
+              <w:spacing w:line="240" w:lineRule="auto"/>
+            </w:pPr>
+            <w:r>
+              <w:t xml:space="preserve">John, Doe, </w:t>
+            </w:r>
+            <w:proofErr w:type="spellStart"/>
+            <w:r>
+              <w:t>jdoe</w:t>
+            </w:r>
+            <w:proofErr w:type="spellEnd"/>
           </w:p>
         </w:tc>
         <w:tc>
           <w:tcPr>
             <w:tcW w:w="3240" w:type="dxa"/>
+            <w:shd w:val="clear" w:color="auto" w:fill="A6A6A6" w:themeFill="background1" w:themeFillShade="A6"/>
             <w:tcMar>
               <w:top w:w="100" w:type="dxa"/>
               <w:left w:w="100" w:type="dxa"/>
@@ -5912,8 +6086,2530 @@
               <w:spacing w:line="240" w:lineRule="auto"/>
             </w:pPr>
             <w:r>
-              <w:t>A pop-up dialog statin “Invalid max credits”</w:t>
-            </w:r>
+              <w:t>Student Directory Contains 2 students:</w:t>
+            </w:r>
+          </w:p>
+          <w:p>
+            <w:pPr>
+              <w:pStyle w:val="ListParagraph"/>
+              <w:widowControl w:val="0"/>
+              <w:numPr>
+                <w:ilvl w:val="0"/>
+                <w:numId w:val="5"/>
+              </w:numPr>
+              <w:spacing w:line="240" w:lineRule="auto"/>
+            </w:pPr>
+            <w:r>
+              <w:t xml:space="preserve">Mark, Crabtree, </w:t>
+            </w:r>
+            <w:proofErr w:type="spellStart"/>
+            <w:r>
+              <w:t>markc</w:t>
+            </w:r>
+            <w:proofErr w:type="spellEnd"/>
+          </w:p>
+          <w:p>
+            <w:pPr>
+              <w:pStyle w:val="ListParagraph"/>
+              <w:widowControl w:val="0"/>
+              <w:numPr>
+                <w:ilvl w:val="0"/>
+                <w:numId w:val="5"/>
+              </w:numPr>
+              <w:spacing w:line="240" w:lineRule="auto"/>
+            </w:pPr>
+            <w:r>
+              <w:t xml:space="preserve">John, Doe, </w:t>
+            </w:r>
+            <w:proofErr w:type="spellStart"/>
+            <w:r>
+              <w:t>jdoe</w:t>
+            </w:r>
+            <w:proofErr w:type="spellEnd"/>
+          </w:p>
+        </w:tc>
+      </w:tr>
+      <w:tr>
+        <w:tc>
+          <w:tcPr>
+            <w:tcW w:w="1185" w:type="dxa"/>
+            <w:shd w:val="clear" w:color="auto" w:fill="A6A6A6" w:themeFill="background1" w:themeFillShade="A6"/>
+            <w:tcMar>
+              <w:top w:w="100" w:type="dxa"/>
+              <w:left w:w="100" w:type="dxa"/>
+              <w:bottom w:w="100" w:type="dxa"/>
+              <w:right w:w="100" w:type="dxa"/>
+            </w:tcMar>
+          </w:tcPr>
+          <w:p>
+            <w:pPr>
+              <w:widowControl w:val="0"/>
+              <w:spacing w:line="240" w:lineRule="auto"/>
+            </w:pPr>
+            <w:r>
+              <w:t>Test 20:</w:t>
+            </w:r>
+          </w:p>
+          <w:p>
+            <w:pPr>
+              <w:widowControl w:val="0"/>
+              <w:spacing w:line="240" w:lineRule="auto"/>
+            </w:pPr>
+            <w:r>
+              <w:t>Add Student – bottom of list</w:t>
+            </w:r>
+          </w:p>
+          <w:p>
+            <w:pPr>
+              <w:widowControl w:val="0"/>
+              <w:spacing w:line="240" w:lineRule="auto"/>
+            </w:pPr>
+          </w:p>
+          <w:p>
+            <w:pPr>
+              <w:widowControl w:val="0"/>
+              <w:spacing w:line="240" w:lineRule="auto"/>
+            </w:pPr>
+            <w:r>
+              <w:t>(New)</w:t>
+            </w:r>
+          </w:p>
+        </w:tc>
+        <w:tc>
+          <w:tcPr>
+            <w:tcW w:w="5280" w:type="dxa"/>
+            <w:shd w:val="clear" w:color="auto" w:fill="A6A6A6" w:themeFill="background1" w:themeFillShade="A6"/>
+            <w:tcMar>
+              <w:top w:w="100" w:type="dxa"/>
+              <w:left w:w="100" w:type="dxa"/>
+              <w:bottom w:w="100" w:type="dxa"/>
+              <w:right w:w="100" w:type="dxa"/>
+            </w:tcMar>
+          </w:tcPr>
+          <w:p>
+            <w:pPr>
+              <w:widowControl w:val="0"/>
+              <w:spacing w:line="240" w:lineRule="auto"/>
+            </w:pPr>
+            <w:r>
+              <w:t>Precondition: Test 5 &amp; 19 have passed</w:t>
+            </w:r>
+          </w:p>
+          <w:p>
+            <w:pPr>
+              <w:widowControl w:val="0"/>
+              <w:spacing w:line="240" w:lineRule="auto"/>
+            </w:pPr>
+          </w:p>
+          <w:p>
+            <w:pPr>
+              <w:widowControl w:val="0"/>
+              <w:spacing w:line="240" w:lineRule="auto"/>
+            </w:pPr>
+            <w:r>
+              <w:t>Enter the following under Student Information:</w:t>
+            </w:r>
+          </w:p>
+          <w:p>
+            <w:pPr>
+              <w:pStyle w:val="ListParagraph"/>
+              <w:widowControl w:val="0"/>
+              <w:numPr>
+                <w:ilvl w:val="0"/>
+                <w:numId w:val="3"/>
+              </w:numPr>
+              <w:spacing w:line="240" w:lineRule="auto"/>
+            </w:pPr>
+            <w:r>
+              <w:t>First Name: Devonta</w:t>
+            </w:r>
+          </w:p>
+          <w:p>
+            <w:pPr>
+              <w:pStyle w:val="ListParagraph"/>
+              <w:widowControl w:val="0"/>
+              <w:numPr>
+                <w:ilvl w:val="0"/>
+                <w:numId w:val="3"/>
+              </w:numPr>
+              <w:spacing w:line="240" w:lineRule="auto"/>
+            </w:pPr>
+            <w:r>
+              <w:t>Last Name: Smith</w:t>
+            </w:r>
+          </w:p>
+          <w:p>
+            <w:pPr>
+              <w:pStyle w:val="ListParagraph"/>
+              <w:widowControl w:val="0"/>
+              <w:numPr>
+                <w:ilvl w:val="0"/>
+                <w:numId w:val="3"/>
+              </w:numPr>
+              <w:spacing w:line="240" w:lineRule="auto"/>
+            </w:pPr>
+            <w:r>
+              <w:t xml:space="preserve">ID: </w:t>
+            </w:r>
+            <w:proofErr w:type="spellStart"/>
+            <w:r>
+              <w:t>devontas</w:t>
+            </w:r>
+            <w:proofErr w:type="spellEnd"/>
+          </w:p>
+          <w:p>
+            <w:pPr>
+              <w:pStyle w:val="ListParagraph"/>
+              <w:widowControl w:val="0"/>
+              <w:numPr>
+                <w:ilvl w:val="0"/>
+                <w:numId w:val="3"/>
+              </w:numPr>
+              <w:spacing w:line="240" w:lineRule="auto"/>
+            </w:pPr>
+            <w:r>
+              <w:t>Email: devontas</w:t>
+            </w:r>
+            <w:r>
+              <w:t>@ncsu.edu</w:t>
+            </w:r>
+          </w:p>
+          <w:p>
+            <w:pPr>
+              <w:pStyle w:val="ListParagraph"/>
+              <w:widowControl w:val="0"/>
+              <w:numPr>
+                <w:ilvl w:val="0"/>
+                <w:numId w:val="3"/>
+              </w:numPr>
+              <w:spacing w:line="240" w:lineRule="auto"/>
+            </w:pPr>
+            <w:r>
+              <w:t>Password: word</w:t>
+            </w:r>
+          </w:p>
+          <w:p>
+            <w:pPr>
+              <w:pStyle w:val="ListParagraph"/>
+              <w:widowControl w:val="0"/>
+              <w:numPr>
+                <w:ilvl w:val="0"/>
+                <w:numId w:val="3"/>
+              </w:numPr>
+              <w:spacing w:line="240" w:lineRule="auto"/>
+            </w:pPr>
+            <w:r>
+              <w:t>Repeat Password: word</w:t>
+            </w:r>
+          </w:p>
+          <w:p>
+            <w:pPr>
+              <w:pStyle w:val="ListParagraph"/>
+              <w:widowControl w:val="0"/>
+              <w:numPr>
+                <w:ilvl w:val="0"/>
+                <w:numId w:val="3"/>
+              </w:numPr>
+              <w:spacing w:line="240" w:lineRule="auto"/>
+            </w:pPr>
+            <w:r>
+              <w:t>Max Credits: 6</w:t>
+            </w:r>
+          </w:p>
+          <w:p>
+            <w:pPr>
+              <w:widowControl w:val="0"/>
+              <w:spacing w:line="240" w:lineRule="auto"/>
+            </w:pPr>
+          </w:p>
+          <w:p>
+            <w:pPr>
+              <w:widowControl w:val="0"/>
+              <w:spacing w:line="240" w:lineRule="auto"/>
+              <w:rPr>
+                <w:b/>
+              </w:rPr>
+            </w:pPr>
+            <w:r>
+              <w:t xml:space="preserve">Click </w:t>
+            </w:r>
+            <w:r>
+              <w:rPr>
+                <w:b/>
+              </w:rPr>
+              <w:t>Add Student</w:t>
+            </w:r>
+          </w:p>
+          <w:p>
+            <w:pPr>
+              <w:widowControl w:val="0"/>
+              <w:spacing w:line="240" w:lineRule="auto"/>
+              <w:rPr>
+                <w:b/>
+              </w:rPr>
+            </w:pPr>
+          </w:p>
+          <w:p>
+            <w:pPr>
+              <w:widowControl w:val="0"/>
+              <w:spacing w:line="240" w:lineRule="auto"/>
+              <w:rPr>
+                <w:i/>
+              </w:rPr>
+            </w:pPr>
+            <w:r>
+              <w:rPr>
+                <w:i/>
+              </w:rPr>
+              <w:t>Check results</w:t>
+            </w:r>
+          </w:p>
+          <w:p>
+            <w:pPr>
+              <w:widowControl w:val="0"/>
+              <w:spacing w:line="240" w:lineRule="auto"/>
+              <w:rPr>
+                <w:b/>
+              </w:rPr>
+            </w:pPr>
+          </w:p>
+          <w:p>
+            <w:pPr>
+              <w:widowControl w:val="0"/>
+              <w:spacing w:line="240" w:lineRule="auto"/>
+            </w:pPr>
+            <w:r>
+              <w:t>Close GUI</w:t>
+            </w:r>
+          </w:p>
+          <w:p>
+            <w:pPr>
+              <w:widowControl w:val="0"/>
+              <w:spacing w:line="240" w:lineRule="auto"/>
+            </w:pPr>
+          </w:p>
+        </w:tc>
+        <w:tc>
+          <w:tcPr>
+            <w:tcW w:w="3255" w:type="dxa"/>
+            <w:shd w:val="clear" w:color="auto" w:fill="A6A6A6" w:themeFill="background1" w:themeFillShade="A6"/>
+            <w:tcMar>
+              <w:top w:w="100" w:type="dxa"/>
+              <w:left w:w="100" w:type="dxa"/>
+              <w:bottom w:w="100" w:type="dxa"/>
+              <w:right w:w="100" w:type="dxa"/>
+            </w:tcMar>
+          </w:tcPr>
+          <w:p>
+            <w:pPr>
+              <w:widowControl w:val="0"/>
+              <w:spacing w:line="240" w:lineRule="auto"/>
+            </w:pPr>
+            <w:r>
+              <w:t>Student Directory Contains 3 students:</w:t>
+            </w:r>
+          </w:p>
+          <w:p>
+            <w:pPr>
+              <w:pStyle w:val="ListParagraph"/>
+              <w:widowControl w:val="0"/>
+              <w:numPr>
+                <w:ilvl w:val="0"/>
+                <w:numId w:val="5"/>
+              </w:numPr>
+              <w:spacing w:line="240" w:lineRule="auto"/>
+            </w:pPr>
+            <w:r>
+              <w:t xml:space="preserve">Mark, Crabtree, </w:t>
+            </w:r>
+            <w:proofErr w:type="spellStart"/>
+            <w:r>
+              <w:t>markc</w:t>
+            </w:r>
+            <w:proofErr w:type="spellEnd"/>
+          </w:p>
+          <w:p>
+            <w:pPr>
+              <w:pStyle w:val="ListParagraph"/>
+              <w:widowControl w:val="0"/>
+              <w:numPr>
+                <w:ilvl w:val="0"/>
+                <w:numId w:val="5"/>
+              </w:numPr>
+              <w:spacing w:line="240" w:lineRule="auto"/>
+            </w:pPr>
+            <w:r>
+              <w:t xml:space="preserve">John, Doe, </w:t>
+            </w:r>
+            <w:proofErr w:type="spellStart"/>
+            <w:r>
+              <w:t>jdoe</w:t>
+            </w:r>
+            <w:proofErr w:type="spellEnd"/>
+          </w:p>
+          <w:p>
+            <w:pPr>
+              <w:pStyle w:val="ListParagraph"/>
+              <w:widowControl w:val="0"/>
+              <w:numPr>
+                <w:ilvl w:val="0"/>
+                <w:numId w:val="5"/>
+              </w:numPr>
+              <w:spacing w:line="240" w:lineRule="auto"/>
+            </w:pPr>
+            <w:r>
+              <w:t xml:space="preserve">Devonta, Smith, </w:t>
+            </w:r>
+            <w:proofErr w:type="spellStart"/>
+            <w:r>
+              <w:t>devontas</w:t>
+            </w:r>
+            <w:proofErr w:type="spellEnd"/>
+          </w:p>
+        </w:tc>
+        <w:tc>
+          <w:tcPr>
+            <w:tcW w:w="3240" w:type="dxa"/>
+            <w:shd w:val="clear" w:color="auto" w:fill="A6A6A6" w:themeFill="background1" w:themeFillShade="A6"/>
+            <w:tcMar>
+              <w:top w:w="100" w:type="dxa"/>
+              <w:left w:w="100" w:type="dxa"/>
+              <w:bottom w:w="100" w:type="dxa"/>
+              <w:right w:w="100" w:type="dxa"/>
+            </w:tcMar>
+          </w:tcPr>
+          <w:p>
+            <w:pPr>
+              <w:widowControl w:val="0"/>
+              <w:spacing w:line="240" w:lineRule="auto"/>
+            </w:pPr>
+            <w:r>
+              <w:t>Student Directory Contains 3 students:</w:t>
+            </w:r>
+          </w:p>
+          <w:p>
+            <w:pPr>
+              <w:pStyle w:val="ListParagraph"/>
+              <w:widowControl w:val="0"/>
+              <w:numPr>
+                <w:ilvl w:val="0"/>
+                <w:numId w:val="5"/>
+              </w:numPr>
+              <w:spacing w:line="240" w:lineRule="auto"/>
+            </w:pPr>
+            <w:r>
+              <w:t xml:space="preserve">Mark, Crabtree, </w:t>
+            </w:r>
+            <w:proofErr w:type="spellStart"/>
+            <w:r>
+              <w:t>markc</w:t>
+            </w:r>
+            <w:proofErr w:type="spellEnd"/>
+          </w:p>
+          <w:p>
+            <w:pPr>
+              <w:pStyle w:val="ListParagraph"/>
+              <w:widowControl w:val="0"/>
+              <w:numPr>
+                <w:ilvl w:val="0"/>
+                <w:numId w:val="5"/>
+              </w:numPr>
+              <w:spacing w:line="240" w:lineRule="auto"/>
+            </w:pPr>
+            <w:r>
+              <w:t xml:space="preserve">John, Doe, </w:t>
+            </w:r>
+            <w:proofErr w:type="spellStart"/>
+            <w:r>
+              <w:t>jdoe</w:t>
+            </w:r>
+            <w:proofErr w:type="spellEnd"/>
+          </w:p>
+          <w:p>
+            <w:pPr>
+              <w:pStyle w:val="ListParagraph"/>
+              <w:widowControl w:val="0"/>
+              <w:numPr>
+                <w:ilvl w:val="0"/>
+                <w:numId w:val="5"/>
+              </w:numPr>
+              <w:spacing w:line="240" w:lineRule="auto"/>
+            </w:pPr>
+            <w:r>
+              <w:t xml:space="preserve">Devonta, Smith, </w:t>
+            </w:r>
+            <w:proofErr w:type="spellStart"/>
+            <w:r>
+              <w:t>devontas</w:t>
+            </w:r>
+            <w:proofErr w:type="spellEnd"/>
+          </w:p>
+        </w:tc>
+      </w:tr>
+      <w:tr>
+        <w:tc>
+          <w:tcPr>
+            <w:tcW w:w="1185" w:type="dxa"/>
+            <w:shd w:val="clear" w:color="auto" w:fill="A6A6A6" w:themeFill="background1" w:themeFillShade="A6"/>
+            <w:tcMar>
+              <w:top w:w="100" w:type="dxa"/>
+              <w:left w:w="100" w:type="dxa"/>
+              <w:bottom w:w="100" w:type="dxa"/>
+              <w:right w:w="100" w:type="dxa"/>
+            </w:tcMar>
+          </w:tcPr>
+          <w:p>
+            <w:pPr>
+              <w:widowControl w:val="0"/>
+              <w:spacing w:line="240" w:lineRule="auto"/>
+            </w:pPr>
+            <w:r>
+              <w:t>Test 21:</w:t>
+            </w:r>
+          </w:p>
+          <w:p>
+            <w:pPr>
+              <w:widowControl w:val="0"/>
+              <w:spacing w:line="240" w:lineRule="auto"/>
+            </w:pPr>
+            <w:r>
+              <w:t>Add Student – middle of list</w:t>
+            </w:r>
+          </w:p>
+          <w:p>
+            <w:pPr>
+              <w:widowControl w:val="0"/>
+              <w:spacing w:line="240" w:lineRule="auto"/>
+            </w:pPr>
+          </w:p>
+          <w:p>
+            <w:pPr>
+              <w:widowControl w:val="0"/>
+              <w:spacing w:line="240" w:lineRule="auto"/>
+            </w:pPr>
+            <w:r>
+              <w:t>(New)</w:t>
+            </w:r>
+          </w:p>
+        </w:tc>
+        <w:tc>
+          <w:tcPr>
+            <w:tcW w:w="5280" w:type="dxa"/>
+            <w:shd w:val="clear" w:color="auto" w:fill="A6A6A6" w:themeFill="background1" w:themeFillShade="A6"/>
+            <w:tcMar>
+              <w:top w:w="100" w:type="dxa"/>
+              <w:left w:w="100" w:type="dxa"/>
+              <w:bottom w:w="100" w:type="dxa"/>
+              <w:right w:w="100" w:type="dxa"/>
+            </w:tcMar>
+          </w:tcPr>
+          <w:p>
+            <w:pPr>
+              <w:widowControl w:val="0"/>
+              <w:spacing w:line="240" w:lineRule="auto"/>
+            </w:pPr>
+            <w:r>
+              <w:t>Precondition: Test 5, 19 &amp; 20 have passed</w:t>
+            </w:r>
+          </w:p>
+          <w:p>
+            <w:pPr>
+              <w:widowControl w:val="0"/>
+              <w:spacing w:line="240" w:lineRule="auto"/>
+            </w:pPr>
+          </w:p>
+          <w:p>
+            <w:pPr>
+              <w:widowControl w:val="0"/>
+              <w:spacing w:line="240" w:lineRule="auto"/>
+            </w:pPr>
+            <w:r>
+              <w:t>Enter the following under Student Information:</w:t>
+            </w:r>
+          </w:p>
+          <w:p>
+            <w:pPr>
+              <w:pStyle w:val="ListParagraph"/>
+              <w:widowControl w:val="0"/>
+              <w:numPr>
+                <w:ilvl w:val="0"/>
+                <w:numId w:val="3"/>
+              </w:numPr>
+              <w:spacing w:line="240" w:lineRule="auto"/>
+            </w:pPr>
+            <w:r>
+              <w:t>First Name: Peter</w:t>
+            </w:r>
+          </w:p>
+          <w:p>
+            <w:pPr>
+              <w:pStyle w:val="ListParagraph"/>
+              <w:widowControl w:val="0"/>
+              <w:numPr>
+                <w:ilvl w:val="0"/>
+                <w:numId w:val="3"/>
+              </w:numPr>
+              <w:spacing w:line="240" w:lineRule="auto"/>
+            </w:pPr>
+            <w:r>
+              <w:t xml:space="preserve">Last Name: </w:t>
+            </w:r>
+            <w:proofErr w:type="spellStart"/>
+            <w:r>
+              <w:t>Larew</w:t>
+            </w:r>
+            <w:proofErr w:type="spellEnd"/>
+          </w:p>
+          <w:p>
+            <w:pPr>
+              <w:pStyle w:val="ListParagraph"/>
+              <w:widowControl w:val="0"/>
+              <w:numPr>
+                <w:ilvl w:val="0"/>
+                <w:numId w:val="3"/>
+              </w:numPr>
+              <w:spacing w:line="240" w:lineRule="auto"/>
+            </w:pPr>
+            <w:r>
+              <w:t xml:space="preserve">ID: </w:t>
+            </w:r>
+            <w:proofErr w:type="spellStart"/>
+            <w:r>
+              <w:t>peterl</w:t>
+            </w:r>
+            <w:proofErr w:type="spellEnd"/>
+          </w:p>
+          <w:p>
+            <w:pPr>
+              <w:pStyle w:val="ListParagraph"/>
+              <w:widowControl w:val="0"/>
+              <w:numPr>
+                <w:ilvl w:val="0"/>
+                <w:numId w:val="3"/>
+              </w:numPr>
+              <w:spacing w:line="240" w:lineRule="auto"/>
+            </w:pPr>
+            <w:r>
+              <w:t>Email: peterl</w:t>
+            </w:r>
+            <w:r>
+              <w:t>@ncsu.edu</w:t>
+            </w:r>
+          </w:p>
+          <w:p>
+            <w:pPr>
+              <w:pStyle w:val="ListParagraph"/>
+              <w:widowControl w:val="0"/>
+              <w:numPr>
+                <w:ilvl w:val="0"/>
+                <w:numId w:val="3"/>
+              </w:numPr>
+              <w:spacing w:line="240" w:lineRule="auto"/>
+            </w:pPr>
+            <w:r>
+              <w:t xml:space="preserve">Password: </w:t>
+            </w:r>
+            <w:r>
+              <w:t>access</w:t>
+            </w:r>
+          </w:p>
+          <w:p>
+            <w:pPr>
+              <w:pStyle w:val="ListParagraph"/>
+              <w:widowControl w:val="0"/>
+              <w:numPr>
+                <w:ilvl w:val="0"/>
+                <w:numId w:val="3"/>
+              </w:numPr>
+              <w:spacing w:line="240" w:lineRule="auto"/>
+            </w:pPr>
+            <w:r>
+              <w:t xml:space="preserve">Repeat Password: </w:t>
+            </w:r>
+            <w:proofErr w:type="spellStart"/>
+            <w:r>
+              <w:t>doh</w:t>
+            </w:r>
+            <w:proofErr w:type="spellEnd"/>
+          </w:p>
+          <w:p>
+            <w:pPr>
+              <w:pStyle w:val="ListParagraph"/>
+              <w:widowControl w:val="0"/>
+              <w:numPr>
+                <w:ilvl w:val="0"/>
+                <w:numId w:val="3"/>
+              </w:numPr>
+              <w:spacing w:line="240" w:lineRule="auto"/>
+            </w:pPr>
+            <w:r>
+              <w:t>Max Credits: 16</w:t>
+            </w:r>
+          </w:p>
+          <w:p>
+            <w:pPr>
+              <w:widowControl w:val="0"/>
+              <w:spacing w:line="240" w:lineRule="auto"/>
+            </w:pPr>
+          </w:p>
+          <w:p>
+            <w:pPr>
+              <w:widowControl w:val="0"/>
+              <w:spacing w:line="240" w:lineRule="auto"/>
+              <w:rPr>
+                <w:b/>
+              </w:rPr>
+            </w:pPr>
+            <w:r>
+              <w:t xml:space="preserve">Click </w:t>
+            </w:r>
+            <w:r>
+              <w:rPr>
+                <w:b/>
+              </w:rPr>
+              <w:t>Add Student</w:t>
+            </w:r>
+          </w:p>
+          <w:p>
+            <w:pPr>
+              <w:widowControl w:val="0"/>
+              <w:spacing w:line="240" w:lineRule="auto"/>
+              <w:rPr>
+                <w:b/>
+              </w:rPr>
+            </w:pPr>
+          </w:p>
+          <w:p>
+            <w:pPr>
+              <w:widowControl w:val="0"/>
+              <w:spacing w:line="240" w:lineRule="auto"/>
+              <w:rPr>
+                <w:i/>
+              </w:rPr>
+            </w:pPr>
+            <w:r>
+              <w:rPr>
+                <w:i/>
+              </w:rPr>
+              <w:t>Check results</w:t>
+            </w:r>
+          </w:p>
+          <w:p>
+            <w:pPr>
+              <w:widowControl w:val="0"/>
+              <w:spacing w:line="240" w:lineRule="auto"/>
+              <w:rPr>
+                <w:b/>
+              </w:rPr>
+            </w:pPr>
+          </w:p>
+          <w:p>
+            <w:pPr>
+              <w:widowControl w:val="0"/>
+              <w:spacing w:line="240" w:lineRule="auto"/>
+            </w:pPr>
+            <w:r>
+              <w:t>Close GUI</w:t>
+            </w:r>
+          </w:p>
+          <w:p>
+            <w:pPr>
+              <w:widowControl w:val="0"/>
+              <w:spacing w:line="240" w:lineRule="auto"/>
+            </w:pPr>
+          </w:p>
+        </w:tc>
+        <w:tc>
+          <w:tcPr>
+            <w:tcW w:w="3255" w:type="dxa"/>
+            <w:shd w:val="clear" w:color="auto" w:fill="A6A6A6" w:themeFill="background1" w:themeFillShade="A6"/>
+            <w:tcMar>
+              <w:top w:w="100" w:type="dxa"/>
+              <w:left w:w="100" w:type="dxa"/>
+              <w:bottom w:w="100" w:type="dxa"/>
+              <w:right w:w="100" w:type="dxa"/>
+            </w:tcMar>
+          </w:tcPr>
+          <w:p>
+            <w:pPr>
+              <w:widowControl w:val="0"/>
+              <w:spacing w:line="240" w:lineRule="auto"/>
+            </w:pPr>
+            <w:r>
+              <w:lastRenderedPageBreak/>
+              <w:t>Student Directory Contains 4 students:</w:t>
+            </w:r>
+          </w:p>
+          <w:p>
+            <w:pPr>
+              <w:pStyle w:val="ListParagraph"/>
+              <w:widowControl w:val="0"/>
+              <w:numPr>
+                <w:ilvl w:val="0"/>
+                <w:numId w:val="5"/>
+              </w:numPr>
+              <w:spacing w:line="240" w:lineRule="auto"/>
+            </w:pPr>
+            <w:r>
+              <w:t xml:space="preserve">Mark, Crabtree, </w:t>
+            </w:r>
+            <w:proofErr w:type="spellStart"/>
+            <w:r>
+              <w:t>markc</w:t>
+            </w:r>
+            <w:proofErr w:type="spellEnd"/>
+          </w:p>
+          <w:p>
+            <w:pPr>
+              <w:pStyle w:val="ListParagraph"/>
+              <w:widowControl w:val="0"/>
+              <w:numPr>
+                <w:ilvl w:val="0"/>
+                <w:numId w:val="5"/>
+              </w:numPr>
+              <w:spacing w:line="240" w:lineRule="auto"/>
+            </w:pPr>
+            <w:r>
+              <w:t xml:space="preserve">John, Doe, </w:t>
+            </w:r>
+            <w:proofErr w:type="spellStart"/>
+            <w:r>
+              <w:t>jdoe</w:t>
+            </w:r>
+            <w:proofErr w:type="spellEnd"/>
+          </w:p>
+          <w:p>
+            <w:pPr>
+              <w:pStyle w:val="ListParagraph"/>
+              <w:widowControl w:val="0"/>
+              <w:numPr>
+                <w:ilvl w:val="0"/>
+                <w:numId w:val="5"/>
+              </w:numPr>
+              <w:spacing w:line="240" w:lineRule="auto"/>
+            </w:pPr>
+            <w:r>
+              <w:t xml:space="preserve">Peter, </w:t>
+            </w:r>
+            <w:proofErr w:type="spellStart"/>
+            <w:r>
+              <w:t>Larew</w:t>
+            </w:r>
+            <w:proofErr w:type="spellEnd"/>
+            <w:r>
+              <w:t xml:space="preserve">, </w:t>
+            </w:r>
+            <w:proofErr w:type="spellStart"/>
+            <w:r>
+              <w:t>peterl</w:t>
+            </w:r>
+            <w:proofErr w:type="spellEnd"/>
+          </w:p>
+          <w:p>
+            <w:pPr>
+              <w:pStyle w:val="ListParagraph"/>
+              <w:widowControl w:val="0"/>
+              <w:numPr>
+                <w:ilvl w:val="0"/>
+                <w:numId w:val="5"/>
+              </w:numPr>
+              <w:spacing w:line="240" w:lineRule="auto"/>
+            </w:pPr>
+            <w:r>
+              <w:t xml:space="preserve">Devonta, Smith, </w:t>
+            </w:r>
+            <w:proofErr w:type="spellStart"/>
+            <w:r>
+              <w:t>devontas</w:t>
+            </w:r>
+            <w:proofErr w:type="spellEnd"/>
+          </w:p>
+        </w:tc>
+        <w:tc>
+          <w:tcPr>
+            <w:tcW w:w="3240" w:type="dxa"/>
+            <w:shd w:val="clear" w:color="auto" w:fill="A6A6A6" w:themeFill="background1" w:themeFillShade="A6"/>
+            <w:tcMar>
+              <w:top w:w="100" w:type="dxa"/>
+              <w:left w:w="100" w:type="dxa"/>
+              <w:bottom w:w="100" w:type="dxa"/>
+              <w:right w:w="100" w:type="dxa"/>
+            </w:tcMar>
+          </w:tcPr>
+          <w:p>
+            <w:pPr>
+              <w:widowControl w:val="0"/>
+              <w:spacing w:line="240" w:lineRule="auto"/>
+            </w:pPr>
+            <w:r>
+              <w:t>Student Directory Contains 4 students:</w:t>
+            </w:r>
+          </w:p>
+          <w:p>
+            <w:pPr>
+              <w:pStyle w:val="ListParagraph"/>
+              <w:widowControl w:val="0"/>
+              <w:numPr>
+                <w:ilvl w:val="0"/>
+                <w:numId w:val="5"/>
+              </w:numPr>
+              <w:spacing w:line="240" w:lineRule="auto"/>
+            </w:pPr>
+            <w:r>
+              <w:t xml:space="preserve">Mark, Crabtree, </w:t>
+            </w:r>
+            <w:proofErr w:type="spellStart"/>
+            <w:r>
+              <w:t>markc</w:t>
+            </w:r>
+            <w:proofErr w:type="spellEnd"/>
+          </w:p>
+          <w:p>
+            <w:pPr>
+              <w:pStyle w:val="ListParagraph"/>
+              <w:widowControl w:val="0"/>
+              <w:numPr>
+                <w:ilvl w:val="0"/>
+                <w:numId w:val="5"/>
+              </w:numPr>
+              <w:spacing w:line="240" w:lineRule="auto"/>
+            </w:pPr>
+            <w:r>
+              <w:t xml:space="preserve">John, Doe, </w:t>
+            </w:r>
+            <w:proofErr w:type="spellStart"/>
+            <w:r>
+              <w:t>jdoe</w:t>
+            </w:r>
+            <w:proofErr w:type="spellEnd"/>
+          </w:p>
+          <w:p>
+            <w:pPr>
+              <w:pStyle w:val="ListParagraph"/>
+              <w:widowControl w:val="0"/>
+              <w:numPr>
+                <w:ilvl w:val="0"/>
+                <w:numId w:val="5"/>
+              </w:numPr>
+              <w:spacing w:line="240" w:lineRule="auto"/>
+            </w:pPr>
+            <w:r>
+              <w:t xml:space="preserve">Peter, </w:t>
+            </w:r>
+            <w:proofErr w:type="spellStart"/>
+            <w:r>
+              <w:t>Larew</w:t>
+            </w:r>
+            <w:proofErr w:type="spellEnd"/>
+            <w:r>
+              <w:t xml:space="preserve">, </w:t>
+            </w:r>
+            <w:proofErr w:type="spellStart"/>
+            <w:r>
+              <w:t>peterl</w:t>
+            </w:r>
+            <w:proofErr w:type="spellEnd"/>
+          </w:p>
+          <w:p>
+            <w:pPr>
+              <w:pStyle w:val="ListParagraph"/>
+              <w:widowControl w:val="0"/>
+              <w:numPr>
+                <w:ilvl w:val="0"/>
+                <w:numId w:val="5"/>
+              </w:numPr>
+              <w:spacing w:line="240" w:lineRule="auto"/>
+            </w:pPr>
+            <w:r>
+              <w:t xml:space="preserve">Devonta, Smith, </w:t>
+            </w:r>
+            <w:proofErr w:type="spellStart"/>
+            <w:r>
+              <w:t>devontas</w:t>
+            </w:r>
+            <w:proofErr w:type="spellEnd"/>
+          </w:p>
+        </w:tc>
+      </w:tr>
+      <w:tr>
+        <w:tc>
+          <w:tcPr>
+            <w:tcW w:w="1185" w:type="dxa"/>
+            <w:shd w:val="clear" w:color="auto" w:fill="A6A6A6" w:themeFill="background1" w:themeFillShade="A6"/>
+            <w:tcMar>
+              <w:top w:w="100" w:type="dxa"/>
+              <w:left w:w="100" w:type="dxa"/>
+              <w:bottom w:w="100" w:type="dxa"/>
+              <w:right w:w="100" w:type="dxa"/>
+            </w:tcMar>
+          </w:tcPr>
+          <w:p>
+            <w:pPr>
+              <w:widowControl w:val="0"/>
+              <w:spacing w:line="240" w:lineRule="auto"/>
+            </w:pPr>
+            <w:r>
+              <w:t>Test 22:</w:t>
+            </w:r>
+          </w:p>
+          <w:p>
+            <w:pPr>
+              <w:widowControl w:val="0"/>
+              <w:spacing w:line="240" w:lineRule="auto"/>
+            </w:pPr>
+            <w:r>
+              <w:t>Add Student – same last name</w:t>
+            </w:r>
+          </w:p>
+          <w:p>
+            <w:pPr>
+              <w:widowControl w:val="0"/>
+              <w:spacing w:line="240" w:lineRule="auto"/>
+            </w:pPr>
+          </w:p>
+          <w:p>
+            <w:pPr>
+              <w:widowControl w:val="0"/>
+              <w:spacing w:line="240" w:lineRule="auto"/>
+            </w:pPr>
+            <w:r>
+              <w:t>(New)</w:t>
+            </w:r>
+          </w:p>
+        </w:tc>
+        <w:tc>
+          <w:tcPr>
+            <w:tcW w:w="5280" w:type="dxa"/>
+            <w:shd w:val="clear" w:color="auto" w:fill="A6A6A6" w:themeFill="background1" w:themeFillShade="A6"/>
+            <w:tcMar>
+              <w:top w:w="100" w:type="dxa"/>
+              <w:left w:w="100" w:type="dxa"/>
+              <w:bottom w:w="100" w:type="dxa"/>
+              <w:right w:w="100" w:type="dxa"/>
+            </w:tcMar>
+          </w:tcPr>
+          <w:p>
+            <w:pPr>
+              <w:widowControl w:val="0"/>
+              <w:spacing w:line="240" w:lineRule="auto"/>
+            </w:pPr>
+            <w:r>
+              <w:t>Precondition: Test 5, 19, 20 &amp; 21 have passed</w:t>
+            </w:r>
+          </w:p>
+          <w:p>
+            <w:pPr>
+              <w:widowControl w:val="0"/>
+              <w:spacing w:line="240" w:lineRule="auto"/>
+            </w:pPr>
+          </w:p>
+          <w:p>
+            <w:pPr>
+              <w:widowControl w:val="0"/>
+              <w:spacing w:line="240" w:lineRule="auto"/>
+            </w:pPr>
+            <w:r>
+              <w:t>Enter the following under Student Information:</w:t>
+            </w:r>
+          </w:p>
+          <w:p>
+            <w:pPr>
+              <w:pStyle w:val="ListParagraph"/>
+              <w:widowControl w:val="0"/>
+              <w:numPr>
+                <w:ilvl w:val="0"/>
+                <w:numId w:val="3"/>
+              </w:numPr>
+              <w:spacing w:line="240" w:lineRule="auto"/>
+            </w:pPr>
+            <w:r>
+              <w:t>First Name: Sally</w:t>
+            </w:r>
+          </w:p>
+          <w:p>
+            <w:pPr>
+              <w:pStyle w:val="ListParagraph"/>
+              <w:widowControl w:val="0"/>
+              <w:numPr>
+                <w:ilvl w:val="0"/>
+                <w:numId w:val="3"/>
+              </w:numPr>
+              <w:spacing w:line="240" w:lineRule="auto"/>
+            </w:pPr>
+            <w:r>
+              <w:t xml:space="preserve">Last Name: </w:t>
+            </w:r>
+            <w:proofErr w:type="spellStart"/>
+            <w:r>
+              <w:t>Larew</w:t>
+            </w:r>
+            <w:proofErr w:type="spellEnd"/>
+          </w:p>
+          <w:p>
+            <w:pPr>
+              <w:pStyle w:val="ListParagraph"/>
+              <w:widowControl w:val="0"/>
+              <w:numPr>
+                <w:ilvl w:val="0"/>
+                <w:numId w:val="3"/>
+              </w:numPr>
+              <w:spacing w:line="240" w:lineRule="auto"/>
+            </w:pPr>
+            <w:r>
+              <w:t xml:space="preserve">ID: </w:t>
+            </w:r>
+            <w:proofErr w:type="spellStart"/>
+            <w:r>
+              <w:t>sallyl</w:t>
+            </w:r>
+            <w:proofErr w:type="spellEnd"/>
+          </w:p>
+          <w:p>
+            <w:pPr>
+              <w:pStyle w:val="ListParagraph"/>
+              <w:widowControl w:val="0"/>
+              <w:numPr>
+                <w:ilvl w:val="0"/>
+                <w:numId w:val="3"/>
+              </w:numPr>
+              <w:spacing w:line="240" w:lineRule="auto"/>
+            </w:pPr>
+            <w:r>
+              <w:t>Email: sallyl</w:t>
+            </w:r>
+            <w:r>
+              <w:t>@ncsu.edu</w:t>
+            </w:r>
+          </w:p>
+          <w:p>
+            <w:pPr>
+              <w:pStyle w:val="ListParagraph"/>
+              <w:widowControl w:val="0"/>
+              <w:numPr>
+                <w:ilvl w:val="0"/>
+                <w:numId w:val="3"/>
+              </w:numPr>
+              <w:spacing w:line="240" w:lineRule="auto"/>
+            </w:pPr>
+            <w:r>
+              <w:t>Password: nope</w:t>
+            </w:r>
+          </w:p>
+          <w:p>
+            <w:pPr>
+              <w:pStyle w:val="ListParagraph"/>
+              <w:widowControl w:val="0"/>
+              <w:numPr>
+                <w:ilvl w:val="0"/>
+                <w:numId w:val="3"/>
+              </w:numPr>
+              <w:spacing w:line="240" w:lineRule="auto"/>
+            </w:pPr>
+            <w:r>
+              <w:t>Repeat Password: nope</w:t>
+            </w:r>
+          </w:p>
+          <w:p>
+            <w:pPr>
+              <w:pStyle w:val="ListParagraph"/>
+              <w:widowControl w:val="0"/>
+              <w:numPr>
+                <w:ilvl w:val="0"/>
+                <w:numId w:val="3"/>
+              </w:numPr>
+              <w:spacing w:line="240" w:lineRule="auto"/>
+            </w:pPr>
+            <w:r>
+              <w:t>Max Credits: 12</w:t>
+            </w:r>
+          </w:p>
+          <w:p>
+            <w:pPr>
+              <w:widowControl w:val="0"/>
+              <w:spacing w:line="240" w:lineRule="auto"/>
+            </w:pPr>
+          </w:p>
+          <w:p>
+            <w:pPr>
+              <w:widowControl w:val="0"/>
+              <w:spacing w:line="240" w:lineRule="auto"/>
+              <w:rPr>
+                <w:b/>
+              </w:rPr>
+            </w:pPr>
+            <w:r>
+              <w:t xml:space="preserve">Click </w:t>
+            </w:r>
+            <w:r>
+              <w:rPr>
+                <w:b/>
+              </w:rPr>
+              <w:t>Add Student</w:t>
+            </w:r>
+          </w:p>
+          <w:p>
+            <w:pPr>
+              <w:widowControl w:val="0"/>
+              <w:spacing w:line="240" w:lineRule="auto"/>
+              <w:rPr>
+                <w:b/>
+              </w:rPr>
+            </w:pPr>
+          </w:p>
+          <w:p>
+            <w:pPr>
+              <w:widowControl w:val="0"/>
+              <w:spacing w:line="240" w:lineRule="auto"/>
+              <w:rPr>
+                <w:i/>
+              </w:rPr>
+            </w:pPr>
+            <w:r>
+              <w:rPr>
+                <w:i/>
+              </w:rPr>
+              <w:t>Check results</w:t>
+            </w:r>
+          </w:p>
+          <w:p>
+            <w:pPr>
+              <w:widowControl w:val="0"/>
+              <w:spacing w:line="240" w:lineRule="auto"/>
+              <w:rPr>
+                <w:b/>
+              </w:rPr>
+            </w:pPr>
+          </w:p>
+          <w:p>
+            <w:pPr>
+              <w:widowControl w:val="0"/>
+              <w:spacing w:line="240" w:lineRule="auto"/>
+            </w:pPr>
+            <w:r>
+              <w:t>Close GUI</w:t>
+            </w:r>
+          </w:p>
+          <w:p>
+            <w:pPr>
+              <w:widowControl w:val="0"/>
+              <w:spacing w:line="240" w:lineRule="auto"/>
+            </w:pPr>
+          </w:p>
+        </w:tc>
+        <w:tc>
+          <w:tcPr>
+            <w:tcW w:w="3255" w:type="dxa"/>
+            <w:shd w:val="clear" w:color="auto" w:fill="A6A6A6" w:themeFill="background1" w:themeFillShade="A6"/>
+            <w:tcMar>
+              <w:top w:w="100" w:type="dxa"/>
+              <w:left w:w="100" w:type="dxa"/>
+              <w:bottom w:w="100" w:type="dxa"/>
+              <w:right w:w="100" w:type="dxa"/>
+            </w:tcMar>
+          </w:tcPr>
+          <w:p>
+            <w:pPr>
+              <w:widowControl w:val="0"/>
+              <w:spacing w:line="240" w:lineRule="auto"/>
+            </w:pPr>
+            <w:r>
+              <w:t>Student Directory Contains 5 students:</w:t>
+            </w:r>
+          </w:p>
+          <w:p>
+            <w:pPr>
+              <w:pStyle w:val="ListParagraph"/>
+              <w:widowControl w:val="0"/>
+              <w:numPr>
+                <w:ilvl w:val="0"/>
+                <w:numId w:val="5"/>
+              </w:numPr>
+              <w:spacing w:line="240" w:lineRule="auto"/>
+            </w:pPr>
+            <w:r>
+              <w:t xml:space="preserve">Mark, Crabtree, </w:t>
+            </w:r>
+            <w:proofErr w:type="spellStart"/>
+            <w:r>
+              <w:t>markc</w:t>
+            </w:r>
+            <w:proofErr w:type="spellEnd"/>
+          </w:p>
+          <w:p>
+            <w:pPr>
+              <w:pStyle w:val="ListParagraph"/>
+              <w:widowControl w:val="0"/>
+              <w:numPr>
+                <w:ilvl w:val="0"/>
+                <w:numId w:val="5"/>
+              </w:numPr>
+              <w:spacing w:line="240" w:lineRule="auto"/>
+            </w:pPr>
+            <w:r>
+              <w:t xml:space="preserve">John, Doe, </w:t>
+            </w:r>
+            <w:proofErr w:type="spellStart"/>
+            <w:r>
+              <w:t>jdoe</w:t>
+            </w:r>
+            <w:proofErr w:type="spellEnd"/>
+          </w:p>
+          <w:p>
+            <w:pPr>
+              <w:pStyle w:val="ListParagraph"/>
+              <w:widowControl w:val="0"/>
+              <w:numPr>
+                <w:ilvl w:val="0"/>
+                <w:numId w:val="5"/>
+              </w:numPr>
+              <w:spacing w:line="240" w:lineRule="auto"/>
+            </w:pPr>
+            <w:r>
+              <w:t xml:space="preserve">Peter, </w:t>
+            </w:r>
+            <w:proofErr w:type="spellStart"/>
+            <w:r>
+              <w:t>Larew</w:t>
+            </w:r>
+            <w:proofErr w:type="spellEnd"/>
+            <w:r>
+              <w:t>, petrel</w:t>
+            </w:r>
+          </w:p>
+          <w:p>
+            <w:pPr>
+              <w:pStyle w:val="ListParagraph"/>
+              <w:widowControl w:val="0"/>
+              <w:numPr>
+                <w:ilvl w:val="0"/>
+                <w:numId w:val="5"/>
+              </w:numPr>
+              <w:spacing w:line="240" w:lineRule="auto"/>
+            </w:pPr>
+            <w:r>
+              <w:t xml:space="preserve">Sally, </w:t>
+            </w:r>
+            <w:proofErr w:type="spellStart"/>
+            <w:r>
+              <w:t>Larew</w:t>
+            </w:r>
+            <w:proofErr w:type="spellEnd"/>
+            <w:r>
+              <w:t xml:space="preserve">, </w:t>
+            </w:r>
+            <w:proofErr w:type="spellStart"/>
+            <w:r>
+              <w:t>sallyl</w:t>
+            </w:r>
+            <w:proofErr w:type="spellEnd"/>
+          </w:p>
+          <w:p>
+            <w:pPr>
+              <w:pStyle w:val="ListParagraph"/>
+              <w:widowControl w:val="0"/>
+              <w:numPr>
+                <w:ilvl w:val="0"/>
+                <w:numId w:val="5"/>
+              </w:numPr>
+              <w:spacing w:line="240" w:lineRule="auto"/>
+            </w:pPr>
+            <w:r>
+              <w:t xml:space="preserve">Devonta, Smith, </w:t>
+            </w:r>
+            <w:proofErr w:type="spellStart"/>
+            <w:r>
+              <w:t>devontas</w:t>
+            </w:r>
+            <w:proofErr w:type="spellEnd"/>
+          </w:p>
+        </w:tc>
+        <w:tc>
+          <w:tcPr>
+            <w:tcW w:w="3240" w:type="dxa"/>
+            <w:shd w:val="clear" w:color="auto" w:fill="A6A6A6" w:themeFill="background1" w:themeFillShade="A6"/>
+            <w:tcMar>
+              <w:top w:w="100" w:type="dxa"/>
+              <w:left w:w="100" w:type="dxa"/>
+              <w:bottom w:w="100" w:type="dxa"/>
+              <w:right w:w="100" w:type="dxa"/>
+            </w:tcMar>
+          </w:tcPr>
+          <w:p>
+            <w:pPr>
+              <w:widowControl w:val="0"/>
+              <w:spacing w:line="240" w:lineRule="auto"/>
+            </w:pPr>
+            <w:r>
+              <w:t>Student Directory Contains 5 students:</w:t>
+            </w:r>
+          </w:p>
+          <w:p>
+            <w:pPr>
+              <w:pStyle w:val="ListParagraph"/>
+              <w:widowControl w:val="0"/>
+              <w:numPr>
+                <w:ilvl w:val="0"/>
+                <w:numId w:val="5"/>
+              </w:numPr>
+              <w:spacing w:line="240" w:lineRule="auto"/>
+            </w:pPr>
+            <w:r>
+              <w:t xml:space="preserve">Mark, Crabtree, </w:t>
+            </w:r>
+            <w:proofErr w:type="spellStart"/>
+            <w:r>
+              <w:t>markc</w:t>
+            </w:r>
+            <w:proofErr w:type="spellEnd"/>
+          </w:p>
+          <w:p>
+            <w:pPr>
+              <w:pStyle w:val="ListParagraph"/>
+              <w:widowControl w:val="0"/>
+              <w:numPr>
+                <w:ilvl w:val="0"/>
+                <w:numId w:val="5"/>
+              </w:numPr>
+              <w:spacing w:line="240" w:lineRule="auto"/>
+            </w:pPr>
+            <w:r>
+              <w:t xml:space="preserve">John, Doe, </w:t>
+            </w:r>
+            <w:proofErr w:type="spellStart"/>
+            <w:r>
+              <w:t>jdoe</w:t>
+            </w:r>
+            <w:proofErr w:type="spellEnd"/>
+          </w:p>
+          <w:p>
+            <w:pPr>
+              <w:pStyle w:val="ListParagraph"/>
+              <w:widowControl w:val="0"/>
+              <w:numPr>
+                <w:ilvl w:val="0"/>
+                <w:numId w:val="5"/>
+              </w:numPr>
+              <w:spacing w:line="240" w:lineRule="auto"/>
+            </w:pPr>
+            <w:r>
+              <w:t xml:space="preserve">Peter, </w:t>
+            </w:r>
+            <w:proofErr w:type="spellStart"/>
+            <w:r>
+              <w:t>Larew</w:t>
+            </w:r>
+            <w:proofErr w:type="spellEnd"/>
+            <w:r>
+              <w:t>, petrel</w:t>
+            </w:r>
+          </w:p>
+          <w:p>
+            <w:pPr>
+              <w:pStyle w:val="ListParagraph"/>
+              <w:widowControl w:val="0"/>
+              <w:numPr>
+                <w:ilvl w:val="0"/>
+                <w:numId w:val="5"/>
+              </w:numPr>
+              <w:spacing w:line="240" w:lineRule="auto"/>
+            </w:pPr>
+            <w:r>
+              <w:t xml:space="preserve">Sally, </w:t>
+            </w:r>
+            <w:proofErr w:type="spellStart"/>
+            <w:r>
+              <w:t>Larew</w:t>
+            </w:r>
+            <w:proofErr w:type="spellEnd"/>
+            <w:r>
+              <w:t xml:space="preserve">, </w:t>
+            </w:r>
+            <w:proofErr w:type="spellStart"/>
+            <w:r>
+              <w:t>sallyl</w:t>
+            </w:r>
+            <w:proofErr w:type="spellEnd"/>
+          </w:p>
+          <w:p>
+            <w:pPr>
+              <w:pStyle w:val="ListParagraph"/>
+              <w:widowControl w:val="0"/>
+              <w:numPr>
+                <w:ilvl w:val="0"/>
+                <w:numId w:val="5"/>
+              </w:numPr>
+              <w:spacing w:line="240" w:lineRule="auto"/>
+            </w:pPr>
+            <w:r>
+              <w:t xml:space="preserve">Devonta, Smith, </w:t>
+            </w:r>
+            <w:proofErr w:type="spellStart"/>
+            <w:r>
+              <w:t>devontas</w:t>
+            </w:r>
+            <w:proofErr w:type="spellEnd"/>
+          </w:p>
+        </w:tc>
+      </w:tr>
+      <w:tr>
+        <w:tc>
+          <w:tcPr>
+            <w:tcW w:w="1185" w:type="dxa"/>
+            <w:shd w:val="clear" w:color="auto" w:fill="A6A6A6" w:themeFill="background1" w:themeFillShade="A6"/>
+            <w:tcMar>
+              <w:top w:w="100" w:type="dxa"/>
+              <w:left w:w="100" w:type="dxa"/>
+              <w:bottom w:w="100" w:type="dxa"/>
+              <w:right w:w="100" w:type="dxa"/>
+            </w:tcMar>
+          </w:tcPr>
+          <w:p>
+            <w:pPr>
+              <w:widowControl w:val="0"/>
+              <w:spacing w:line="240" w:lineRule="auto"/>
+            </w:pPr>
+            <w:r>
+              <w:t>Test 23:</w:t>
+            </w:r>
+          </w:p>
+          <w:p>
+            <w:pPr>
+              <w:widowControl w:val="0"/>
+              <w:spacing w:line="240" w:lineRule="auto"/>
+            </w:pPr>
+            <w:r>
+              <w:t>Add Student – same first name &amp; last name</w:t>
+            </w:r>
+          </w:p>
+          <w:p>
+            <w:pPr>
+              <w:widowControl w:val="0"/>
+              <w:spacing w:line="240" w:lineRule="auto"/>
+            </w:pPr>
+          </w:p>
+          <w:p>
+            <w:pPr>
+              <w:widowControl w:val="0"/>
+              <w:spacing w:line="240" w:lineRule="auto"/>
+            </w:pPr>
+            <w:r>
+              <w:t>(New)</w:t>
+            </w:r>
+          </w:p>
+        </w:tc>
+        <w:tc>
+          <w:tcPr>
+            <w:tcW w:w="5280" w:type="dxa"/>
+            <w:shd w:val="clear" w:color="auto" w:fill="A6A6A6" w:themeFill="background1" w:themeFillShade="A6"/>
+            <w:tcMar>
+              <w:top w:w="100" w:type="dxa"/>
+              <w:left w:w="100" w:type="dxa"/>
+              <w:bottom w:w="100" w:type="dxa"/>
+              <w:right w:w="100" w:type="dxa"/>
+            </w:tcMar>
+          </w:tcPr>
+          <w:p>
+            <w:pPr>
+              <w:widowControl w:val="0"/>
+              <w:spacing w:line="240" w:lineRule="auto"/>
+            </w:pPr>
+            <w:r>
+              <w:t>Precondition: Test 5, 19, 20, 21 &amp; 22 have passed</w:t>
+            </w:r>
+          </w:p>
+          <w:p>
+            <w:pPr>
+              <w:widowControl w:val="0"/>
+              <w:spacing w:line="240" w:lineRule="auto"/>
+            </w:pPr>
+          </w:p>
+          <w:p>
+            <w:pPr>
+              <w:widowControl w:val="0"/>
+              <w:spacing w:line="240" w:lineRule="auto"/>
+            </w:pPr>
+            <w:r>
+              <w:t>Enter the following under Student Information:</w:t>
+            </w:r>
+          </w:p>
+          <w:p>
+            <w:pPr>
+              <w:pStyle w:val="ListParagraph"/>
+              <w:widowControl w:val="0"/>
+              <w:numPr>
+                <w:ilvl w:val="0"/>
+                <w:numId w:val="3"/>
+              </w:numPr>
+              <w:spacing w:line="240" w:lineRule="auto"/>
+            </w:pPr>
+            <w:r>
+              <w:t>First Name: Sally</w:t>
+            </w:r>
+          </w:p>
+          <w:p>
+            <w:pPr>
+              <w:pStyle w:val="ListParagraph"/>
+              <w:widowControl w:val="0"/>
+              <w:numPr>
+                <w:ilvl w:val="0"/>
+                <w:numId w:val="3"/>
+              </w:numPr>
+              <w:spacing w:line="240" w:lineRule="auto"/>
+            </w:pPr>
+            <w:r>
+              <w:t xml:space="preserve">Last Name: </w:t>
+            </w:r>
+            <w:proofErr w:type="spellStart"/>
+            <w:r>
+              <w:t>Larew</w:t>
+            </w:r>
+            <w:proofErr w:type="spellEnd"/>
+          </w:p>
+          <w:p>
+            <w:pPr>
+              <w:pStyle w:val="ListParagraph"/>
+              <w:widowControl w:val="0"/>
+              <w:numPr>
+                <w:ilvl w:val="0"/>
+                <w:numId w:val="3"/>
+              </w:numPr>
+              <w:spacing w:line="240" w:lineRule="auto"/>
+            </w:pPr>
+            <w:r>
+              <w:t xml:space="preserve">ID: </w:t>
+            </w:r>
+            <w:proofErr w:type="spellStart"/>
+            <w:r>
+              <w:t>lsally</w:t>
+            </w:r>
+            <w:proofErr w:type="spellEnd"/>
+          </w:p>
+          <w:p>
+            <w:pPr>
+              <w:pStyle w:val="ListParagraph"/>
+              <w:widowControl w:val="0"/>
+              <w:numPr>
+                <w:ilvl w:val="0"/>
+                <w:numId w:val="3"/>
+              </w:numPr>
+              <w:spacing w:line="240" w:lineRule="auto"/>
+            </w:pPr>
+            <w:r>
+              <w:t>Email: lsally</w:t>
+            </w:r>
+            <w:r>
+              <w:t>@ncsu.edu</w:t>
+            </w:r>
+          </w:p>
+          <w:p>
+            <w:pPr>
+              <w:pStyle w:val="ListParagraph"/>
+              <w:widowControl w:val="0"/>
+              <w:numPr>
+                <w:ilvl w:val="0"/>
+                <w:numId w:val="3"/>
+              </w:numPr>
+              <w:spacing w:line="240" w:lineRule="auto"/>
+            </w:pPr>
+            <w:r>
+              <w:t>Password: okay</w:t>
+            </w:r>
+          </w:p>
+          <w:p>
+            <w:pPr>
+              <w:pStyle w:val="ListParagraph"/>
+              <w:widowControl w:val="0"/>
+              <w:numPr>
+                <w:ilvl w:val="0"/>
+                <w:numId w:val="3"/>
+              </w:numPr>
+              <w:spacing w:line="240" w:lineRule="auto"/>
+            </w:pPr>
+            <w:r>
+              <w:t>Repeat Password: okay</w:t>
+            </w:r>
+          </w:p>
+          <w:p>
+            <w:pPr>
+              <w:pStyle w:val="ListParagraph"/>
+              <w:widowControl w:val="0"/>
+              <w:numPr>
+                <w:ilvl w:val="0"/>
+                <w:numId w:val="3"/>
+              </w:numPr>
+              <w:spacing w:line="240" w:lineRule="auto"/>
+            </w:pPr>
+            <w:r>
+              <w:t>Max Credits: 14</w:t>
+            </w:r>
+          </w:p>
+          <w:p>
+            <w:pPr>
+              <w:widowControl w:val="0"/>
+              <w:spacing w:line="240" w:lineRule="auto"/>
+            </w:pPr>
+          </w:p>
+          <w:p>
+            <w:pPr>
+              <w:widowControl w:val="0"/>
+              <w:spacing w:line="240" w:lineRule="auto"/>
+              <w:rPr>
+                <w:b/>
+              </w:rPr>
+            </w:pPr>
+            <w:r>
+              <w:t xml:space="preserve">Click </w:t>
+            </w:r>
+            <w:r>
+              <w:rPr>
+                <w:b/>
+              </w:rPr>
+              <w:t>Add Student</w:t>
+            </w:r>
+          </w:p>
+          <w:p>
+            <w:pPr>
+              <w:widowControl w:val="0"/>
+              <w:spacing w:line="240" w:lineRule="auto"/>
+              <w:rPr>
+                <w:b/>
+              </w:rPr>
+            </w:pPr>
+          </w:p>
+          <w:p>
+            <w:pPr>
+              <w:widowControl w:val="0"/>
+              <w:spacing w:line="240" w:lineRule="auto"/>
+              <w:rPr>
+                <w:i/>
+              </w:rPr>
+            </w:pPr>
+            <w:r>
+              <w:rPr>
+                <w:i/>
+              </w:rPr>
+              <w:lastRenderedPageBreak/>
+              <w:t>Check results</w:t>
+            </w:r>
+          </w:p>
+          <w:p>
+            <w:pPr>
+              <w:widowControl w:val="0"/>
+              <w:spacing w:line="240" w:lineRule="auto"/>
+              <w:rPr>
+                <w:b/>
+              </w:rPr>
+            </w:pPr>
+          </w:p>
+          <w:p>
+            <w:pPr>
+              <w:widowControl w:val="0"/>
+              <w:spacing w:line="240" w:lineRule="auto"/>
+            </w:pPr>
+            <w:r>
+              <w:t>Close GUI</w:t>
+            </w:r>
+          </w:p>
+          <w:p>
+            <w:pPr>
+              <w:widowControl w:val="0"/>
+              <w:spacing w:line="240" w:lineRule="auto"/>
+            </w:pPr>
+          </w:p>
+        </w:tc>
+        <w:tc>
+          <w:tcPr>
+            <w:tcW w:w="3255" w:type="dxa"/>
+            <w:shd w:val="clear" w:color="auto" w:fill="A6A6A6" w:themeFill="background1" w:themeFillShade="A6"/>
+            <w:tcMar>
+              <w:top w:w="100" w:type="dxa"/>
+              <w:left w:w="100" w:type="dxa"/>
+              <w:bottom w:w="100" w:type="dxa"/>
+              <w:right w:w="100" w:type="dxa"/>
+            </w:tcMar>
+          </w:tcPr>
+          <w:p>
+            <w:pPr>
+              <w:widowControl w:val="0"/>
+              <w:spacing w:line="240" w:lineRule="auto"/>
+            </w:pPr>
+            <w:r>
+              <w:lastRenderedPageBreak/>
+              <w:t>Student Directory Contains 6 students:</w:t>
+            </w:r>
+          </w:p>
+          <w:p>
+            <w:pPr>
+              <w:pStyle w:val="ListParagraph"/>
+              <w:widowControl w:val="0"/>
+              <w:numPr>
+                <w:ilvl w:val="0"/>
+                <w:numId w:val="5"/>
+              </w:numPr>
+              <w:spacing w:line="240" w:lineRule="auto"/>
+            </w:pPr>
+            <w:r>
+              <w:t xml:space="preserve">Mark, Crabtree, </w:t>
+            </w:r>
+            <w:proofErr w:type="spellStart"/>
+            <w:r>
+              <w:t>markc</w:t>
+            </w:r>
+            <w:proofErr w:type="spellEnd"/>
+          </w:p>
+          <w:p>
+            <w:pPr>
+              <w:pStyle w:val="ListParagraph"/>
+              <w:widowControl w:val="0"/>
+              <w:numPr>
+                <w:ilvl w:val="0"/>
+                <w:numId w:val="5"/>
+              </w:numPr>
+              <w:spacing w:line="240" w:lineRule="auto"/>
+            </w:pPr>
+            <w:r>
+              <w:t xml:space="preserve">John, Doe, </w:t>
+            </w:r>
+            <w:proofErr w:type="spellStart"/>
+            <w:r>
+              <w:t>jdoe</w:t>
+            </w:r>
+            <w:proofErr w:type="spellEnd"/>
+          </w:p>
+          <w:p>
+            <w:pPr>
+              <w:pStyle w:val="ListParagraph"/>
+              <w:widowControl w:val="0"/>
+              <w:numPr>
+                <w:ilvl w:val="0"/>
+                <w:numId w:val="5"/>
+              </w:numPr>
+              <w:spacing w:line="240" w:lineRule="auto"/>
+            </w:pPr>
+            <w:r>
+              <w:t xml:space="preserve">Peter, </w:t>
+            </w:r>
+            <w:proofErr w:type="spellStart"/>
+            <w:r>
+              <w:t>Larew</w:t>
+            </w:r>
+            <w:proofErr w:type="spellEnd"/>
+            <w:r>
+              <w:t>, petrel</w:t>
+            </w:r>
+          </w:p>
+          <w:p>
+            <w:pPr>
+              <w:pStyle w:val="ListParagraph"/>
+              <w:widowControl w:val="0"/>
+              <w:numPr>
+                <w:ilvl w:val="0"/>
+                <w:numId w:val="5"/>
+              </w:numPr>
+              <w:spacing w:line="240" w:lineRule="auto"/>
+            </w:pPr>
+            <w:r>
+              <w:t xml:space="preserve">Sally, </w:t>
+            </w:r>
+            <w:proofErr w:type="spellStart"/>
+            <w:r>
+              <w:t>Larew</w:t>
+            </w:r>
+            <w:proofErr w:type="spellEnd"/>
+            <w:r>
+              <w:t xml:space="preserve">, </w:t>
+            </w:r>
+            <w:proofErr w:type="spellStart"/>
+            <w:r>
+              <w:t>lsally</w:t>
+            </w:r>
+            <w:proofErr w:type="spellEnd"/>
+          </w:p>
+          <w:p>
+            <w:pPr>
+              <w:pStyle w:val="ListParagraph"/>
+              <w:widowControl w:val="0"/>
+              <w:numPr>
+                <w:ilvl w:val="0"/>
+                <w:numId w:val="5"/>
+              </w:numPr>
+              <w:spacing w:line="240" w:lineRule="auto"/>
+            </w:pPr>
+            <w:r>
+              <w:t xml:space="preserve">Sally, </w:t>
+            </w:r>
+            <w:proofErr w:type="spellStart"/>
+            <w:r>
+              <w:t>Larew</w:t>
+            </w:r>
+            <w:proofErr w:type="spellEnd"/>
+            <w:r>
+              <w:t xml:space="preserve">, </w:t>
+            </w:r>
+            <w:proofErr w:type="spellStart"/>
+            <w:r>
+              <w:t>sallyl</w:t>
+            </w:r>
+            <w:proofErr w:type="spellEnd"/>
+          </w:p>
+          <w:p>
+            <w:pPr>
+              <w:pStyle w:val="ListParagraph"/>
+              <w:widowControl w:val="0"/>
+              <w:numPr>
+                <w:ilvl w:val="0"/>
+                <w:numId w:val="5"/>
+              </w:numPr>
+              <w:spacing w:line="240" w:lineRule="auto"/>
+            </w:pPr>
+            <w:r>
+              <w:t xml:space="preserve">Devonta, Smith, </w:t>
+            </w:r>
+            <w:proofErr w:type="spellStart"/>
+            <w:r>
+              <w:t>devontas</w:t>
+            </w:r>
+            <w:proofErr w:type="spellEnd"/>
+          </w:p>
+        </w:tc>
+        <w:tc>
+          <w:tcPr>
+            <w:tcW w:w="3240" w:type="dxa"/>
+            <w:shd w:val="clear" w:color="auto" w:fill="A6A6A6" w:themeFill="background1" w:themeFillShade="A6"/>
+            <w:tcMar>
+              <w:top w:w="100" w:type="dxa"/>
+              <w:left w:w="100" w:type="dxa"/>
+              <w:bottom w:w="100" w:type="dxa"/>
+              <w:right w:w="100" w:type="dxa"/>
+            </w:tcMar>
+          </w:tcPr>
+          <w:p>
+            <w:pPr>
+              <w:widowControl w:val="0"/>
+              <w:spacing w:line="240" w:lineRule="auto"/>
+            </w:pPr>
+            <w:r>
+              <w:t>Student Directory Contains 6 students:</w:t>
+            </w:r>
+          </w:p>
+          <w:p>
+            <w:pPr>
+              <w:pStyle w:val="ListParagraph"/>
+              <w:widowControl w:val="0"/>
+              <w:numPr>
+                <w:ilvl w:val="0"/>
+                <w:numId w:val="5"/>
+              </w:numPr>
+              <w:spacing w:line="240" w:lineRule="auto"/>
+            </w:pPr>
+            <w:r>
+              <w:t xml:space="preserve">Mark, Crabtree, </w:t>
+            </w:r>
+            <w:proofErr w:type="spellStart"/>
+            <w:r>
+              <w:t>markc</w:t>
+            </w:r>
+            <w:proofErr w:type="spellEnd"/>
+          </w:p>
+          <w:p>
+            <w:pPr>
+              <w:pStyle w:val="ListParagraph"/>
+              <w:widowControl w:val="0"/>
+              <w:numPr>
+                <w:ilvl w:val="0"/>
+                <w:numId w:val="5"/>
+              </w:numPr>
+              <w:spacing w:line="240" w:lineRule="auto"/>
+            </w:pPr>
+            <w:r>
+              <w:t xml:space="preserve">John, Doe, </w:t>
+            </w:r>
+            <w:proofErr w:type="spellStart"/>
+            <w:r>
+              <w:t>jdoe</w:t>
+            </w:r>
+            <w:proofErr w:type="spellEnd"/>
+          </w:p>
+          <w:p>
+            <w:pPr>
+              <w:pStyle w:val="ListParagraph"/>
+              <w:widowControl w:val="0"/>
+              <w:numPr>
+                <w:ilvl w:val="0"/>
+                <w:numId w:val="5"/>
+              </w:numPr>
+              <w:spacing w:line="240" w:lineRule="auto"/>
+            </w:pPr>
+            <w:r>
+              <w:t xml:space="preserve">Peter, </w:t>
+            </w:r>
+            <w:proofErr w:type="spellStart"/>
+            <w:r>
+              <w:t>Larew</w:t>
+            </w:r>
+            <w:proofErr w:type="spellEnd"/>
+            <w:r>
+              <w:t>, petrel</w:t>
+            </w:r>
+          </w:p>
+          <w:p>
+            <w:pPr>
+              <w:pStyle w:val="ListParagraph"/>
+              <w:widowControl w:val="0"/>
+              <w:numPr>
+                <w:ilvl w:val="0"/>
+                <w:numId w:val="5"/>
+              </w:numPr>
+              <w:spacing w:line="240" w:lineRule="auto"/>
+            </w:pPr>
+            <w:r>
+              <w:t xml:space="preserve">Sally, </w:t>
+            </w:r>
+            <w:proofErr w:type="spellStart"/>
+            <w:r>
+              <w:t>Larew</w:t>
+            </w:r>
+            <w:proofErr w:type="spellEnd"/>
+            <w:r>
+              <w:t xml:space="preserve">, </w:t>
+            </w:r>
+            <w:proofErr w:type="spellStart"/>
+            <w:r>
+              <w:t>lsally</w:t>
+            </w:r>
+            <w:proofErr w:type="spellEnd"/>
+          </w:p>
+          <w:p>
+            <w:pPr>
+              <w:pStyle w:val="ListParagraph"/>
+              <w:widowControl w:val="0"/>
+              <w:numPr>
+                <w:ilvl w:val="0"/>
+                <w:numId w:val="5"/>
+              </w:numPr>
+              <w:spacing w:line="240" w:lineRule="auto"/>
+            </w:pPr>
+            <w:r>
+              <w:t xml:space="preserve">Sally, </w:t>
+            </w:r>
+            <w:proofErr w:type="spellStart"/>
+            <w:r>
+              <w:t>Larew</w:t>
+            </w:r>
+            <w:proofErr w:type="spellEnd"/>
+            <w:r>
+              <w:t xml:space="preserve">, </w:t>
+            </w:r>
+            <w:proofErr w:type="spellStart"/>
+            <w:r>
+              <w:t>sallyl</w:t>
+            </w:r>
+            <w:proofErr w:type="spellEnd"/>
+          </w:p>
+          <w:p>
+            <w:pPr>
+              <w:pStyle w:val="ListParagraph"/>
+              <w:widowControl w:val="0"/>
+              <w:numPr>
+                <w:ilvl w:val="0"/>
+                <w:numId w:val="5"/>
+              </w:numPr>
+              <w:spacing w:line="240" w:lineRule="auto"/>
+            </w:pPr>
+            <w:r>
+              <w:t xml:space="preserve">Devonta, Smith, </w:t>
+            </w:r>
+            <w:proofErr w:type="spellStart"/>
+            <w:r>
+              <w:t>devontas</w:t>
+            </w:r>
+            <w:proofErr w:type="spellEnd"/>
+          </w:p>
+        </w:tc>
+      </w:tr>
+      <w:tr>
+        <w:tc>
+          <w:tcPr>
+            <w:tcW w:w="1185" w:type="dxa"/>
+            <w:shd w:val="clear" w:color="auto" w:fill="A6A6A6" w:themeFill="background1" w:themeFillShade="A6"/>
+            <w:tcMar>
+              <w:top w:w="100" w:type="dxa"/>
+              <w:left w:w="100" w:type="dxa"/>
+              <w:bottom w:w="100" w:type="dxa"/>
+              <w:right w:w="100" w:type="dxa"/>
+            </w:tcMar>
+          </w:tcPr>
+          <w:p>
+            <w:pPr>
+              <w:widowControl w:val="0"/>
+              <w:spacing w:line="240" w:lineRule="auto"/>
+            </w:pPr>
+            <w:r>
+              <w:t>Test 24:</w:t>
+            </w:r>
+          </w:p>
+          <w:p>
+            <w:pPr>
+              <w:widowControl w:val="0"/>
+              <w:spacing w:line="240" w:lineRule="auto"/>
+            </w:pPr>
+            <w:r>
+              <w:t>Saving sorted directory</w:t>
+            </w:r>
+          </w:p>
+          <w:p>
+            <w:pPr>
+              <w:widowControl w:val="0"/>
+              <w:spacing w:line="240" w:lineRule="auto"/>
+            </w:pPr>
+          </w:p>
+          <w:p>
+            <w:pPr>
+              <w:widowControl w:val="0"/>
+              <w:spacing w:line="240" w:lineRule="auto"/>
+            </w:pPr>
+            <w:r>
+              <w:t>(New)</w:t>
+            </w:r>
+          </w:p>
+        </w:tc>
+        <w:tc>
+          <w:tcPr>
+            <w:tcW w:w="5280" w:type="dxa"/>
+            <w:shd w:val="clear" w:color="auto" w:fill="A6A6A6" w:themeFill="background1" w:themeFillShade="A6"/>
+            <w:tcMar>
+              <w:top w:w="100" w:type="dxa"/>
+              <w:left w:w="100" w:type="dxa"/>
+              <w:bottom w:w="100" w:type="dxa"/>
+              <w:right w:w="100" w:type="dxa"/>
+            </w:tcMar>
+          </w:tcPr>
+          <w:p>
+            <w:pPr>
+              <w:widowControl w:val="0"/>
+              <w:spacing w:line="240" w:lineRule="auto"/>
+            </w:pPr>
+            <w:r>
+              <w:t>Precondition: Test 5, 19 &amp; 20 have passed</w:t>
+            </w:r>
+          </w:p>
+          <w:p>
+            <w:pPr>
+              <w:widowControl w:val="0"/>
+              <w:spacing w:line="240" w:lineRule="auto"/>
+            </w:pPr>
+          </w:p>
+          <w:p>
+            <w:pPr>
+              <w:widowControl w:val="0"/>
+              <w:spacing w:line="240" w:lineRule="auto"/>
+            </w:pPr>
+            <w:r>
+              <w:t xml:space="preserve">Click </w:t>
+            </w:r>
+            <w:r>
+              <w:rPr>
+                <w:b/>
+              </w:rPr>
+              <w:t>Save Student Directory</w:t>
+            </w:r>
+          </w:p>
+          <w:p>
+            <w:pPr>
+              <w:widowControl w:val="0"/>
+              <w:spacing w:line="240" w:lineRule="auto"/>
+            </w:pPr>
+          </w:p>
+          <w:p>
+            <w:pPr>
+              <w:widowControl w:val="0"/>
+              <w:spacing w:line="240" w:lineRule="auto"/>
+              <w:rPr>
+                <w:rFonts w:ascii="Courier New" w:eastAsia="Courier New" w:hAnsi="Courier New" w:cs="Courier New"/>
+              </w:rPr>
+            </w:pPr>
+            <w:r>
+              <w:t xml:space="preserve">Select </w:t>
+            </w:r>
+            <w:r>
+              <w:rPr>
+                <w:rFonts w:ascii="Courier New" w:eastAsia="Courier New" w:hAnsi="Courier New" w:cs="Courier New"/>
+              </w:rPr>
+              <w:t>test-files</w:t>
+            </w:r>
+            <w:r>
+              <w:t xml:space="preserve"> folder. Enter the filename </w:t>
+            </w:r>
+            <w:r>
+              <w:rPr>
+                <w:rFonts w:ascii="Courier New" w:eastAsia="Courier New" w:hAnsi="Courier New" w:cs="Courier New"/>
+              </w:rPr>
+              <w:t>more</w:t>
+            </w:r>
+            <w:r>
+              <w:rPr>
+                <w:rFonts w:ascii="Courier New" w:eastAsia="Courier New" w:hAnsi="Courier New" w:cs="Courier New"/>
+              </w:rPr>
+              <w:t>_student_records.txt</w:t>
+            </w:r>
+          </w:p>
+          <w:p>
+            <w:pPr>
+              <w:widowControl w:val="0"/>
+              <w:spacing w:line="240" w:lineRule="auto"/>
+              <w:rPr>
+                <w:rFonts w:ascii="Courier New" w:eastAsia="Courier New" w:hAnsi="Courier New" w:cs="Courier New"/>
+              </w:rPr>
+            </w:pPr>
+          </w:p>
+          <w:p>
+            <w:pPr>
+              <w:widowControl w:val="0"/>
+              <w:spacing w:line="240" w:lineRule="auto"/>
+            </w:pPr>
+            <w:r>
+              <w:t xml:space="preserve">Click </w:t>
+            </w:r>
+            <w:r>
+              <w:rPr>
+                <w:b/>
+              </w:rPr>
+              <w:t>Save</w:t>
+            </w:r>
+            <w:r>
+              <w:t xml:space="preserve"> (it’s ok to overwrite old results)</w:t>
+            </w:r>
+          </w:p>
+          <w:p>
+            <w:pPr>
+              <w:widowControl w:val="0"/>
+              <w:spacing w:line="240" w:lineRule="auto"/>
+            </w:pPr>
+          </w:p>
+          <w:p>
+            <w:pPr>
+              <w:widowControl w:val="0"/>
+              <w:spacing w:line="240" w:lineRule="auto"/>
+            </w:pPr>
+            <w:r>
+              <w:rPr>
+                <w:i/>
+              </w:rPr>
+              <w:t>Check results</w:t>
+            </w:r>
+          </w:p>
+          <w:p>
+            <w:pPr>
+              <w:widowControl w:val="0"/>
+              <w:spacing w:line="240" w:lineRule="auto"/>
+            </w:pPr>
+          </w:p>
+          <w:p>
+            <w:pPr>
+              <w:widowControl w:val="0"/>
+              <w:spacing w:line="240" w:lineRule="auto"/>
+            </w:pPr>
+            <w:r>
+              <w:t>Close GUI</w:t>
+            </w:r>
+          </w:p>
+        </w:tc>
+        <w:tc>
+          <w:tcPr>
+            <w:tcW w:w="3255" w:type="dxa"/>
+            <w:shd w:val="clear" w:color="auto" w:fill="A6A6A6" w:themeFill="background1" w:themeFillShade="A6"/>
+            <w:tcMar>
+              <w:top w:w="100" w:type="dxa"/>
+              <w:left w:w="100" w:type="dxa"/>
+              <w:bottom w:w="100" w:type="dxa"/>
+              <w:right w:w="100" w:type="dxa"/>
+            </w:tcMar>
+          </w:tcPr>
+          <w:p>
+            <w:pPr>
+              <w:widowControl w:val="0"/>
+              <w:spacing w:line="240" w:lineRule="auto"/>
+            </w:pPr>
+            <w:r>
+              <w:t xml:space="preserve">In Eclipse, right click on the </w:t>
+            </w:r>
+            <w:proofErr w:type="spellStart"/>
+            <w:r>
+              <w:t>PackScheduler</w:t>
+            </w:r>
+            <w:proofErr w:type="spellEnd"/>
+            <w:r>
+              <w:t xml:space="preserve"> project and select </w:t>
+            </w:r>
+            <w:r>
+              <w:rPr>
+                <w:b/>
+              </w:rPr>
+              <w:t>Refresh</w:t>
+            </w:r>
+            <w:r>
+              <w:t>.</w:t>
+            </w:r>
+          </w:p>
+          <w:p>
+            <w:pPr>
+              <w:widowControl w:val="0"/>
+              <w:spacing w:line="240" w:lineRule="auto"/>
+            </w:pPr>
+          </w:p>
+          <w:p>
+            <w:pPr>
+              <w:widowControl w:val="0"/>
+              <w:spacing w:line="240" w:lineRule="auto"/>
+            </w:pPr>
+            <w:r>
+              <w:t xml:space="preserve">Open the </w:t>
+            </w:r>
+            <w:r>
+              <w:rPr>
+                <w:rFonts w:ascii="Courier New" w:eastAsia="Courier New" w:hAnsi="Courier New" w:cs="Courier New"/>
+              </w:rPr>
+              <w:t>test-files</w:t>
+            </w:r>
+            <w:r>
+              <w:t xml:space="preserve"> folder and open </w:t>
+            </w:r>
+            <w:r>
+              <w:rPr>
+                <w:rFonts w:ascii="Courier New" w:eastAsia="Courier New" w:hAnsi="Courier New" w:cs="Courier New"/>
+              </w:rPr>
+              <w:t>more_student_records.txt</w:t>
+            </w:r>
+            <w:r>
+              <w:t xml:space="preserve"> in the editor.</w:t>
+            </w:r>
+          </w:p>
+          <w:p>
+            <w:pPr>
+              <w:widowControl w:val="0"/>
+              <w:spacing w:line="240" w:lineRule="auto"/>
+            </w:pPr>
+          </w:p>
+          <w:p>
+            <w:pPr>
+              <w:widowControl w:val="0"/>
+              <w:spacing w:line="240" w:lineRule="auto"/>
+            </w:pPr>
+            <w:r>
+              <w:t>The contents should be:</w:t>
+            </w:r>
+          </w:p>
+          <w:p>
+            <w:pPr>
+              <w:rPr>
+                <w:rFonts w:ascii="Consolas" w:hAnsi="Consolas" w:cs="Consolas"/>
+                <w:sz w:val="20"/>
+                <w:szCs w:val="20"/>
+              </w:rPr>
+            </w:pPr>
+            <w:r>
+              <w:rPr>
+                <w:rFonts w:ascii="Consolas" w:hAnsi="Consolas" w:cs="Consolas"/>
+                <w:sz w:val="20"/>
+                <w:szCs w:val="20"/>
+              </w:rPr>
+              <w:t>Mark,Crabtree,markc,markc@ncsu.edu,×Oðî?£¹€k_ÈwÛò›½å_[ØäÚ×£§%__ë‚èñ,9</w:t>
+            </w:r>
+          </w:p>
+          <w:p>
+            <w:pPr>
+              <w:rPr>
+                <w:rFonts w:ascii="Consolas" w:hAnsi="Consolas" w:cs="Consolas"/>
+                <w:sz w:val="20"/>
+                <w:szCs w:val="20"/>
+              </w:rPr>
+            </w:pPr>
+            <w:r>
+              <w:rPr>
+                <w:rFonts w:ascii="Consolas" w:hAnsi="Consolas" w:cs="Consolas"/>
+                <w:sz w:val="20"/>
+                <w:szCs w:val="20"/>
+              </w:rPr>
+              <w:t>John,Doe,jdoe,jdoe@ncsu.edu,0ÉRú±"ÃùuŸ_¦Ù\7X²F´þâ9•{-OîFâapÄ,15</w:t>
+            </w:r>
+          </w:p>
+          <w:p>
+            <w:pPr>
+              <w:rPr>
+                <w:rFonts w:ascii="Consolas" w:hAnsi="Consolas" w:cs="Consolas"/>
+                <w:sz w:val="20"/>
+                <w:szCs w:val="20"/>
+              </w:rPr>
+            </w:pPr>
+            <w:r>
+              <w:rPr>
+                <w:rFonts w:ascii="Consolas" w:hAnsi="Consolas" w:cs="Consolas"/>
+                <w:sz w:val="20"/>
+                <w:szCs w:val="20"/>
+              </w:rPr>
+              <w:t>Devonta,Smith,devontas,devontas@ncsu.edu,˜ÁëNé4vt7c‡?Ë–¢_¼š_PtÖ@_wžËRBöEæ,6</w:t>
+            </w:r>
+          </w:p>
+          <w:p>
+            <w:pPr>
+              <w:widowControl w:val="0"/>
+              <w:spacing w:line="240" w:lineRule="auto"/>
+            </w:pPr>
+          </w:p>
+          <w:p>
+            <w:pPr>
+              <w:widowControl w:val="0"/>
+              <w:spacing w:line="240" w:lineRule="auto"/>
+            </w:pPr>
+          </w:p>
+        </w:tc>
+        <w:tc>
+          <w:tcPr>
+            <w:tcW w:w="3240" w:type="dxa"/>
+            <w:shd w:val="clear" w:color="auto" w:fill="A6A6A6" w:themeFill="background1" w:themeFillShade="A6"/>
+            <w:tcMar>
+              <w:top w:w="100" w:type="dxa"/>
+              <w:left w:w="100" w:type="dxa"/>
+              <w:bottom w:w="100" w:type="dxa"/>
+              <w:right w:w="100" w:type="dxa"/>
+            </w:tcMar>
+          </w:tcPr>
+          <w:p>
+            <w:pPr>
+              <w:widowControl w:val="0"/>
+              <w:spacing w:line="240" w:lineRule="auto"/>
+            </w:pPr>
+            <w:r>
+              <w:t xml:space="preserve">In Eclipse, right click on the </w:t>
+            </w:r>
+            <w:proofErr w:type="spellStart"/>
+            <w:r>
+              <w:t>PackScheduler</w:t>
+            </w:r>
+            <w:proofErr w:type="spellEnd"/>
+            <w:r>
+              <w:t xml:space="preserve"> project and select </w:t>
+            </w:r>
+            <w:r>
+              <w:rPr>
+                <w:b/>
+              </w:rPr>
+              <w:t>Refresh</w:t>
+            </w:r>
+            <w:r>
+              <w:t>.</w:t>
+            </w:r>
+          </w:p>
+          <w:p>
+            <w:pPr>
+              <w:widowControl w:val="0"/>
+              <w:spacing w:line="240" w:lineRule="auto"/>
+            </w:pPr>
+          </w:p>
+          <w:p>
+            <w:pPr>
+              <w:widowControl w:val="0"/>
+              <w:spacing w:line="240" w:lineRule="auto"/>
+            </w:pPr>
+            <w:r>
+              <w:t xml:space="preserve">Open the </w:t>
+            </w:r>
+            <w:r>
+              <w:rPr>
+                <w:rFonts w:ascii="Courier New" w:eastAsia="Courier New" w:hAnsi="Courier New" w:cs="Courier New"/>
+              </w:rPr>
+              <w:t>test-files</w:t>
+            </w:r>
+            <w:r>
+              <w:t xml:space="preserve"> folder and open </w:t>
+            </w:r>
+            <w:r>
+              <w:rPr>
+                <w:rFonts w:ascii="Courier New" w:eastAsia="Courier New" w:hAnsi="Courier New" w:cs="Courier New"/>
+              </w:rPr>
+              <w:t>more_student_records.txt</w:t>
+            </w:r>
+            <w:r>
+              <w:t xml:space="preserve"> in the editor.</w:t>
+            </w:r>
+          </w:p>
+          <w:p>
+            <w:pPr>
+              <w:widowControl w:val="0"/>
+              <w:spacing w:line="240" w:lineRule="auto"/>
+            </w:pPr>
+          </w:p>
+          <w:p>
+            <w:pPr>
+              <w:widowControl w:val="0"/>
+              <w:spacing w:line="240" w:lineRule="auto"/>
+            </w:pPr>
+            <w:r>
+              <w:t>The contents should be:</w:t>
+            </w:r>
+          </w:p>
+          <w:p>
+            <w:pPr>
+              <w:rPr>
+                <w:rFonts w:ascii="Consolas" w:hAnsi="Consolas" w:cs="Consolas"/>
+                <w:sz w:val="20"/>
+                <w:szCs w:val="20"/>
+              </w:rPr>
+            </w:pPr>
+            <w:r>
+              <w:rPr>
+                <w:rFonts w:ascii="Consolas" w:hAnsi="Consolas" w:cs="Consolas"/>
+                <w:sz w:val="20"/>
+                <w:szCs w:val="20"/>
+              </w:rPr>
+              <w:t>Mark,Crabtree,markc,markc@ncsu.edu,×Oðî?£¹€k_ÈwÛò›½å_[ØäÚ×£§%__ë‚èñ,9</w:t>
+            </w:r>
+          </w:p>
+          <w:p>
+            <w:pPr>
+              <w:rPr>
+                <w:rFonts w:ascii="Consolas" w:hAnsi="Consolas" w:cs="Consolas"/>
+                <w:sz w:val="20"/>
+                <w:szCs w:val="20"/>
+              </w:rPr>
+            </w:pPr>
+            <w:r>
+              <w:rPr>
+                <w:rFonts w:ascii="Consolas" w:hAnsi="Consolas" w:cs="Consolas"/>
+                <w:sz w:val="20"/>
+                <w:szCs w:val="20"/>
+              </w:rPr>
+              <w:t>John,Doe,jdoe,jdoe@ncsu.edu,0ÉRú±"ÃùuŸ_¦Ù\7X²F´þâ9•{-OîFâapÄ,15</w:t>
+            </w:r>
+          </w:p>
+          <w:p>
+            <w:pPr>
+              <w:rPr>
+                <w:rFonts w:ascii="Consolas" w:hAnsi="Consolas" w:cs="Consolas"/>
+                <w:sz w:val="20"/>
+                <w:szCs w:val="20"/>
+              </w:rPr>
+            </w:pPr>
+            <w:r>
+              <w:rPr>
+                <w:rFonts w:ascii="Consolas" w:hAnsi="Consolas" w:cs="Consolas"/>
+                <w:sz w:val="20"/>
+                <w:szCs w:val="20"/>
+              </w:rPr>
+              <w:t>Devonta,Smith,devontas,devontas@ncsu.edu,˜ÁëNé4vt7c‡?Ë–¢_¼š_PtÖ@_wžËRBöEæ,6</w:t>
+            </w:r>
+          </w:p>
+          <w:p>
+            <w:pPr>
+              <w:widowControl w:val="0"/>
+              <w:spacing w:line="240" w:lineRule="auto"/>
+            </w:pPr>
+          </w:p>
+          <w:p>
+            <w:pPr>
+              <w:widowControl w:val="0"/>
+              <w:spacing w:line="240" w:lineRule="auto"/>
+            </w:pPr>
           </w:p>
         </w:tc>
       </w:tr>
@@ -6356,6 +9052,119 @@
       </w:pPr>
     </w:lvl>
   </w:abstractNum>
+  <w:abstractNum w:abstractNumId="4" w15:restartNumberingAfterBreak="0">
+    <w:nsid w:val="723B0704"/>
+    <w:multiLevelType w:val="hybridMultilevel"/>
+    <w:tmpl w:val="95A8B6F2"/>
+    <w:lvl w:ilvl="0" w:tplc="04090001">
+      <w:start w:val="1"/>
+      <w:numFmt w:val="bullet"/>
+      <w:lvlText w:val=""/>
+      <w:lvlJc w:val="left"/>
+      <w:pPr>
+        <w:ind w:left="720" w:hanging="360"/>
+      </w:pPr>
+      <w:rPr>
+        <w:rFonts w:ascii="Symbol" w:hAnsi="Symbol" w:hint="default"/>
+      </w:rPr>
+    </w:lvl>
+    <w:lvl w:ilvl="1" w:tplc="04090003" w:tentative="1">
+      <w:start w:val="1"/>
+      <w:numFmt w:val="bullet"/>
+      <w:lvlText w:val="o"/>
+      <w:lvlJc w:val="left"/>
+      <w:pPr>
+        <w:ind w:left="1440" w:hanging="360"/>
+      </w:pPr>
+      <w:rPr>
+        <w:rFonts w:ascii="Courier New" w:hAnsi="Courier New" w:cs="Courier New" w:hint="default"/>
+      </w:rPr>
+    </w:lvl>
+    <w:lvl w:ilvl="2" w:tplc="04090005" w:tentative="1">
+      <w:start w:val="1"/>
+      <w:numFmt w:val="bullet"/>
+      <w:lvlText w:val=""/>
+      <w:lvlJc w:val="left"/>
+      <w:pPr>
+        <w:ind w:left="2160" w:hanging="360"/>
+      </w:pPr>
+      <w:rPr>
+        <w:rFonts w:ascii="Wingdings" w:hAnsi="Wingdings" w:hint="default"/>
+      </w:rPr>
+    </w:lvl>
+    <w:lvl w:ilvl="3" w:tplc="04090001" w:tentative="1">
+      <w:start w:val="1"/>
+      <w:numFmt w:val="bullet"/>
+      <w:lvlText w:val=""/>
+      <w:lvlJc w:val="left"/>
+      <w:pPr>
+        <w:ind w:left="2880" w:hanging="360"/>
+      </w:pPr>
+      <w:rPr>
+        <w:rFonts w:ascii="Symbol" w:hAnsi="Symbol" w:hint="default"/>
+      </w:rPr>
+    </w:lvl>
+    <w:lvl w:ilvl="4" w:tplc="04090003" w:tentative="1">
+      <w:start w:val="1"/>
+      <w:numFmt w:val="bullet"/>
+      <w:lvlText w:val="o"/>
+      <w:lvlJc w:val="left"/>
+      <w:pPr>
+        <w:ind w:left="3600" w:hanging="360"/>
+      </w:pPr>
+      <w:rPr>
+        <w:rFonts w:ascii="Courier New" w:hAnsi="Courier New" w:cs="Courier New" w:hint="default"/>
+      </w:rPr>
+    </w:lvl>
+    <w:lvl w:ilvl="5" w:tplc="04090005" w:tentative="1">
+      <w:start w:val="1"/>
+      <w:numFmt w:val="bullet"/>
+      <w:lvlText w:val=""/>
+      <w:lvlJc w:val="left"/>
+      <w:pPr>
+        <w:ind w:left="4320" w:hanging="360"/>
+      </w:pPr>
+      <w:rPr>
+        <w:rFonts w:ascii="Wingdings" w:hAnsi="Wingdings" w:hint="default"/>
+      </w:rPr>
+    </w:lvl>
+    <w:lvl w:ilvl="6" w:tplc="04090001" w:tentative="1">
+      <w:start w:val="1"/>
+      <w:numFmt w:val="bullet"/>
+      <w:lvlText w:val=""/>
+      <w:lvlJc w:val="left"/>
+      <w:pPr>
+        <w:ind w:left="5040" w:hanging="360"/>
+      </w:pPr>
+      <w:rPr>
+        <w:rFonts w:ascii="Symbol" w:hAnsi="Symbol" w:hint="default"/>
+      </w:rPr>
+    </w:lvl>
+    <w:lvl w:ilvl="7" w:tplc="04090003" w:tentative="1">
+      <w:start w:val="1"/>
+      <w:numFmt w:val="bullet"/>
+      <w:lvlText w:val="o"/>
+      <w:lvlJc w:val="left"/>
+      <w:pPr>
+        <w:ind w:left="5760" w:hanging="360"/>
+      </w:pPr>
+      <w:rPr>
+        <w:rFonts w:ascii="Courier New" w:hAnsi="Courier New" w:cs="Courier New" w:hint="default"/>
+      </w:rPr>
+    </w:lvl>
+    <w:lvl w:ilvl="8" w:tplc="04090005" w:tentative="1">
+      <w:start w:val="1"/>
+      <w:numFmt w:val="bullet"/>
+      <w:lvlText w:val=""/>
+      <w:lvlJc w:val="left"/>
+      <w:pPr>
+        <w:ind w:left="6480" w:hanging="360"/>
+      </w:pPr>
+      <w:rPr>
+        <w:rFonts w:ascii="Wingdings" w:hAnsi="Wingdings" w:hint="default"/>
+      </w:rPr>
+    </w:lvl>
+  </w:abstractNum>
   <w:num w:numId="1">
     <w:abstractNumId w:val="3"/>
   </w:num>
@@ -6367,6 +9176,9 @@
   </w:num>
   <w:num w:numId="4">
     <w:abstractNumId w:val="0"/>
+  </w:num>
+  <w:num w:numId="5">
+    <w:abstractNumId w:val="4"/>
   </w:num>
 </w:numbering>
 </file>
